--- a/specification_documents/draft_v1/mzQC_specDoc_v_1_0_0.docx
+++ b/specification_documents/draft_v1/mzQC_specDoc_v_1_0_0.docx
@@ -43,7 +43,19 @@
         <w:rPr>
           <w:rtl w:val="0"/>
         </w:rPr>
-        <w:t xml:space="preserve">mzQC: Reporting and exchange format for mass spectrometry quality control data</w:t>
+        <w:t xml:space="preserve">mzQC: Reporting and exchange format for </w:t>
+      </w:r>
+      <w:r>
+        <w:rPr>
+          <w:rtl w:val="0"/>
+        </w:rPr>
+        <w:t xml:space="preserve">mass spectrometry</w:t>
+      </w:r>
+      <w:r>
+        <w:rPr>
+          <w:rtl w:val="0"/>
+        </w:rPr>
+        <w:t xml:space="preserve"> quality control data</w:t>
       </w:r>
     </w:p>
     <w:p>
@@ -64,7 +76,7 @@
       <w:pPr>
         <w:pageBreakBefore w:val="0"/>
         <w:tabs>
-          <w:tab w:val="left" w:pos="3817"/>
+          <w:tab w:val="left" w:leader="none" w:pos="3817"/>
         </w:tabs>
         <w:spacing w:after="120" w:before="240" w:lineRule="auto"/>
         <w:rPr>
@@ -171,13 +183,13 @@
         <w:rPr>
           <w:rtl w:val="0"/>
         </w:rPr>
-        <w:t xml:space="preserve"> v4, June 17, 2022</w:t>
-      </w:r>
-      <w:r>
-        <w:rPr>
-          <w:rtl w:val="0"/>
-        </w:rPr>
-        <w:t xml:space="preserve">.</w:t>
+        <w:t xml:space="preserve"> v5, </w:t>
+      </w:r>
+      <w:r>
+        <w:rPr>
+          <w:rtl w:val="0"/>
+        </w:rPr>
+        <w:t xml:space="preserve">December 8, 2023.</w:t>
       </w:r>
     </w:p>
     <w:p>
@@ -388,7 +400,7 @@
         <w:p>
           <w:pPr>
             <w:tabs>
-              <w:tab w:val="right" w:pos="9964.8"/>
+              <w:tab w:val="right" w:leader="none" w:pos="9964.8"/>
             </w:tabs>
             <w:spacing w:before="80" w:line="240" w:lineRule="auto"/>
             <w:ind w:left="0" w:firstLine="0"/>
@@ -408,7 +420,7 @@
           </w:pPr>
           <w:r>
             <w:fldChar w:fldCharType="begin"/>
-            <w:instrText xml:space="preserve"> TOC \h \u \z </w:instrText>
+            <w:instrText xml:space="preserve"> TOC \h \u \z \t "Heading 1,1,Heading 2,2,Heading 3,3,Heading 4,4,Heading 5,5,Heading 6,6,"</w:instrText>
             <w:fldChar w:fldCharType="separate"/>
           </w:r>
           <w:hyperlink w:anchor="_gjdgxs">
@@ -481,7 +493,7 @@
         <w:p>
           <w:pPr>
             <w:tabs>
-              <w:tab w:val="right" w:pos="9964.8"/>
+              <w:tab w:val="right" w:leader="none" w:pos="9964.8"/>
             </w:tabs>
             <w:spacing w:before="200" w:line="240" w:lineRule="auto"/>
             <w:ind w:left="0" w:firstLine="0"/>
@@ -569,7 +581,7 @@
         <w:p>
           <w:pPr>
             <w:tabs>
-              <w:tab w:val="right" w:pos="9964.8"/>
+              <w:tab w:val="right" w:leader="none" w:pos="9964.8"/>
             </w:tabs>
             <w:spacing w:before="200" w:line="240" w:lineRule="auto"/>
             <w:ind w:left="0" w:firstLine="0"/>
@@ -657,7 +669,7 @@
         <w:p>
           <w:pPr>
             <w:tabs>
-              <w:tab w:val="right" w:pos="9964.8"/>
+              <w:tab w:val="right" w:leader="none" w:pos="9964.8"/>
             </w:tabs>
             <w:spacing w:before="60" w:line="240" w:lineRule="auto"/>
             <w:ind w:left="360" w:firstLine="0"/>
@@ -745,7 +757,7 @@
         <w:p>
           <w:pPr>
             <w:tabs>
-              <w:tab w:val="right" w:pos="9964.8"/>
+              <w:tab w:val="right" w:leader="none" w:pos="9964.8"/>
             </w:tabs>
             <w:spacing w:before="60" w:line="240" w:lineRule="auto"/>
             <w:ind w:left="360" w:firstLine="0"/>
@@ -833,7 +845,7 @@
         <w:p>
           <w:pPr>
             <w:tabs>
-              <w:tab w:val="right" w:pos="9964.8"/>
+              <w:tab w:val="right" w:leader="none" w:pos="9964.8"/>
             </w:tabs>
             <w:spacing w:before="60" w:line="240" w:lineRule="auto"/>
             <w:ind w:left="360" w:firstLine="0"/>
@@ -921,7 +933,7 @@
         <w:p>
           <w:pPr>
             <w:tabs>
-              <w:tab w:val="right" w:pos="9964.8"/>
+              <w:tab w:val="right" w:leader="none" w:pos="9964.8"/>
             </w:tabs>
             <w:spacing w:before="200" w:line="240" w:lineRule="auto"/>
             <w:ind w:left="0" w:firstLine="0"/>
@@ -1009,7 +1021,7 @@
         <w:p>
           <w:pPr>
             <w:tabs>
-              <w:tab w:val="right" w:pos="9964.8"/>
+              <w:tab w:val="right" w:leader="none" w:pos="9964.8"/>
             </w:tabs>
             <w:spacing w:before="200" w:line="240" w:lineRule="auto"/>
             <w:ind w:left="0" w:firstLine="0"/>
@@ -1097,7 +1109,7 @@
         <w:p>
           <w:pPr>
             <w:tabs>
-              <w:tab w:val="right" w:pos="9964.8"/>
+              <w:tab w:val="right" w:leader="none" w:pos="9964.8"/>
             </w:tabs>
             <w:spacing w:before="60" w:line="240" w:lineRule="auto"/>
             <w:ind w:left="360" w:firstLine="0"/>
@@ -1185,7 +1197,7 @@
         <w:p>
           <w:pPr>
             <w:tabs>
-              <w:tab w:val="right" w:pos="9964.8"/>
+              <w:tab w:val="right" w:leader="none" w:pos="9964.8"/>
             </w:tabs>
             <w:spacing w:before="60" w:line="240" w:lineRule="auto"/>
             <w:ind w:left="360" w:firstLine="0"/>
@@ -1273,7 +1285,7 @@
         <w:p>
           <w:pPr>
             <w:tabs>
-              <w:tab w:val="right" w:pos="9964.8"/>
+              <w:tab w:val="right" w:leader="none" w:pos="9964.8"/>
             </w:tabs>
             <w:spacing w:before="60" w:line="240" w:lineRule="auto"/>
             <w:ind w:left="360" w:firstLine="0"/>
@@ -1361,7 +1373,7 @@
         <w:p>
           <w:pPr>
             <w:tabs>
-              <w:tab w:val="right" w:pos="9964.8"/>
+              <w:tab w:val="right" w:leader="none" w:pos="9964.8"/>
             </w:tabs>
             <w:spacing w:before="60" w:line="240" w:lineRule="auto"/>
             <w:ind w:left="360" w:firstLine="0"/>
@@ -1449,7 +1461,7 @@
         <w:p>
           <w:pPr>
             <w:tabs>
-              <w:tab w:val="right" w:pos="9964.8"/>
+              <w:tab w:val="right" w:leader="none" w:pos="9964.8"/>
             </w:tabs>
             <w:spacing w:before="60" w:line="240" w:lineRule="auto"/>
             <w:ind w:left="360" w:firstLine="0"/>
@@ -1492,7 +1504,7 @@
         <w:p>
           <w:pPr>
             <w:tabs>
-              <w:tab w:val="right" w:pos="9964.8"/>
+              <w:tab w:val="right" w:leader="none" w:pos="9964.8"/>
             </w:tabs>
             <w:spacing w:before="60" w:line="240" w:lineRule="auto"/>
             <w:ind w:left="360" w:firstLine="0"/>
@@ -1580,7 +1592,7 @@
         <w:p>
           <w:pPr>
             <w:tabs>
-              <w:tab w:val="right" w:pos="9964.8"/>
+              <w:tab w:val="right" w:leader="none" w:pos="9964.8"/>
             </w:tabs>
             <w:spacing w:before="200" w:line="240" w:lineRule="auto"/>
             <w:ind w:left="0" w:firstLine="0"/>
@@ -1668,7 +1680,7 @@
         <w:p>
           <w:pPr>
             <w:tabs>
-              <w:tab w:val="right" w:pos="9964.8"/>
+              <w:tab w:val="right" w:leader="none" w:pos="9964.8"/>
             </w:tabs>
             <w:spacing w:before="60" w:line="240" w:lineRule="auto"/>
             <w:ind w:left="360" w:firstLine="0"/>
@@ -1756,7 +1768,7 @@
         <w:p>
           <w:pPr>
             <w:tabs>
-              <w:tab w:val="right" w:pos="9964.8"/>
+              <w:tab w:val="right" w:leader="none" w:pos="9964.8"/>
             </w:tabs>
             <w:spacing w:before="60" w:line="240" w:lineRule="auto"/>
             <w:ind w:left="360" w:firstLine="0"/>
@@ -1844,7 +1856,7 @@
         <w:p>
           <w:pPr>
             <w:tabs>
-              <w:tab w:val="right" w:pos="9964.8"/>
+              <w:tab w:val="right" w:leader="none" w:pos="9964.8"/>
             </w:tabs>
             <w:spacing w:before="60" w:line="240" w:lineRule="auto"/>
             <w:ind w:left="360" w:firstLine="0"/>
@@ -1932,7 +1944,7 @@
         <w:p>
           <w:pPr>
             <w:tabs>
-              <w:tab w:val="right" w:pos="9964.8"/>
+              <w:tab w:val="right" w:leader="none" w:pos="9964.8"/>
             </w:tabs>
             <w:spacing w:before="60" w:line="240" w:lineRule="auto"/>
             <w:ind w:left="360" w:firstLine="0"/>
@@ -2020,7 +2032,7 @@
         <w:p>
           <w:pPr>
             <w:tabs>
-              <w:tab w:val="right" w:pos="9964.8"/>
+              <w:tab w:val="right" w:leader="none" w:pos="9964.8"/>
             </w:tabs>
             <w:spacing w:before="200" w:line="240" w:lineRule="auto"/>
             <w:ind w:left="0" w:firstLine="0"/>
@@ -2108,7 +2120,7 @@
         <w:p>
           <w:pPr>
             <w:tabs>
-              <w:tab w:val="right" w:pos="9964.8"/>
+              <w:tab w:val="right" w:leader="none" w:pos="9964.8"/>
             </w:tabs>
             <w:spacing w:before="60" w:line="240" w:lineRule="auto"/>
             <w:ind w:left="360" w:firstLine="0"/>
@@ -2196,7 +2208,7 @@
         <w:p>
           <w:pPr>
             <w:tabs>
-              <w:tab w:val="right" w:pos="9964.8"/>
+              <w:tab w:val="right" w:leader="none" w:pos="9964.8"/>
             </w:tabs>
             <w:spacing w:before="60" w:line="240" w:lineRule="auto"/>
             <w:ind w:left="360" w:firstLine="0"/>
@@ -2284,7 +2296,7 @@
         <w:p>
           <w:pPr>
             <w:tabs>
-              <w:tab w:val="right" w:pos="9964.8"/>
+              <w:tab w:val="right" w:leader="none" w:pos="9964.8"/>
             </w:tabs>
             <w:spacing w:before="60" w:line="240" w:lineRule="auto"/>
             <w:ind w:left="360" w:firstLine="0"/>
@@ -2372,7 +2384,7 @@
         <w:p>
           <w:pPr>
             <w:tabs>
-              <w:tab w:val="right" w:pos="9964.8"/>
+              <w:tab w:val="right" w:leader="none" w:pos="9964.8"/>
             </w:tabs>
             <w:spacing w:before="60" w:line="240" w:lineRule="auto"/>
             <w:ind w:left="360" w:firstLine="0"/>
@@ -2460,7 +2472,7 @@
         <w:p>
           <w:pPr>
             <w:tabs>
-              <w:tab w:val="right" w:pos="9964.8"/>
+              <w:tab w:val="right" w:leader="none" w:pos="9964.8"/>
             </w:tabs>
             <w:spacing w:before="60" w:line="240" w:lineRule="auto"/>
             <w:ind w:left="360" w:firstLine="0"/>
@@ -2548,7 +2560,7 @@
         <w:p>
           <w:pPr>
             <w:tabs>
-              <w:tab w:val="right" w:pos="9964.8"/>
+              <w:tab w:val="right" w:leader="none" w:pos="9964.8"/>
             </w:tabs>
             <w:spacing w:before="200" w:line="240" w:lineRule="auto"/>
             <w:ind w:left="0" w:firstLine="0"/>
@@ -2636,7 +2648,7 @@
         <w:p>
           <w:pPr>
             <w:tabs>
-              <w:tab w:val="right" w:pos="9964.8"/>
+              <w:tab w:val="right" w:leader="none" w:pos="9964.8"/>
             </w:tabs>
             <w:spacing w:before="60" w:line="240" w:lineRule="auto"/>
             <w:ind w:left="360" w:firstLine="0"/>
@@ -2724,7 +2736,7 @@
         <w:p>
           <w:pPr>
             <w:tabs>
-              <w:tab w:val="right" w:pos="9964.8"/>
+              <w:tab w:val="right" w:leader="none" w:pos="9964.8"/>
             </w:tabs>
             <w:spacing w:before="60" w:line="240" w:lineRule="auto"/>
             <w:ind w:left="360" w:firstLine="0"/>
@@ -2812,7 +2824,7 @@
         <w:p>
           <w:pPr>
             <w:tabs>
-              <w:tab w:val="right" w:pos="9964.8"/>
+              <w:tab w:val="right" w:leader="none" w:pos="9964.8"/>
             </w:tabs>
             <w:spacing w:before="60" w:line="240" w:lineRule="auto"/>
             <w:ind w:left="360" w:firstLine="0"/>
@@ -2900,7 +2912,7 @@
         <w:p>
           <w:pPr>
             <w:tabs>
-              <w:tab w:val="right" w:pos="9964.8"/>
+              <w:tab w:val="right" w:leader="none" w:pos="9964.8"/>
             </w:tabs>
             <w:spacing w:before="60" w:line="240" w:lineRule="auto"/>
             <w:ind w:left="360" w:firstLine="0"/>
@@ -2988,7 +3000,7 @@
         <w:p>
           <w:pPr>
             <w:tabs>
-              <w:tab w:val="right" w:pos="9964.8"/>
+              <w:tab w:val="right" w:leader="none" w:pos="9964.8"/>
             </w:tabs>
             <w:spacing w:before="60" w:line="240" w:lineRule="auto"/>
             <w:ind w:left="360" w:firstLine="0"/>
@@ -3076,7 +3088,7 @@
         <w:p>
           <w:pPr>
             <w:tabs>
-              <w:tab w:val="right" w:pos="9964.8"/>
+              <w:tab w:val="right" w:leader="none" w:pos="9964.8"/>
             </w:tabs>
             <w:spacing w:before="60" w:line="240" w:lineRule="auto"/>
             <w:ind w:left="360" w:firstLine="0"/>
@@ -3164,7 +3176,7 @@
         <w:p>
           <w:pPr>
             <w:tabs>
-              <w:tab w:val="right" w:pos="9964.8"/>
+              <w:tab w:val="right" w:leader="none" w:pos="9964.8"/>
             </w:tabs>
             <w:spacing w:before="60" w:line="240" w:lineRule="auto"/>
             <w:ind w:left="360" w:firstLine="0"/>
@@ -3252,7 +3264,7 @@
         <w:p>
           <w:pPr>
             <w:tabs>
-              <w:tab w:val="right" w:pos="9964.8"/>
+              <w:tab w:val="right" w:leader="none" w:pos="9964.8"/>
             </w:tabs>
             <w:spacing w:before="60" w:line="240" w:lineRule="auto"/>
             <w:ind w:left="360" w:firstLine="0"/>
@@ -3340,7 +3352,7 @@
         <w:p>
           <w:pPr>
             <w:tabs>
-              <w:tab w:val="right" w:pos="9964.8"/>
+              <w:tab w:val="right" w:leader="none" w:pos="9964.8"/>
             </w:tabs>
             <w:spacing w:before="60" w:line="240" w:lineRule="auto"/>
             <w:ind w:left="360" w:firstLine="0"/>
@@ -3428,7 +3440,7 @@
         <w:p>
           <w:pPr>
             <w:tabs>
-              <w:tab w:val="right" w:pos="9964.8"/>
+              <w:tab w:val="right" w:leader="none" w:pos="9964.8"/>
             </w:tabs>
             <w:spacing w:before="60" w:line="240" w:lineRule="auto"/>
             <w:ind w:left="360" w:firstLine="0"/>
@@ -3516,7 +3528,7 @@
         <w:p>
           <w:pPr>
             <w:tabs>
-              <w:tab w:val="right" w:pos="9964.8"/>
+              <w:tab w:val="right" w:leader="none" w:pos="9964.8"/>
             </w:tabs>
             <w:spacing w:before="60" w:line="240" w:lineRule="auto"/>
             <w:ind w:left="360" w:firstLine="0"/>
@@ -3604,7 +3616,7 @@
         <w:p>
           <w:pPr>
             <w:tabs>
-              <w:tab w:val="right" w:pos="9964.8"/>
+              <w:tab w:val="right" w:leader="none" w:pos="9964.8"/>
             </w:tabs>
             <w:spacing w:before="60" w:line="240" w:lineRule="auto"/>
             <w:ind w:left="360" w:firstLine="0"/>
@@ -3692,7 +3704,7 @@
         <w:p>
           <w:pPr>
             <w:tabs>
-              <w:tab w:val="right" w:pos="9964.8"/>
+              <w:tab w:val="right" w:leader="none" w:pos="9964.8"/>
             </w:tabs>
             <w:spacing w:before="60" w:line="240" w:lineRule="auto"/>
             <w:ind w:left="360" w:firstLine="0"/>
@@ -3780,7 +3792,7 @@
         <w:p>
           <w:pPr>
             <w:tabs>
-              <w:tab w:val="right" w:pos="9964.8"/>
+              <w:tab w:val="right" w:leader="none" w:pos="9964.8"/>
             </w:tabs>
             <w:spacing w:before="60" w:line="240" w:lineRule="auto"/>
             <w:ind w:left="360" w:firstLine="0"/>
@@ -3868,7 +3880,7 @@
         <w:p>
           <w:pPr>
             <w:tabs>
-              <w:tab w:val="right" w:pos="9964.8"/>
+              <w:tab w:val="right" w:leader="none" w:pos="9964.8"/>
             </w:tabs>
             <w:spacing w:before="60" w:line="240" w:lineRule="auto"/>
             <w:ind w:left="360" w:firstLine="0"/>
@@ -3956,7 +3968,7 @@
         <w:p>
           <w:pPr>
             <w:tabs>
-              <w:tab w:val="right" w:pos="9964.8"/>
+              <w:tab w:val="right" w:leader="none" w:pos="9964.8"/>
             </w:tabs>
             <w:spacing w:before="60" w:line="240" w:lineRule="auto"/>
             <w:ind w:left="360" w:firstLine="0"/>
@@ -4044,7 +4056,7 @@
         <w:p>
           <w:pPr>
             <w:tabs>
-              <w:tab w:val="right" w:pos="9964.8"/>
+              <w:tab w:val="right" w:leader="none" w:pos="9964.8"/>
             </w:tabs>
             <w:spacing w:before="60" w:line="240" w:lineRule="auto"/>
             <w:ind w:left="360" w:firstLine="0"/>
@@ -4132,7 +4144,7 @@
         <w:p>
           <w:pPr>
             <w:tabs>
-              <w:tab w:val="right" w:pos="9964.8"/>
+              <w:tab w:val="right" w:leader="none" w:pos="9964.8"/>
             </w:tabs>
             <w:spacing w:before="60" w:line="240" w:lineRule="auto"/>
             <w:ind w:left="360" w:firstLine="0"/>
@@ -4220,7 +4232,7 @@
         <w:p>
           <w:pPr>
             <w:tabs>
-              <w:tab w:val="right" w:pos="9964.8"/>
+              <w:tab w:val="right" w:leader="none" w:pos="9964.8"/>
             </w:tabs>
             <w:spacing w:before="200" w:line="240" w:lineRule="auto"/>
             <w:ind w:left="0" w:firstLine="0"/>
@@ -4308,7 +4320,7 @@
         <w:p>
           <w:pPr>
             <w:tabs>
-              <w:tab w:val="right" w:pos="9964.8"/>
+              <w:tab w:val="right" w:leader="none" w:pos="9964.8"/>
             </w:tabs>
             <w:spacing w:before="200" w:line="240" w:lineRule="auto"/>
             <w:ind w:left="0" w:firstLine="0"/>
@@ -4396,7 +4408,7 @@
         <w:p>
           <w:pPr>
             <w:tabs>
-              <w:tab w:val="right" w:pos="9964.8"/>
+              <w:tab w:val="right" w:leader="none" w:pos="9964.8"/>
             </w:tabs>
             <w:spacing w:before="60" w:line="240" w:lineRule="auto"/>
             <w:ind w:left="360" w:firstLine="0"/>
@@ -4484,7 +4496,7 @@
         <w:p>
           <w:pPr>
             <w:tabs>
-              <w:tab w:val="right" w:pos="9964.8"/>
+              <w:tab w:val="right" w:leader="none" w:pos="9964.8"/>
             </w:tabs>
             <w:spacing w:before="60" w:line="240" w:lineRule="auto"/>
             <w:ind w:left="360" w:firstLine="0"/>
@@ -4572,7 +4584,7 @@
         <w:p>
           <w:pPr>
             <w:tabs>
-              <w:tab w:val="right" w:pos="9964.8"/>
+              <w:tab w:val="right" w:leader="none" w:pos="9964.8"/>
             </w:tabs>
             <w:spacing w:before="200" w:line="240" w:lineRule="auto"/>
             <w:ind w:left="0" w:firstLine="0"/>
@@ -4660,7 +4672,7 @@
         <w:p>
           <w:pPr>
             <w:tabs>
-              <w:tab w:val="right" w:pos="9964.8"/>
+              <w:tab w:val="right" w:leader="none" w:pos="9964.8"/>
             </w:tabs>
             <w:spacing w:before="60" w:line="240" w:lineRule="auto"/>
             <w:ind w:left="360" w:firstLine="0"/>
@@ -4748,7 +4760,7 @@
         <w:p>
           <w:pPr>
             <w:tabs>
-              <w:tab w:val="right" w:pos="9964.8"/>
+              <w:tab w:val="right" w:leader="none" w:pos="9964.8"/>
             </w:tabs>
             <w:spacing w:before="60" w:line="240" w:lineRule="auto"/>
             <w:ind w:left="360" w:firstLine="0"/>
@@ -4836,7 +4848,7 @@
         <w:p>
           <w:pPr>
             <w:tabs>
-              <w:tab w:val="right" w:pos="9964.8"/>
+              <w:tab w:val="right" w:leader="none" w:pos="9964.8"/>
             </w:tabs>
             <w:spacing w:before="60" w:line="240" w:lineRule="auto"/>
             <w:ind w:left="360" w:firstLine="0"/>
@@ -4924,7 +4936,7 @@
         <w:p>
           <w:pPr>
             <w:tabs>
-              <w:tab w:val="right" w:pos="9964.8"/>
+              <w:tab w:val="right" w:leader="none" w:pos="9964.8"/>
             </w:tabs>
             <w:spacing w:before="60" w:line="240" w:lineRule="auto"/>
             <w:ind w:left="360" w:firstLine="0"/>
@@ -5012,7 +5024,7 @@
         <w:p>
           <w:pPr>
             <w:tabs>
-              <w:tab w:val="right" w:pos="9964.8"/>
+              <w:tab w:val="right" w:leader="none" w:pos="9964.8"/>
             </w:tabs>
             <w:spacing w:before="60" w:line="240" w:lineRule="auto"/>
             <w:ind w:left="360" w:firstLine="0"/>
@@ -5100,7 +5112,7 @@
         <w:p>
           <w:pPr>
             <w:tabs>
-              <w:tab w:val="right" w:pos="9964.8"/>
+              <w:tab w:val="right" w:leader="none" w:pos="9964.8"/>
             </w:tabs>
             <w:spacing w:before="60" w:line="240" w:lineRule="auto"/>
             <w:ind w:left="360" w:firstLine="0"/>
@@ -5188,7 +5200,7 @@
         <w:p>
           <w:pPr>
             <w:tabs>
-              <w:tab w:val="right" w:pos="9964.8"/>
+              <w:tab w:val="right" w:leader="none" w:pos="9964.8"/>
             </w:tabs>
             <w:spacing w:before="60" w:line="240" w:lineRule="auto"/>
             <w:ind w:left="360" w:firstLine="0"/>
@@ -5276,7 +5288,7 @@
         <w:p>
           <w:pPr>
             <w:tabs>
-              <w:tab w:val="right" w:pos="9964.8"/>
+              <w:tab w:val="right" w:leader="none" w:pos="9964.8"/>
             </w:tabs>
             <w:spacing w:before="200" w:line="240" w:lineRule="auto"/>
             <w:ind w:left="0" w:firstLine="0"/>
@@ -5364,7 +5376,7 @@
         <w:p>
           <w:pPr>
             <w:tabs>
-              <w:tab w:val="right" w:pos="9964.8"/>
+              <w:tab w:val="right" w:leader="none" w:pos="9964.8"/>
             </w:tabs>
             <w:spacing w:before="60" w:line="240" w:lineRule="auto"/>
             <w:ind w:left="360" w:firstLine="0"/>
@@ -5452,7 +5464,7 @@
         <w:p>
           <w:pPr>
             <w:tabs>
-              <w:tab w:val="right" w:pos="9964.8"/>
+              <w:tab w:val="right" w:leader="none" w:pos="9964.8"/>
             </w:tabs>
             <w:spacing w:before="60" w:line="240" w:lineRule="auto"/>
             <w:ind w:left="360" w:firstLine="0"/>
@@ -5540,7 +5552,7 @@
         <w:p>
           <w:pPr>
             <w:tabs>
-              <w:tab w:val="right" w:pos="9964.8"/>
+              <w:tab w:val="right" w:leader="none" w:pos="9964.8"/>
             </w:tabs>
             <w:spacing w:before="60" w:line="240" w:lineRule="auto"/>
             <w:ind w:left="360" w:firstLine="0"/>
@@ -5628,7 +5640,7 @@
         <w:p>
           <w:pPr>
             <w:tabs>
-              <w:tab w:val="right" w:pos="9964.8"/>
+              <w:tab w:val="right" w:leader="none" w:pos="9964.8"/>
             </w:tabs>
             <w:spacing w:before="60" w:line="240" w:lineRule="auto"/>
             <w:ind w:left="360" w:firstLine="0"/>
@@ -5671,7 +5683,7 @@
         <w:p>
           <w:pPr>
             <w:tabs>
-              <w:tab w:val="right" w:pos="9964.8"/>
+              <w:tab w:val="right" w:leader="none" w:pos="9964.8"/>
             </w:tabs>
             <w:spacing w:before="200" w:line="240" w:lineRule="auto"/>
             <w:ind w:left="0" w:firstLine="0"/>
@@ -5759,7 +5771,7 @@
         <w:p>
           <w:pPr>
             <w:tabs>
-              <w:tab w:val="right" w:pos="9964.8"/>
+              <w:tab w:val="right" w:leader="none" w:pos="9964.8"/>
             </w:tabs>
             <w:spacing w:before="200" w:line="240" w:lineRule="auto"/>
             <w:ind w:left="0" w:firstLine="0"/>
@@ -5847,7 +5859,7 @@
         <w:p>
           <w:pPr>
             <w:tabs>
-              <w:tab w:val="right" w:pos="9964.8"/>
+              <w:tab w:val="right" w:leader="none" w:pos="9964.8"/>
             </w:tabs>
             <w:spacing w:before="60" w:line="240" w:lineRule="auto"/>
             <w:ind w:left="360" w:firstLine="0"/>
@@ -5935,7 +5947,7 @@
         <w:p>
           <w:pPr>
             <w:tabs>
-              <w:tab w:val="right" w:pos="9964.8"/>
+              <w:tab w:val="right" w:leader="none" w:pos="9964.8"/>
             </w:tabs>
             <w:spacing w:before="200" w:line="240" w:lineRule="auto"/>
             <w:ind w:left="0" w:firstLine="0"/>
@@ -6023,7 +6035,7 @@
         <w:p>
           <w:pPr>
             <w:tabs>
-              <w:tab w:val="right" w:pos="9964.8"/>
+              <w:tab w:val="right" w:leader="none" w:pos="9964.8"/>
             </w:tabs>
             <w:spacing w:before="200" w:line="240" w:lineRule="auto"/>
             <w:ind w:left="0" w:firstLine="0"/>
@@ -6111,7 +6123,7 @@
         <w:p>
           <w:pPr>
             <w:tabs>
-              <w:tab w:val="right" w:pos="9964.8"/>
+              <w:tab w:val="right" w:leader="none" w:pos="9964.8"/>
             </w:tabs>
             <w:spacing w:before="200" w:line="240" w:lineRule="auto"/>
             <w:ind w:left="0" w:firstLine="0"/>
@@ -6199,7 +6211,7 @@
         <w:p>
           <w:pPr>
             <w:tabs>
-              <w:tab w:val="right" w:pos="9964.8"/>
+              <w:tab w:val="right" w:leader="none" w:pos="9964.8"/>
             </w:tabs>
             <w:spacing w:before="200" w:line="240" w:lineRule="auto"/>
             <w:ind w:left="0" w:firstLine="0"/>
@@ -6287,7 +6299,7 @@
         <w:p>
           <w:pPr>
             <w:tabs>
-              <w:tab w:val="right" w:pos="9964.8"/>
+              <w:tab w:val="right" w:leader="none" w:pos="9964.8"/>
             </w:tabs>
             <w:spacing w:before="200" w:line="240" w:lineRule="auto"/>
             <w:ind w:left="0" w:firstLine="0"/>
@@ -6375,7 +6387,7 @@
         <w:p>
           <w:pPr>
             <w:tabs>
-              <w:tab w:val="right" w:pos="9964.8"/>
+              <w:tab w:val="right" w:leader="none" w:pos="9964.8"/>
             </w:tabs>
             <w:spacing w:before="60" w:line="240" w:lineRule="auto"/>
             <w:ind w:left="360" w:firstLine="0"/>
@@ -6463,7 +6475,7 @@
         <w:p>
           <w:pPr>
             <w:tabs>
-              <w:tab w:val="right" w:pos="9964.8"/>
+              <w:tab w:val="right" w:leader="none" w:pos="9964.8"/>
             </w:tabs>
             <w:spacing w:after="80" w:before="60" w:line="240" w:lineRule="auto"/>
             <w:ind w:left="360" w:firstLine="0"/>
@@ -6707,7 +6719,7 @@
       <w:pPr>
         <w:pageBreakBefore w:val="0"/>
         <w:tabs>
-          <w:tab w:val="left" w:pos="426"/>
+          <w:tab w:val="left" w:leader="none" w:pos="426"/>
         </w:tabs>
         <w:rPr/>
       </w:pPr>
@@ -6726,7 +6738,7 @@
           <w:numId w:val="1"/>
         </w:numPr>
         <w:tabs>
-          <w:tab w:val="left" w:pos="426"/>
+          <w:tab w:val="left" w:leader="none" w:pos="426"/>
         </w:tabs>
         <w:spacing w:after="120" w:before="240" w:lineRule="auto"/>
         <w:rPr/>
@@ -6951,7 +6963,7 @@
         <w:rPr>
           <w:rtl w:val="0"/>
         </w:rPr>
-        <w:t xml:space="preserve">). Similar to qcML, mzQC preserves the</w:t>
+        <w:t xml:space="preserve">). Similar to qcML, a previous yet non-standardized XML-based effort to represent MS quality information, mzQC preserves the</w:t>
       </w:r>
       <w:r>
         <w:rPr>
@@ -7118,7 +7130,13 @@
         <w:rPr>
           <w:rtl w:val="0"/>
         </w:rPr>
-        <w:t xml:space="preserve">SON data structures are built using two structures: </w:t>
+        <w:t xml:space="preserve">SON data structures</w:t>
+      </w:r>
+      <w:r>
+        <w:rPr>
+          <w:rtl w:val="0"/>
+        </w:rPr>
+        <w:t xml:space="preserve"> are built using two structures: </w:t>
       </w:r>
       <w:r>
         <w:rPr>
@@ -7680,7 +7698,7 @@
           <w:numId w:val="1"/>
         </w:numPr>
         <w:tabs>
-          <w:tab w:val="left" w:pos="450"/>
+          <w:tab w:val="left" w:leader="none" w:pos="450"/>
         </w:tabs>
         <w:spacing w:after="120" w:before="240" w:line="240" w:lineRule="auto"/>
         <w:rPr/>
@@ -7695,6 +7713,11 @@
         </w:rPr>
         <w:t xml:space="preserve">Document Structure</w:t>
       </w:r>
+      <w:r>
+        <w:rPr>
+          <w:rtl w:val="0"/>
+        </w:rPr>
+      </w:r>
     </w:p>
     <w:p>
       <w:pPr>
@@ -7718,7 +7741,7 @@
         <w:rPr>
           <w:rtl w:val="0"/>
         </w:rPr>
-        <w:t xml:space="preserve">of this document is structured as follows. Section 2 describes a variety of conventions for the notation that apply throughout the document. Section 3 lists use cases for the </w:t>
+        <w:t xml:space="preserve">of this document is structured as follows. Section 2 defines keywords, such as “MUST NOT”, that apply throughout this document. Section 3 lists use cases for the </w:t>
       </w:r>
       <w:r>
         <w:rPr>
@@ -7984,7 +8007,13 @@
         <w:rPr>
           <w:rtl w:val="0"/>
         </w:rPr>
-        <w:t xml:space="preserve">sets” of</w:t>
+        <w:t xml:space="preserve">sets</w:t>
+      </w:r>
+      <w:r>
+        <w:rPr>
+          <w:rtl w:val="0"/>
+        </w:rPr>
+        <w:t xml:space="preserve">” of</w:t>
       </w:r>
       <w:r>
         <w:rPr>
@@ -8049,60 +8078,7 @@
         <w:rPr>
           <w:rtl w:val="0"/>
         </w:rPr>
-        <w:t xml:space="preserve">The </w:t>
-      </w:r>
-      <w:r>
-        <w:rPr>
-          <w:rtl w:val="0"/>
-        </w:rPr>
-        <w:t xml:space="preserve">mzQC</w:t>
-      </w:r>
-      <w:r>
-        <w:rPr>
-          <w:rtl w:val="0"/>
-        </w:rPr>
-        <w:t xml:space="preserve"> format is intended to be applicable for any type of biological mass spectrometry. As an initiative of the HUPO-PSI, a primary goal is to support proteomics use cases. Additionally, the </w:t>
-      </w:r>
-      <w:r>
-        <w:rPr>
-          <w:rtl w:val="0"/>
-        </w:rPr>
-        <w:t xml:space="preserve">mzQC</w:t>
-      </w:r>
-      <w:r>
-        <w:rPr>
-          <w:rtl w:val="0"/>
-        </w:rPr>
-        <w:t xml:space="preserve"> format explicitly aims to support QC information coming from alternative applications of biological mass spectrometry, including </w:t>
-      </w:r>
-      <w:r>
-        <w:rPr>
-          <w:rtl w:val="0"/>
-        </w:rPr>
-        <w:t xml:space="preserve">metabolomics</w:t>
-      </w:r>
-      <w:r>
-        <w:rPr>
-          <w:rtl w:val="0"/>
-        </w:rPr>
-        <w:t xml:space="preserve">. As such, the following use cases have been deliberately </w:t>
-      </w:r>
-      <w:r>
-        <w:rPr>
-          <w:rtl w:val="0"/>
-        </w:rPr>
-        <w:t xml:space="preserve">kept general</w:t>
-      </w:r>
-      <w:r>
-        <w:rPr>
-          <w:rtl w:val="0"/>
-        </w:rPr>
-        <w:t xml:space="preserve"> to cover a wide variety of applications.</w:t>
-      </w:r>
-      <w:r>
-        <w:rPr>
-          <w:rtl w:val="0"/>
-        </w:rPr>
+        <w:t xml:space="preserve">The mzQC format is intended to be applicable for any type of biological mass spectrometry, including proteomics, metabolomics, lipidomics, etc. As such, the following use cases have been deliberately kept general to cover a wide variety of applications.</w:t>
       </w:r>
     </w:p>
     <w:p>
@@ -8332,7 +8308,7 @@
       <w:pPr>
         <w:pageBreakBefore w:val="0"/>
         <w:tabs>
-          <w:tab w:val="left" w:pos="360"/>
+          <w:tab w:val="left" w:leader="none" w:pos="360"/>
         </w:tabs>
         <w:rPr/>
       </w:pPr>
@@ -8368,7 +8344,7 @@
           <w:numId w:val="9"/>
         </w:numPr>
         <w:tabs>
-          <w:tab w:val="left" w:pos="360"/>
+          <w:tab w:val="left" w:leader="none" w:pos="360"/>
         </w:tabs>
         <w:ind w:left="360" w:hanging="360"/>
       </w:pPr>
@@ -8539,7 +8515,7 @@
           <w:numId w:val="9"/>
         </w:numPr>
         <w:tabs>
-          <w:tab w:val="left" w:pos="360"/>
+          <w:tab w:val="left" w:leader="none" w:pos="360"/>
         </w:tabs>
         <w:ind w:left="360" w:hanging="360"/>
       </w:pPr>
@@ -8623,7 +8599,7 @@
           <w:numId w:val="9"/>
         </w:numPr>
         <w:tabs>
-          <w:tab w:val="left" w:pos="360"/>
+          <w:tab w:val="left" w:leader="none" w:pos="360"/>
         </w:tabs>
         <w:ind w:left="360"/>
       </w:pPr>
@@ -8953,7 +8929,7 @@
         <w:rPr>
           <w:rtl w:val="0"/>
         </w:rPr>
-        <w:t xml:space="preserve"> MS Experiments Using Outlier D</w:t>
+        <w:t xml:space="preserve"> Mass Spectrometry Experiments Using Outlier D</w:t>
       </w:r>
       <w:r>
         <w:rPr>
@@ -9074,7 +9050,25 @@
         <w:rPr>
           <w:rtl w:val="0"/>
         </w:rPr>
-        <w:t xml:space="preserve">. Experiments that lie far away from the main group of experiments may then be interrogated as outliers to investigate potential data issues and sources of performance degradation.</w:t>
+        <w:t xml:space="preserve">. Experiments that lie far away from the main group of experiments may then be interrogated as </w:t>
+      </w:r>
+      <w:r>
+        <w:rPr>
+          <w:rtl w:val="0"/>
+        </w:rPr>
+        <w:t xml:space="preserve">potential </w:t>
+      </w:r>
+      <w:r>
+        <w:rPr>
+          <w:rtl w:val="0"/>
+        </w:rPr>
+        <w:t xml:space="preserve">outliers </w:t>
+      </w:r>
+      <w:r>
+        <w:rPr>
+          <w:rtl w:val="0"/>
+        </w:rPr>
+        <w:t xml:space="preserve">to investigate technical (data issues and sources of performance degradation) or biological factors.</w:t>
       </w:r>
     </w:p>
     <w:p>
@@ -9137,19 +9131,31 @@
         <w:rPr>
           <w:rtl w:val="0"/>
         </w:rPr>
-        <w:t xml:space="preserve">QC samples in proteomics can range from a simple peptide mixture to a single protein digest to a complex whole-cell lysate (QC samples in metabolomics are explained in more detail in use case 3.5). Each of these types of samples can be employed in a specific fashion to analyze the system performance.</w:t>
-      </w:r>
-      <w:r>
-        <w:rPr>
-          <w:rtl w:val="0"/>
-        </w:rPr>
-        <w:t xml:space="preserve"> Common QC metrics to assess instrument performance include the sequence coverage of a single protein digest, such as BSA, or the number of identified proteins in a complex mixture.</w:t>
-      </w:r>
-      <w:r>
-        <w:rPr>
-          <w:rtl w:val="0"/>
-        </w:rPr>
-        <w:t xml:space="preserve"> As instrument performance gradually degrades over time, such metrics should be monitored carefully and preventative </w:t>
+        <w:t xml:space="preserve">QC samples can range from pure samples to complex mixtures. Each of these types of samples can be employed in a specific fashion to analyze the system performance.</w:t>
+      </w:r>
+      <w:r>
+        <w:rPr>
+          <w:rtl w:val="0"/>
+        </w:rPr>
+        <w:t xml:space="preserve"> Common QC metrics to assess instrument performance include </w:t>
+      </w:r>
+      <w:r>
+        <w:rPr>
+          <w:rtl w:val="0"/>
+        </w:rPr>
+        <w:t xml:space="preserve">the number of annotated spectra, the mass accuracy, or—in proteomics—the sequence coverage.</w:t>
+      </w:r>
+      <w:r>
+        <w:rPr>
+          <w:rtl w:val="0"/>
+        </w:rPr>
+        <w:t xml:space="preserve"> As instrument performance gradually degrades over time, </w:t>
+      </w:r>
+      <w:r>
+        <w:rPr>
+          <w:rtl w:val="0"/>
+        </w:rPr>
+        <w:t xml:space="preserve">such metrics should be monitored carefully and preventative </w:t>
       </w:r>
       <w:r>
         <w:rPr>
@@ -9340,7 +9346,7 @@
         <w:rPr>
           <w:rtl w:val="0"/>
         </w:rPr>
-        <w:t xml:space="preserve">Novel instrument methods, such as data-independent acquisition </w:t>
+        <w:t xml:space="preserve">Novel instrument methods, such as data-independent acquisition, DIA, </w:t>
       </w:r>
       <w:hyperlink r:id="rId40">
         <w:r>
@@ -9414,7 +9420,31 @@
         <w:rPr>
           <w:rtl w:val="0"/>
         </w:rPr>
-        <w:t xml:space="preserve">, are being developed to expand the robustness, depth, and coverage of MS experiments. For DIA experiments, simple constant-window strategies can mean that some isolation windows are crowded with peptides or fragments, while others have relatively low density. Quality metrics can guide researchers to variable-size windows that are more uniform in peptide density, leading to better subsequent identification through spectral libraries and improved quantitative precision. Novel software tools to characterize DIA experiments and report their metrics via </w:t>
+        <w:t xml:space="preserve">, are being developed to expand the robustness, depth, and coverage of MS experiments. For DIA experiments, simple constant-window strategies can mean that some isolation windows are crowded with peptides or fragments, while others have relatively low density. Quality metrics can guide researchers to </w:t>
+      </w:r>
+      <w:r>
+        <w:rPr>
+          <w:rtl w:val="0"/>
+        </w:rPr>
+        <w:t xml:space="preserve">variable-size windows that are more uniform in peptide</w:t>
+      </w:r>
+      <w:r>
+        <w:rPr>
+          <w:rtl w:val="0"/>
+        </w:rPr>
+        <w:t xml:space="preserve"> (proteomics) or compound (metabolomics) </w:t>
+      </w:r>
+      <w:r>
+        <w:rPr>
+          <w:rtl w:val="0"/>
+        </w:rPr>
+        <w:t xml:space="preserve">density</w:t>
+      </w:r>
+      <w:r>
+        <w:rPr>
+          <w:rtl w:val="0"/>
+        </w:rPr>
+        <w:t xml:space="preserve">, leading to better subsequent identification through spectral libraries and improved quantitative precision. Novel software tools to characterize DIA experiments and report their metrics via </w:t>
       </w:r>
       <w:r>
         <w:rPr>
@@ -10000,7 +10030,7 @@
         <w:rPr>
           <w:rtl w:val="0"/>
         </w:rPr>
-        <w:t xml:space="preserve">Each metric (and CV entry request) MUST include the following information:</w:t>
+        <w:t xml:space="preserve">Each metric (and CV entry request) includes the following information:</w:t>
       </w:r>
     </w:p>
     <w:p>
@@ -10064,36 +10094,15 @@
         </w:numPr>
         <w:spacing w:after="0" w:afterAutospacing="0" w:lineRule="auto"/>
         <w:ind w:left="720" w:hanging="360"/>
-      </w:pPr>
-      <w:r>
-        <w:rPr>
-          <w:rtl w:val="0"/>
-        </w:rPr>
-        <w:t xml:space="preserve">Value type: Is the metric value a single value, an n-tuple, </w:t>
-      </w:r>
-      <w:r>
-        <w:rPr>
-          <w:rtl w:val="0"/>
-        </w:rPr>
-        <w:t xml:space="preserve">a table</w:t>
-      </w:r>
-      <w:r>
-        <w:rPr>
-          <w:rtl w:val="0"/>
-        </w:rPr>
-        <w:t xml:space="preserve">, or a </w:t>
-      </w:r>
-      <w:r>
-        <w:rPr>
-          <w:rtl w:val="0"/>
-        </w:rPr>
-        <w:t xml:space="preserve">matrix</w:t>
-      </w:r>
-      <w:r>
-        <w:rPr>
-          <w:rtl w:val="0"/>
-        </w:rPr>
-        <w:t xml:space="preserve">? What is the type of the metric (int, float, datetime, etc.)?</w:t>
+        <w:rPr>
+          <w:u w:val="none"/>
+        </w:rPr>
+      </w:pPr>
+      <w:r>
+        <w:rPr>
+          <w:rtl w:val="0"/>
+        </w:rPr>
+        <w:t xml:space="preserve">Synonyms: OPTIONAL alternative names which may be exact matches or related (see below).</w:t>
       </w:r>
     </w:p>
     <w:p>
@@ -10109,6 +10118,46 @@
         <w:rPr>
           <w:rtl w:val="0"/>
         </w:rPr>
+        <w:t xml:space="preserve">Value type: Is the metric value a single value, an n-tuple, </w:t>
+      </w:r>
+      <w:r>
+        <w:rPr>
+          <w:rtl w:val="0"/>
+        </w:rPr>
+        <w:t xml:space="preserve">a table</w:t>
+      </w:r>
+      <w:r>
+        <w:rPr>
+          <w:rtl w:val="0"/>
+        </w:rPr>
+        <w:t xml:space="preserve">, or a </w:t>
+      </w:r>
+      <w:r>
+        <w:rPr>
+          <w:rtl w:val="0"/>
+        </w:rPr>
+        <w:t xml:space="preserve">matrix</w:t>
+      </w:r>
+      <w:r>
+        <w:rPr>
+          <w:rtl w:val="0"/>
+        </w:rPr>
+        <w:t xml:space="preserve">? What is the type of the metric (int, float, datetime, etc.)?</w:t>
+      </w:r>
+    </w:p>
+    <w:p>
+      <w:pPr>
+        <w:numPr>
+          <w:ilvl w:val="0"/>
+          <w:numId w:val="10"/>
+        </w:numPr>
+        <w:spacing w:after="0" w:afterAutospacing="0" w:lineRule="auto"/>
+        <w:ind w:left="720" w:hanging="360"/>
+      </w:pPr>
+      <w:r>
+        <w:rPr>
+          <w:rtl w:val="0"/>
+        </w:rPr>
         <w:t xml:space="preserve">Unit: OPTIONAL unit of the value, specified using an existing CV term.</w:t>
       </w:r>
     </w:p>
@@ -10146,7 +10195,13 @@
         <w:rPr>
           <w:rtl w:val="0"/>
         </w:rPr>
-        <w:t xml:space="preserve">A comment is OPTIONAL, and the information it SHOULD contain must be non-trivial and relevant for usage, implementation, or interpretation. Examples of this would be that the value computation might result in division by zero or otherwise unobtainable in certain situations. (And counter-examples, comments that should NOT be included, would be its origin, naming or development comments.) </w:t>
+        <w:t xml:space="preserve">A comment is OPTIONAL, but if present </w:t>
+      </w:r>
+      <w:r>
+        <w:rPr>
+          <w:rtl w:val="0"/>
+        </w:rPr>
+        <w:t xml:space="preserve">it should convey information which is non-trivial and relevant for usage, implementation, or interpretation. Examples of this would be that the value computation might result in division by zero or otherwise unobtainable in certain situations. (And counter-examples, comments that should NOT be included, would be repeating the name/definition, synonyms, or development comments.) </w:t>
       </w:r>
     </w:p>
     <w:p>
@@ -10312,25 +10367,43 @@
           <w:szCs w:val="22"/>
           <w:rtl w:val="0"/>
         </w:rPr>
-        <w:t xml:space="preserve">def: "The number of MS1 events in the run." [PSI:QC]</w:t>
-      </w:r>
-    </w:p>
-    <w:p>
-      <w:pPr>
-        <w:rPr>
-          <w:rFonts w:ascii="Consolas" w:cs="Consolas" w:eastAsia="Consolas" w:hAnsi="Consolas"/>
-          <w:sz w:val="22"/>
-          <w:szCs w:val="22"/>
-        </w:rPr>
-      </w:pPr>
-      <w:r>
-        <w:rPr>
-          <w:rFonts w:ascii="Consolas" w:cs="Consolas" w:eastAsia="Consolas" w:hAnsi="Consolas"/>
-          <w:sz w:val="22"/>
-          <w:szCs w:val="22"/>
-          <w:rtl w:val="0"/>
-        </w:rPr>
-        <w:t xml:space="preserve">synonym: "MS1-Count" EXACT []</w:t>
+        <w:t xml:space="preserve">def: "The number of MS1 events in the run." [PSI:MS]</w:t>
+      </w:r>
+    </w:p>
+    <w:p>
+      <w:pPr>
+        <w:rPr>
+          <w:rFonts w:ascii="Consolas" w:cs="Consolas" w:eastAsia="Consolas" w:hAnsi="Consolas"/>
+          <w:sz w:val="22"/>
+          <w:szCs w:val="22"/>
+        </w:rPr>
+      </w:pPr>
+      <w:r>
+        <w:rPr>
+          <w:rFonts w:ascii="Consolas" w:cs="Consolas" w:eastAsia="Consolas" w:hAnsi="Consolas"/>
+          <w:sz w:val="22"/>
+          <w:szCs w:val="22"/>
+          <w:rtl w:val="0"/>
+        </w:rPr>
+        <w:t xml:space="preserve">comment: An unusual low number may indicate incomplete sampling/scan rate of the MS instrument, low sample volume and/or failed injection of a sample.</w:t>
+      </w:r>
+    </w:p>
+    <w:p>
+      <w:pPr>
+        <w:rPr>
+          <w:rFonts w:ascii="Consolas" w:cs="Consolas" w:eastAsia="Consolas" w:hAnsi="Consolas"/>
+          <w:sz w:val="22"/>
+          <w:szCs w:val="22"/>
+        </w:rPr>
+      </w:pPr>
+      <w:r>
+        <w:rPr>
+          <w:rFonts w:ascii="Consolas" w:cs="Consolas" w:eastAsia="Consolas" w:hAnsi="Consolas"/>
+          <w:sz w:val="22"/>
+          <w:szCs w:val="22"/>
+          <w:rtl w:val="0"/>
+        </w:rPr>
+        <w:t xml:space="preserve">synonym: "MS1-Count" EXACT [PMID:24494671]</w:t>
       </w:r>
     </w:p>
     <w:p>
@@ -10420,7 +10493,7 @@
           <w:szCs w:val="22"/>
           <w:rtl w:val="0"/>
         </w:rPr>
-        <w:t xml:space="preserve">relationship: has_value_type xsd\:int ! The allowed value-type for this CV term</w:t>
+        <w:t xml:space="preserve">relationship: has_value_type xsd:int ! The allowed value-type for this CV term</w:t>
       </w:r>
     </w:p>
     <w:p>
@@ -10761,7 +10834,7 @@
           <w:szCs w:val="22"/>
           <w:rtl w:val="0"/>
         </w:rPr>
-        <w:t xml:space="preserve">def: "The number of MS1 events in the run." [PSI:QC]</w:t>
+        <w:t xml:space="preserve">def: "The number of MS1 events in the run." [PSI:MS]</w:t>
       </w:r>
     </w:p>
     <w:p>
@@ -10879,7 +10952,12 @@
           <w:szCs w:val="22"/>
           <w:rtl w:val="0"/>
         </w:rPr>
-        <w:t xml:space="preserve">comment: A lower number of MS1 spectra acquired during one sample run compared to similar runs can indicate mismatched instrument settings or issues with the instrumentation or issues with sample amounts.</w:t>
+        <w:t xml:space="preserve">comment: An unusual low number may indicate incomplete sampling/scan rate of the MS instrument, low sample volume and/or failed injection of a sample.</w:t>
+      </w:r>
+      <w:r>
+        <w:rPr>
+          <w:rtl w:val="0"/>
+        </w:rPr>
       </w:r>
     </w:p>
     <w:p>
@@ -11004,12 +11082,7 @@
           <w:szCs w:val="22"/>
           <w:rtl w:val="0"/>
         </w:rPr>
-        <w:t xml:space="preserve">relationship: has_value_type xsd\:int ! The allowed value-type for this CV term</w:t>
-      </w:r>
-      <w:r>
-        <w:rPr>
-          <w:rtl w:val="0"/>
-        </w:rPr>
+        <w:t xml:space="preserve">relationship: has_value_type xsd:int ! The allowed value-type for this CV term</w:t>
       </w:r>
     </w:p>
     <w:p>
@@ -11029,6 +11102,11 @@
         </w:rPr>
         <w:t xml:space="preserve">relationship: has_units UO:0000189 ! count unit</w:t>
       </w:r>
+      <w:r>
+        <w:rPr>
+          <w:rtl w:val="0"/>
+        </w:rPr>
+      </w:r>
     </w:p>
     <w:p>
       <w:pPr>
@@ -11139,7 +11217,7 @@
           <w:szCs w:val="22"/>
           <w:rtl w:val="0"/>
         </w:rPr>
-        <w:t xml:space="preserve">relationship: has_value_type xsd\:float ! The allowed value-type for this CV term</w:t>
+        <w:t xml:space="preserve">relationship: has_value_type xsd:float ! The allowed value-type for this CV term</w:t>
       </w:r>
       <w:r>
         <w:rPr>
@@ -11241,7 +11319,7 @@
         <w:rPr>
           <w:rtl w:val="0"/>
         </w:rPr>
-        <w:t xml:space="preserve">) with theas unit Dalton (</w:t>
+        <w:t xml:space="preserve">) with the unit Dalton (</w:t>
       </w:r>
       <w:r>
         <w:rPr>
@@ -11256,7 +11334,7 @@
         <w:rPr>
           <w:rtl w:val="0"/>
         </w:rPr>
-        <w:t xml:space="preserve">), f. For example, the standard deviation of the distribution of precursor mass errors of identified spectra.</w:t>
+        <w:t xml:space="preserve">). For example, the standard deviation of the distribution of precursor mass errors of identified spectra.</w:t>
       </w:r>
       <w:r>
         <w:rPr>
@@ -12127,7 +12205,12 @@
           <w:szCs w:val="22"/>
           <w:rtl w:val="0"/>
         </w:rPr>
-        <w:t xml:space="preserve">synonym: "MS1-Count" EXACT []</w:t>
+        <w:t xml:space="preserve">synonym: "MS1-Count" EXACT [PMID:24494671]</w:t>
+      </w:r>
+      <w:r>
+        <w:rPr>
+          <w:rtl w:val="0"/>
+        </w:rPr>
       </w:r>
     </w:p>
     <w:p>
@@ -12178,21 +12261,26 @@
         <w:rPr>
           <w:rtl w:val="0"/>
         </w:rPr>
-        <w:t xml:space="preserve">Requesting new </w:t>
-      </w:r>
-      <w:r>
-        <w:rPr>
-          <w:rtl w:val="0"/>
-        </w:rPr>
-        <w:t xml:space="preserve">CV Terms for QC Metric Definition</w:t>
-      </w:r>
-    </w:p>
-    <w:p>
-      <w:pPr>
-        <w:pageBreakBefore w:val="0"/>
-        <w:jc w:val="both"/>
-        <w:rPr/>
-      </w:pPr>
+        <w:t xml:space="preserve">Requesting </w:t>
+      </w:r>
+      <w:r>
+        <w:rPr>
+          <w:rtl w:val="0"/>
+        </w:rPr>
+        <w:t xml:space="preserve">new </w:t>
+      </w:r>
+      <w:r>
+        <w:rPr>
+          <w:rtl w:val="0"/>
+        </w:rPr>
+        <w:t xml:space="preserve">CV Terms for QC Metric</w:t>
+      </w:r>
+      <w:r>
+        <w:rPr>
+          <w:rtl w:val="0"/>
+        </w:rPr>
+        <w:t xml:space="preserve"> Definition</w:t>
+      </w:r>
       <w:r>
         <w:rPr>
           <w:rtl w:val="0"/>
@@ -12358,7 +12446,7 @@
         <w:rPr>
           <w:rtl w:val="0"/>
         </w:rPr>
-        <w:t xml:space="preserve">. This will produce a template that will guide the requester in providing the necessary information to request their new CV term, as detailed below. If additional information or clarifications beyond the initial request are needed, the mzQC and PSI-MS working groups will work with the requester to finalize their CV term request. When all the necessary information has been provided, a new CV term will be created based on the request and added to the PSI-MS CV.</w:t>
+        <w:t xml:space="preserve">. This will produce a template that will guide the requester in providing the necessary information to request their new CV term, as detailed above. If additional information or clarifications beyond the initial request are needed, the mzQC and PSI-MS working groups will work with the requester to finalize their CV term request. When all the necessary information has been provided, a new CV term will be created based on the request and added to the PSI-MS CV.</w:t>
       </w:r>
     </w:p>
     <w:p>
@@ -12567,14 +12655,13 @@
     </w:p>
     <w:p>
       <w:pPr>
-        <w:pageBreakBefore w:val="0"/>
-        <w:rPr>
-          <w:rFonts w:ascii="Consolas" w:cs="Consolas" w:eastAsia="Consolas" w:hAnsi="Consolas"/>
-          <w:sz w:val="22"/>
-          <w:szCs w:val="22"/>
-        </w:rPr>
-      </w:pPr>
-      <w:bookmarkStart w:colFirst="0" w:colLast="0" w:name="_qqgjpnlybkvo" w:id="23"/>
+        <w:rPr>
+          <w:rFonts w:ascii="Consolas" w:cs="Consolas" w:eastAsia="Consolas" w:hAnsi="Consolas"/>
+          <w:sz w:val="22"/>
+          <w:szCs w:val="22"/>
+        </w:rPr>
+      </w:pPr>
+      <w:bookmarkStart w:colFirst="0" w:colLast="0" w:name="_45ba0da91ynp" w:id="23"/>
       <w:bookmarkEnd w:id="23"/>
       <w:r>
         <w:rPr>
@@ -12588,134 +12675,130 @@
     </w:p>
     <w:p>
       <w:pPr>
-        <w:pageBreakBefore w:val="0"/>
-        <w:rPr>
-          <w:rFonts w:ascii="Consolas" w:cs="Consolas" w:eastAsia="Consolas" w:hAnsi="Consolas"/>
-          <w:sz w:val="22"/>
-          <w:szCs w:val="22"/>
-        </w:rPr>
-      </w:pPr>
-      <w:bookmarkStart w:colFirst="0" w:colLast="0" w:name="_tsyc7ph5mas1" w:id="24"/>
+        <w:rPr>
+          <w:rFonts w:ascii="Consolas" w:cs="Consolas" w:eastAsia="Consolas" w:hAnsi="Consolas"/>
+          <w:sz w:val="22"/>
+          <w:szCs w:val="22"/>
+        </w:rPr>
+      </w:pPr>
+      <w:bookmarkStart w:colFirst="0" w:colLast="0" w:name="_45ba0da91ynp" w:id="23"/>
+      <w:bookmarkEnd w:id="23"/>
+      <w:r>
+        <w:rPr>
+          <w:rFonts w:ascii="Consolas" w:cs="Consolas" w:eastAsia="Consolas" w:hAnsi="Consolas"/>
+          <w:sz w:val="22"/>
+          <w:szCs w:val="22"/>
+          <w:rtl w:val="0"/>
+        </w:rPr>
+        <w:t xml:space="preserve">id: MS:1001844</w:t>
+      </w:r>
+    </w:p>
+    <w:p>
+      <w:pPr>
+        <w:rPr>
+          <w:rFonts w:ascii="Consolas" w:cs="Consolas" w:eastAsia="Consolas" w:hAnsi="Consolas"/>
+          <w:sz w:val="22"/>
+          <w:szCs w:val="22"/>
+        </w:rPr>
+      </w:pPr>
+      <w:bookmarkStart w:colFirst="0" w:colLast="0" w:name="_45ba0da91ynp" w:id="23"/>
+      <w:bookmarkEnd w:id="23"/>
+      <w:r>
+        <w:rPr>
+          <w:rFonts w:ascii="Consolas" w:cs="Consolas" w:eastAsia="Consolas" w:hAnsi="Consolas"/>
+          <w:sz w:val="22"/>
+          <w:szCs w:val="22"/>
+          <w:rtl w:val="0"/>
+        </w:rPr>
+        <w:t xml:space="preserve">name: MS1 feature area</w:t>
+      </w:r>
+    </w:p>
+    <w:p>
+      <w:pPr>
+        <w:rPr>
+          <w:rFonts w:ascii="Consolas" w:cs="Consolas" w:eastAsia="Consolas" w:hAnsi="Consolas"/>
+          <w:sz w:val="22"/>
+          <w:szCs w:val="22"/>
+        </w:rPr>
+      </w:pPr>
+      <w:bookmarkStart w:colFirst="0" w:colLast="0" w:name="_45ba0da91ynp" w:id="23"/>
+      <w:bookmarkEnd w:id="23"/>
+      <w:r>
+        <w:rPr>
+          <w:rFonts w:ascii="Consolas" w:cs="Consolas" w:eastAsia="Consolas" w:hAnsi="Consolas"/>
+          <w:sz w:val="22"/>
+          <w:szCs w:val="22"/>
+          <w:rtl w:val="0"/>
+        </w:rPr>
+        <w:t xml:space="preserve">def: "Area of MS1 feature." [PSI:PI]</w:t>
+      </w:r>
+    </w:p>
+    <w:p>
+      <w:pPr>
+        <w:rPr>
+          <w:rFonts w:ascii="Consolas" w:cs="Consolas" w:eastAsia="Consolas" w:hAnsi="Consolas"/>
+          <w:sz w:val="22"/>
+          <w:szCs w:val="22"/>
+        </w:rPr>
+      </w:pPr>
+      <w:bookmarkStart w:colFirst="0" w:colLast="0" w:name="_45ba0da91ynp" w:id="23"/>
+      <w:bookmarkEnd w:id="23"/>
+      <w:r>
+        <w:rPr>
+          <w:rFonts w:ascii="Consolas" w:cs="Consolas" w:eastAsia="Consolas" w:hAnsi="Consolas"/>
+          <w:sz w:val="22"/>
+          <w:szCs w:val="22"/>
+          <w:rtl w:val="0"/>
+        </w:rPr>
+        <w:t xml:space="preserve">is_a: MS:1002735 ! feature-level quantification datatype</w:t>
+      </w:r>
+    </w:p>
+    <w:p>
+      <w:pPr>
+        <w:pageBreakBefore w:val="0"/>
+        <w:rPr>
+          <w:rFonts w:ascii="Consolas" w:cs="Consolas" w:eastAsia="Consolas" w:hAnsi="Consolas"/>
+          <w:sz w:val="22"/>
+          <w:szCs w:val="22"/>
+        </w:rPr>
+      </w:pPr>
+      <w:bookmarkStart w:colFirst="0" w:colLast="0" w:name="_45ba0da91ynp" w:id="23"/>
+      <w:bookmarkEnd w:id="23"/>
+      <w:r>
+        <w:rPr>
+          <w:rFonts w:ascii="Consolas" w:cs="Consolas" w:eastAsia="Consolas" w:hAnsi="Consolas"/>
+          <w:sz w:val="22"/>
+          <w:szCs w:val="22"/>
+          <w:rtl w:val="0"/>
+        </w:rPr>
+        <w:t xml:space="preserve">relationship: has_value_type xsd:double ! The allowed value-type for this CV term</w:t>
+      </w:r>
+      <w:r>
+        <w:rPr>
+          <w:rtl w:val="0"/>
+        </w:rPr>
+      </w:r>
+    </w:p>
+    <w:p>
+      <w:pPr>
+        <w:pageBreakBefore w:val="0"/>
+        <w:rPr/>
+      </w:pPr>
+      <w:bookmarkStart w:colFirst="0" w:colLast="0" w:name="_1uwai8s4u2zv" w:id="24"/>
       <w:bookmarkEnd w:id="24"/>
       <w:r>
         <w:rPr>
-          <w:rFonts w:ascii="Consolas" w:cs="Consolas" w:eastAsia="Consolas" w:hAnsi="Consolas"/>
-          <w:sz w:val="22"/>
-          <w:szCs w:val="22"/>
-          <w:rtl w:val="0"/>
-        </w:rPr>
-        <w:t xml:space="preserve">id: MS:1001844</w:t>
-      </w:r>
-    </w:p>
-    <w:p>
-      <w:pPr>
-        <w:pageBreakBefore w:val="0"/>
-        <w:rPr>
-          <w:rFonts w:ascii="Consolas" w:cs="Consolas" w:eastAsia="Consolas" w:hAnsi="Consolas"/>
-          <w:sz w:val="22"/>
-          <w:szCs w:val="22"/>
-        </w:rPr>
-      </w:pPr>
-      <w:bookmarkStart w:colFirst="0" w:colLast="0" w:name="_1eevqloa88z7" w:id="25"/>
+          <w:rtl w:val="0"/>
+        </w:rPr>
+      </w:r>
+    </w:p>
+    <w:p>
+      <w:pPr>
+        <w:pageBreakBefore w:val="0"/>
+        <w:rPr/>
+      </w:pPr>
+      <w:bookmarkStart w:colFirst="0" w:colLast="0" w:name="_11l24wsttxu7" w:id="25"/>
       <w:bookmarkEnd w:id="25"/>
-      <w:r>
-        <w:rPr>
-          <w:rFonts w:ascii="Consolas" w:cs="Consolas" w:eastAsia="Consolas" w:hAnsi="Consolas"/>
-          <w:sz w:val="22"/>
-          <w:szCs w:val="22"/>
-          <w:rtl w:val="0"/>
-        </w:rPr>
-        <w:t xml:space="preserve">name: MS1 feature area</w:t>
-      </w:r>
-    </w:p>
-    <w:p>
-      <w:pPr>
-        <w:pageBreakBefore w:val="0"/>
-        <w:rPr>
-          <w:rFonts w:ascii="Consolas" w:cs="Consolas" w:eastAsia="Consolas" w:hAnsi="Consolas"/>
-          <w:sz w:val="22"/>
-          <w:szCs w:val="22"/>
-        </w:rPr>
-      </w:pPr>
-      <w:bookmarkStart w:colFirst="0" w:colLast="0" w:name="_dj8lerfvs46c" w:id="26"/>
-      <w:bookmarkEnd w:id="26"/>
-      <w:r>
-        <w:rPr>
-          <w:rFonts w:ascii="Consolas" w:cs="Consolas" w:eastAsia="Consolas" w:hAnsi="Consolas"/>
-          <w:sz w:val="22"/>
-          <w:szCs w:val="22"/>
-          <w:rtl w:val="0"/>
-        </w:rPr>
-        <w:t xml:space="preserve">def: "Area of MS1 feature." [PSI:PI]</w:t>
-      </w:r>
-    </w:p>
-    <w:p>
-      <w:pPr>
-        <w:pageBreakBefore w:val="0"/>
-        <w:rPr>
-          <w:rFonts w:ascii="Consolas" w:cs="Consolas" w:eastAsia="Consolas" w:hAnsi="Consolas"/>
-          <w:sz w:val="22"/>
-          <w:szCs w:val="22"/>
-        </w:rPr>
-      </w:pPr>
-      <w:bookmarkStart w:colFirst="0" w:colLast="0" w:name="_ifhn0p8lqj4p" w:id="27"/>
-      <w:bookmarkEnd w:id="27"/>
-      <w:r>
-        <w:rPr>
-          <w:rFonts w:ascii="Consolas" w:cs="Consolas" w:eastAsia="Consolas" w:hAnsi="Consolas"/>
-          <w:sz w:val="22"/>
-          <w:szCs w:val="22"/>
-          <w:rtl w:val="0"/>
-        </w:rPr>
-        <w:t xml:space="preserve">xref: value-type:xsd\:double "The allowed value-type for this CV term."</w:t>
-      </w:r>
-    </w:p>
-    <w:p>
-      <w:pPr>
-        <w:pageBreakBefore w:val="0"/>
-        <w:rPr>
-          <w:rFonts w:ascii="Consolas" w:cs="Consolas" w:eastAsia="Consolas" w:hAnsi="Consolas"/>
-          <w:sz w:val="22"/>
-          <w:szCs w:val="22"/>
-        </w:rPr>
-      </w:pPr>
-      <w:bookmarkStart w:colFirst="0" w:colLast="0" w:name="_45ba0da91ynp" w:id="28"/>
-      <w:bookmarkEnd w:id="28"/>
-      <w:r>
-        <w:rPr>
-          <w:rFonts w:ascii="Consolas" w:cs="Consolas" w:eastAsia="Consolas" w:hAnsi="Consolas"/>
-          <w:sz w:val="22"/>
-          <w:szCs w:val="22"/>
-          <w:rtl w:val="0"/>
-        </w:rPr>
-        <w:t xml:space="preserve">is_a: MS:1002735 ! feature-level quantification datatype</w:t>
-      </w:r>
-      <w:r>
-        <w:rPr>
-          <w:rtl w:val="0"/>
-        </w:rPr>
-      </w:r>
-    </w:p>
-    <w:p>
-      <w:pPr>
-        <w:pageBreakBefore w:val="0"/>
-        <w:rPr/>
-      </w:pPr>
-      <w:bookmarkStart w:colFirst="0" w:colLast="0" w:name="_1uwai8s4u2zv" w:id="29"/>
-      <w:bookmarkEnd w:id="29"/>
-      <w:r>
-        <w:rPr>
-          <w:rtl w:val="0"/>
-        </w:rPr>
-      </w:r>
-    </w:p>
-    <w:p>
-      <w:pPr>
-        <w:pageBreakBefore w:val="0"/>
-        <w:rPr/>
-      </w:pPr>
-      <w:bookmarkStart w:colFirst="0" w:colLast="0" w:name="_11l24wsttxu7" w:id="30"/>
-      <w:bookmarkEnd w:id="30"/>
       <w:r>
         <w:rPr>
           <w:rtl w:val="0"/>
@@ -12762,8 +12845,8 @@
         <w:spacing w:after="120" w:before="240" w:line="240" w:lineRule="auto"/>
         <w:rPr/>
       </w:pPr>
-      <w:bookmarkStart w:colFirst="0" w:colLast="0" w:name="_35nkun2" w:id="31"/>
-      <w:bookmarkEnd w:id="31"/>
+      <w:bookmarkStart w:colFirst="0" w:colLast="0" w:name="_35nkun2" w:id="26"/>
+      <w:bookmarkEnd w:id="26"/>
       <w:r>
         <w:rPr>
           <w:rtl w:val="0"/>
@@ -13010,8 +13093,8 @@
           <w:rFonts w:ascii="Fira Sans SemiBold" w:cs="Fira Sans SemiBold" w:eastAsia="Fira Sans SemiBold" w:hAnsi="Fira Sans SemiBold"/>
         </w:rPr>
       </w:pPr>
-      <w:bookmarkStart w:colFirst="0" w:colLast="0" w:name="_dwie4afjb0ek" w:id="32"/>
-      <w:bookmarkEnd w:id="32"/>
+      <w:bookmarkStart w:colFirst="0" w:colLast="0" w:name="_dwie4afjb0ek" w:id="27"/>
+      <w:bookmarkEnd w:id="27"/>
       <w:r>
         <w:rPr>
           <w:rtl w:val="0"/>
@@ -13096,8 +13179,8 @@
           <w:numId w:val="1"/>
         </w:numPr>
       </w:pPr>
-      <w:bookmarkStart w:colFirst="0" w:colLast="0" w:name="_45xhfmj65m4o" w:id="33"/>
-      <w:bookmarkEnd w:id="33"/>
+      <w:bookmarkStart w:colFirst="0" w:colLast="0" w:name="_45xhfmj65m4o" w:id="28"/>
+      <w:bookmarkEnd w:id="28"/>
       <w:r>
         <w:rPr>
           <w:rtl w:val="0"/>
@@ -13156,7 +13239,19 @@
         <w:rPr>
           <w:rtl w:val="0"/>
         </w:rPr>
-        <w:t xml:space="preserve">optional USI or nativeID column is RECOMMENDED to refer to individual spectra.</w:t>
+        <w:t xml:space="preserve">optional </w:t>
+      </w:r>
+      <w:r>
+        <w:rPr>
+          <w:rtl w:val="0"/>
+        </w:rPr>
+        <w:t xml:space="preserve">USI or nativeID column is RECOMMENDED</w:t>
+      </w:r>
+      <w:r>
+        <w:rPr>
+          <w:rtl w:val="0"/>
+        </w:rPr>
+        <w:t xml:space="preserve"> to refer to individual spectra.</w:t>
       </w:r>
       <w:r>
         <w:rPr>
@@ -13186,8 +13281,8 @@
         <w:spacing w:after="120" w:before="240" w:line="240" w:lineRule="auto"/>
         <w:rPr/>
       </w:pPr>
-      <w:bookmarkStart w:colFirst="0" w:colLast="0" w:name="_3wn73562cgog" w:id="34"/>
-      <w:bookmarkEnd w:id="34"/>
+      <w:bookmarkStart w:colFirst="0" w:colLast="0" w:name="_3wn73562cgog" w:id="29"/>
+      <w:bookmarkEnd w:id="29"/>
       <w:r>
         <w:rPr>
           <w:rtl w:val="0"/>
@@ -13570,8 +13665,8 @@
         </w:numPr>
         <w:rPr/>
       </w:pPr>
-      <w:bookmarkStart w:colFirst="0" w:colLast="0" w:name="_jhfu7yv0305m" w:id="35"/>
-      <w:bookmarkEnd w:id="35"/>
+      <w:bookmarkStart w:colFirst="0" w:colLast="0" w:name="_jhfu7yv0305m" w:id="30"/>
+      <w:bookmarkEnd w:id="30"/>
       <w:r>
         <w:rPr>
           <w:rtl w:val="0"/>
@@ -13774,8 +13869,8 @@
         <w:spacing w:after="120" w:before="240" w:line="240" w:lineRule="auto"/>
         <w:rPr/>
       </w:pPr>
-      <w:bookmarkStart w:colFirst="0" w:colLast="0" w:name="_1ksv4uv" w:id="36"/>
-      <w:bookmarkEnd w:id="36"/>
+      <w:bookmarkStart w:colFirst="0" w:colLast="0" w:name="_1ksv4uv" w:id="31"/>
+      <w:bookmarkEnd w:id="31"/>
       <w:r>
         <w:rPr>
           <w:rtl w:val="0"/>
@@ -13906,7 +14001,19 @@
         <w:rPr>
           <w:rtl w:val="0"/>
         </w:rPr>
-        <w:t xml:space="preserve"> mzQC files can be referenced via the </w:t>
+        <w:t xml:space="preserve"> </w:t>
+      </w:r>
+      <w:r>
+        <w:rPr>
+          <w:rtl w:val="0"/>
+        </w:rPr>
+        <w:t xml:space="preserve">mzQC files can be referenced</w:t>
+      </w:r>
+      <w:r>
+        <w:rPr>
+          <w:rtl w:val="0"/>
+        </w:rPr>
+        <w:t xml:space="preserve"> via the </w:t>
       </w:r>
       <w:r>
         <w:rPr>
@@ -13952,8 +14059,8 @@
         <w:spacing w:after="120" w:before="240" w:line="240" w:lineRule="auto"/>
         <w:rPr/>
       </w:pPr>
-      <w:bookmarkStart w:colFirst="0" w:colLast="0" w:name="_c23dgf57q999" w:id="37"/>
-      <w:bookmarkEnd w:id="37"/>
+      <w:bookmarkStart w:colFirst="0" w:colLast="0" w:name="_c23dgf57q999" w:id="32"/>
+      <w:bookmarkEnd w:id="32"/>
       <w:r>
         <w:rPr>
           <w:rtl w:val="0"/>
@@ -14058,8 +14165,8 @@
           <w:b w:val="1"/>
         </w:rPr>
       </w:pPr>
-      <w:bookmarkStart w:colFirst="0" w:colLast="0" w:name="_44sinio" w:id="38"/>
-      <w:bookmarkEnd w:id="38"/>
+      <w:bookmarkStart w:colFirst="0" w:colLast="0" w:name="_44sinio" w:id="33"/>
+      <w:bookmarkEnd w:id="33"/>
       <w:r>
         <w:rPr>
           <w:rtl w:val="0"/>
@@ -14106,7 +14213,6 @@
         <w:tblStyle w:val="Table1"/>
         <w:tblW w:w="9966.0" w:type="dxa"/>
         <w:jc w:val="left"/>
-        <w:tblInd w:w="100.0" w:type="pct"/>
         <w:tblLayout w:type="fixed"/>
         <w:tblLook w:val="0600"/>
       </w:tblPr>
@@ -14127,10 +14233,10 @@
           <w:tcPr>
             <w:shd w:fill="auto" w:val="clear"/>
             <w:tcMar>
-              <w:top w:w="100.0" w:type="dxa"/>
-              <w:left w:w="100.0" w:type="dxa"/>
-              <w:bottom w:w="100.0" w:type="dxa"/>
-              <w:right w:w="100.0" w:type="dxa"/>
+              <w:top w:w="0.0" w:type="dxa"/>
+              <w:left w:w="0.0" w:type="dxa"/>
+              <w:bottom w:w="0.0" w:type="dxa"/>
+              <w:right w:w="0.0" w:type="dxa"/>
             </w:tcMar>
             <w:vAlign w:val="top"/>
           </w:tcPr>
@@ -14192,10 +14298,10 @@
           <w:tcPr>
             <w:shd w:fill="auto" w:val="clear"/>
             <w:tcMar>
-              <w:top w:w="100.0" w:type="dxa"/>
-              <w:left w:w="100.0" w:type="dxa"/>
-              <w:bottom w:w="100.0" w:type="dxa"/>
-              <w:right w:w="100.0" w:type="dxa"/>
+              <w:top w:w="0.0" w:type="dxa"/>
+              <w:left w:w="0.0" w:type="dxa"/>
+              <w:bottom w:w="0.0" w:type="dxa"/>
+              <w:right w:w="0.0" w:type="dxa"/>
             </w:tcMar>
             <w:vAlign w:val="top"/>
           </w:tcPr>
@@ -14582,7 +14688,6 @@
         <w:tblStyle w:val="Table2"/>
         <w:tblW w:w="9947.4" w:type="dxa"/>
         <w:jc w:val="left"/>
-        <w:tblInd w:w="115.0" w:type="pct"/>
         <w:tblBorders>
           <w:top w:color="7f7f7f" w:space="0" w:sz="4" w:val="single"/>
           <w:left w:color="ffffff" w:space="0" w:sz="4" w:val="single"/>
@@ -14801,12 +14906,16 @@
               <w:ind w:left="0" w:right="0" w:firstLine="0"/>
               <w:rPr/>
             </w:pPr>
-            <w:r>
-              <w:rPr>
-                <w:rtl w:val="0"/>
-              </w:rPr>
-              <w:t xml:space="preserve">date-time</w:t>
-            </w:r>
+            <w:hyperlink r:id="rId101">
+              <w:r>
+                <w:rPr>
+                  <w:color w:val="1155cc"/>
+                  <w:u w:val="single"/>
+                  <w:rtl w:val="0"/>
+                </w:rPr>
+                <w:t xml:space="preserve">date-time</w:t>
+              </w:r>
+            </w:hyperlink>
             <w:r>
               <w:rPr>
                 <w:rtl w:val="0"/>
@@ -15546,9 +15655,49 @@
         <w:rPr>
           <w:rtl w:val="0"/>
         </w:rPr>
-        <w:t xml:space="preserve"> string MUST be in the format “major.minor.patch”, each separated by a period. The creation date string MUST be in </w:t>
-      </w:r>
-      <w:hyperlink r:id="rId101">
+        <w:t xml:space="preserve"> string MUST be in the format “major.minor.patch”, each separated by a period. The creation date string MUST be a json-schema compliant </w:t>
+      </w:r>
+      <w:hyperlink r:id="rId102">
+        <w:r>
+          <w:rPr>
+            <w:color w:val="1155cc"/>
+            <w:u w:val="single"/>
+            <w:rtl w:val="0"/>
+          </w:rPr>
+          <w:t xml:space="preserve">date-time</w:t>
+        </w:r>
+      </w:hyperlink>
+      <w:r>
+        <w:rPr>
+          <w:rtl w:val="0"/>
+        </w:rPr>
+        <w:t xml:space="preserve"> string, as defined in </w:t>
+      </w:r>
+      <w:hyperlink r:id="rId103">
+        <w:r>
+          <w:rPr>
+            <w:color w:val="1155cc"/>
+            <w:u w:val="single"/>
+            <w:rtl w:val="0"/>
+          </w:rPr>
+          <w:t xml:space="preserve">RFC3</w:t>
+        </w:r>
+      </w:hyperlink>
+      <w:r>
+        <w:rPr>
+          <w:color w:val="1155cc"/>
+          <w:u w:val="single"/>
+          <w:rtl w:val="0"/>
+        </w:rPr>
+        <w:t xml:space="preserve">339</w:t>
+      </w:r>
+      <w:r>
+        <w:rPr>
+          <w:rtl w:val="0"/>
+        </w:rPr>
+        <w:t xml:space="preserve">. Notably, RFC3339 is a subset of the </w:t>
+      </w:r>
+      <w:hyperlink r:id="rId104">
         <w:r>
           <w:rPr>
             <w:color w:val="1155cc"/>
@@ -15562,7 +15711,7 @@
         <w:rPr>
           <w:rtl w:val="0"/>
         </w:rPr>
-        <w:t xml:space="preserve"> format, for example, </w:t>
+        <w:t xml:space="preserve"> format (e.g. </w:t>
       </w:r>
       <w:r>
         <w:rPr>
@@ -15575,9 +15724,48 @@
       </w:r>
       <w:r>
         <w:rPr>
-          <w:rtl w:val="0"/>
-        </w:rPr>
-        <w:t xml:space="preserve">.</w:t>
+          <w:rFonts w:ascii="Consolas" w:cs="Consolas" w:eastAsia="Consolas" w:hAnsi="Consolas"/>
+          <w:sz w:val="22"/>
+          <w:szCs w:val="22"/>
+          <w:rtl w:val="0"/>
+        </w:rPr>
+        <w:t xml:space="preserve">Z</w:t>
+      </w:r>
+      <w:r>
+        <w:rPr>
+          <w:rtl w:val="0"/>
+        </w:rPr>
+        <w:t xml:space="preserve">)</w:t>
+      </w:r>
+      <w:r>
+        <w:rPr>
+          <w:rFonts w:ascii="Consolas" w:cs="Consolas" w:eastAsia="Consolas" w:hAnsi="Consolas"/>
+          <w:sz w:val="22"/>
+          <w:szCs w:val="22"/>
+          <w:rtl w:val="0"/>
+        </w:rPr>
+        <w:t xml:space="preserve">, </w:t>
+      </w:r>
+      <w:r>
+        <w:rPr>
+          <w:rtl w:val="0"/>
+        </w:rPr>
+        <w:t xml:space="preserve">where the time-offset specifier at the end is mandatory (e.g. ”</w:t>
+      </w:r>
+      <w:r>
+        <w:rPr>
+          <w:rFonts w:ascii="Consolas" w:cs="Consolas" w:eastAsia="Consolas" w:hAnsi="Consolas"/>
+          <w:sz w:val="22"/>
+          <w:szCs w:val="22"/>
+          <w:rtl w:val="0"/>
+        </w:rPr>
+        <w:t xml:space="preserve">Z</w:t>
+      </w:r>
+      <w:r>
+        <w:rPr>
+          <w:rtl w:val="0"/>
+        </w:rPr>
+        <w:t xml:space="preserve">” for UTC or the specific time zone offset).</w:t>
       </w:r>
     </w:p>
     <w:p>
@@ -15691,7 +15879,7 @@
           <w:szCs w:val="22"/>
           <w:rtl w:val="0"/>
         </w:rPr>
-        <w:t xml:space="preserve">   "creationDate": "2019-10-29T14:40:17",</w:t>
+        <w:t xml:space="preserve">   "creationDate": "2019-10-29T14:40:17Z",</w:t>
       </w:r>
       <w:r>
         <w:rPr>
@@ -15964,7 +16152,6 @@
         <w:tblStyle w:val="Table3"/>
         <w:tblW w:w="9947.4" w:type="dxa"/>
         <w:jc w:val="left"/>
-        <w:tblInd w:w="115.0" w:type="pct"/>
         <w:tblBorders>
           <w:top w:color="7f7f7f" w:space="0" w:sz="4" w:val="single"/>
           <w:left w:color="ffffff" w:space="0" w:sz="4" w:val="single"/>
@@ -16989,7 +17176,6 @@
         <w:tblStyle w:val="Table4"/>
         <w:tblW w:w="9962.4" w:type="dxa"/>
         <w:jc w:val="left"/>
-        <w:tblInd w:w="115.0" w:type="pct"/>
         <w:tblBorders>
           <w:top w:color="7f7f7f" w:space="0" w:sz="4" w:val="single"/>
           <w:left w:color="ffffff" w:space="0" w:sz="4" w:val="single"/>
@@ -17798,7 +17984,7 @@
         <w:rPr>
           <w:rtl w:val="0"/>
         </w:rPr>
-        <w:t xml:space="preserve">s which describe properties which apply to the set as a whole (as opposed to a list of values where each value can be attributed to a single run in isolation and would thus rather be stored as </w:t>
+        <w:t xml:space="preserve">s that describe properties that apply to the set as a whole (as opposed to a list of values where each value can be attributed to a single run in isolation and would thus rather be stored as </w:t>
       </w:r>
       <w:r>
         <w:rPr>
@@ -17882,7 +18068,6 @@
         <w:tblStyle w:val="Table5"/>
         <w:tblW w:w="9972.6" w:type="dxa"/>
         <w:jc w:val="left"/>
-        <w:tblInd w:w="115.0" w:type="pct"/>
         <w:tblBorders>
           <w:top w:color="7f7f7f" w:space="0" w:sz="4" w:val="single"/>
           <w:left w:color="ffffff" w:space="0" w:sz="4" w:val="single"/>
@@ -18964,8 +19149,8 @@
         </w:numPr>
         <w:rPr/>
       </w:pPr>
-      <w:bookmarkStart w:colFirst="0" w:colLast="0" w:name="_hv7eghvrwodt" w:id="39"/>
-      <w:bookmarkEnd w:id="39"/>
+      <w:bookmarkStart w:colFirst="0" w:colLast="0" w:name="_hv7eghvrwodt" w:id="34"/>
+      <w:bookmarkEnd w:id="34"/>
       <w:r>
         <w:rPr>
           <w:rtl w:val="0"/>
@@ -19034,7 +19219,6 @@
         <w:tblStyle w:val="Table6"/>
         <w:tblW w:w="9964.8" w:type="dxa"/>
         <w:jc w:val="left"/>
-        <w:tblInd w:w="115.0" w:type="pct"/>
         <w:tblBorders>
           <w:top w:color="7f7f7f" w:space="0" w:sz="4" w:val="single"/>
           <w:left w:color="ffffff" w:space="0" w:sz="4" w:val="single"/>
@@ -19674,38 +19858,6 @@
     <w:p>
       <w:pPr>
         <w:pageBreakBefore w:val="0"/>
-        <w:spacing w:line="276" w:lineRule="auto"/>
-        <w:rPr>
-          <w:rFonts w:ascii="Consolas" w:cs="Consolas" w:eastAsia="Consolas" w:hAnsi="Consolas"/>
-          <w:sz w:val="22"/>
-          <w:szCs w:val="22"/>
-        </w:rPr>
-      </w:pPr>
-      <w:r>
-        <w:rPr>
-          <w:rtl w:val="0"/>
-        </w:rPr>
-      </w:r>
-    </w:p>
-    <w:p>
-      <w:pPr>
-        <w:pageBreakBefore w:val="0"/>
-        <w:spacing w:line="276" w:lineRule="auto"/>
-        <w:rPr>
-          <w:rFonts w:ascii="Consolas" w:cs="Consolas" w:eastAsia="Consolas" w:hAnsi="Consolas"/>
-          <w:sz w:val="22"/>
-          <w:szCs w:val="22"/>
-        </w:rPr>
-      </w:pPr>
-      <w:r>
-        <w:rPr>
-          <w:rtl w:val="0"/>
-        </w:rPr>
-      </w:r>
-    </w:p>
-    <w:p>
-      <w:pPr>
-        <w:pageBreakBefore w:val="0"/>
         <w:rPr/>
       </w:pPr>
       <w:r>
@@ -19849,7 +20001,6 @@
         <w:tblStyle w:val="Table7"/>
         <w:tblW w:w="9964.8" w:type="dxa"/>
         <w:jc w:val="left"/>
-        <w:tblInd w:w="115.0" w:type="pct"/>
         <w:tblBorders>
           <w:top w:color="7f7f7f" w:space="0" w:sz="4" w:val="single"/>
           <w:left w:color="ffffff" w:space="0" w:sz="4" w:val="single"/>
@@ -20363,12 +20514,6 @@
       </w:pPr>
       <w:r>
         <w:rPr>
-          <w:rtl w:val="0"/>
-        </w:rPr>
-        <w:t xml:space="preserve">We RECOMMEND that the </w:t>
-      </w:r>
-      <w:r>
-        <w:rPr>
           <w:rFonts w:ascii="Consolas" w:cs="Consolas" w:eastAsia="Consolas" w:hAnsi="Consolas"/>
           <w:sz w:val="22"/>
           <w:szCs w:val="22"/>
@@ -20380,6 +20525,27 @@
         <w:rPr>
           <w:rtl w:val="0"/>
         </w:rPr>
+        <w:t xml:space="preserve"> attributes MUST be unique within individual mzQC files.</w:t>
+      </w:r>
+      <w:r>
+        <w:rPr>
+          <w:rtl w:val="0"/>
+        </w:rPr>
+        <w:t xml:space="preserve"> We RECOMMEND that the </w:t>
+      </w:r>
+      <w:r>
+        <w:rPr>
+          <w:rFonts w:ascii="Consolas" w:cs="Consolas" w:eastAsia="Consolas" w:hAnsi="Consolas"/>
+          <w:sz w:val="22"/>
+          <w:szCs w:val="22"/>
+          <w:rtl w:val="0"/>
+        </w:rPr>
+        <w:t xml:space="preserve">label</w:t>
+      </w:r>
+      <w:r>
+        <w:rPr>
+          <w:rtl w:val="0"/>
+        </w:rPr>
         <w:t xml:space="preserve"> is informative, for example so that it can be used to label values in a figure. Relevant information that the </w:t>
       </w:r>
       <w:r>
@@ -20425,7 +20591,7 @@
         <w:rPr>
           <w:rtl w:val="0"/>
         </w:rPr>
-        <w:t xml:space="preserve">, e.g. “timepoint4h”).</w:t>
+        <w:t xml:space="preserve">, e.g. “timepoint4h”), optionally including a random substring to ensure uniqueness (e.g. a random UUID).</w:t>
       </w:r>
     </w:p>
     <w:p>
@@ -20914,7 +21080,6 @@
         <w:tblStyle w:val="Table8"/>
         <w:tblW w:w="9966.0" w:type="dxa"/>
         <w:jc w:val="left"/>
-        <w:tblInd w:w="115.0" w:type="pct"/>
         <w:tblBorders>
           <w:top w:color="7f7f7f" w:space="0" w:sz="4" w:val="single"/>
           <w:left w:color="ffffff" w:space="0" w:sz="4" w:val="single"/>
@@ -21205,7 +21370,23 @@
               <w:rPr>
                 <w:rtl w:val="0"/>
               </w:rPr>
-              <w:t xml:space="preserve"> (URI)</w:t>
+              <w:t xml:space="preserve"> (</w:t>
+            </w:r>
+            <w:hyperlink r:id="rId105">
+              <w:r>
+                <w:rPr>
+                  <w:color w:val="1155cc"/>
+                  <w:u w:val="single"/>
+                  <w:rtl w:val="0"/>
+                </w:rPr>
+                <w:t xml:space="preserve">URI</w:t>
+              </w:r>
+            </w:hyperlink>
+            <w:r>
+              <w:rPr>
+                <w:rtl w:val="0"/>
+              </w:rPr>
+              <w:t xml:space="preserve">)</w:t>
             </w:r>
           </w:p>
         </w:tc>
@@ -21238,7 +21419,7 @@
               </w:rPr>
               <w:t xml:space="preserve">Unique location representing the complete file path, REQUIRED to be specified as a </w:t>
             </w:r>
-            <w:hyperlink r:id="rId102">
+            <w:hyperlink r:id="rId106">
               <w:r>
                 <w:rPr>
                   <w:color w:val="1155cc"/>
@@ -21824,7 +22005,7 @@
           <w:szCs w:val="22"/>
           <w:rtl w:val="0"/>
         </w:rPr>
-        <w:t xml:space="preserve">"value": "2012-02-03T11:00:41"</w:t>
+        <w:t xml:space="preserve">"value": "2012-02-03T11:00:41Z"</w:t>
       </w:r>
       <w:r>
         <w:rPr>
@@ -22577,7 +22758,7 @@
           <w:szCs w:val="22"/>
           <w:rtl w:val="0"/>
         </w:rPr>
-        <w:t xml:space="preserve">        "value": "2012-02-03T11:00:41"</w:t>
+        <w:t xml:space="preserve">        "value": "2012-02-03T11:00:41Z"</w:t>
       </w:r>
     </w:p>
     <w:p>
@@ -22889,7 +23070,6 @@
         <w:tblStyle w:val="Table9"/>
         <w:tblW w:w="9966.0" w:type="dxa"/>
         <w:jc w:val="left"/>
-        <w:tblInd w:w="115.0" w:type="pct"/>
         <w:tblBorders>
           <w:top w:color="7f7f7f" w:space="0" w:sz="4" w:val="single"/>
           <w:left w:color="ffffff" w:space="0" w:sz="4" w:val="single"/>
@@ -23395,7 +23575,7 @@
               <w:rPr>
                 <w:rtl w:val="0"/>
               </w:rPr>
-              <w:t xml:space="preserve">Version number of the software tool.</w:t>
+              <w:t xml:space="preserve">Version number of the software tool. In case no explicit software version is available, it is RECOMMENDED to use a git commit hash, software release data, or alternative specifiers.</w:t>
             </w:r>
           </w:p>
         </w:tc>
@@ -23440,7 +23620,23 @@
               <w:rPr>
                 <w:rtl w:val="0"/>
               </w:rPr>
-              <w:t xml:space="preserve">string (URI)</w:t>
+              <w:t xml:space="preserve">string (</w:t>
+            </w:r>
+            <w:hyperlink r:id="rId107">
+              <w:r>
+                <w:rPr>
+                  <w:color w:val="1155cc"/>
+                  <w:u w:val="single"/>
+                  <w:rtl w:val="0"/>
+                </w:rPr>
+                <w:t xml:space="preserve">URI</w:t>
+              </w:r>
+            </w:hyperlink>
+            <w:r>
+              <w:rPr>
+                <w:rtl w:val="0"/>
+              </w:rPr>
+              <w:t xml:space="preserve">)</w:t>
             </w:r>
           </w:p>
         </w:tc>
@@ -23456,7 +23652,7 @@
               <w:rPr>
                 <w:rtl w:val="0"/>
               </w:rPr>
-              <w:t xml:space="preserve">true</w:t>
+              <w:t xml:space="preserve">false</w:t>
             </w:r>
           </w:p>
         </w:tc>
@@ -23471,7 +23667,23 @@
               <w:rPr>
                 <w:rtl w:val="0"/>
               </w:rPr>
-              <w:t xml:space="preserve">Publicly accessible URI of the software tool or documentation.</w:t>
+              <w:t xml:space="preserve">Publicly accessible </w:t>
+            </w:r>
+            <w:hyperlink r:id="rId108">
+              <w:r>
+                <w:rPr>
+                  <w:color w:val="1155cc"/>
+                  <w:u w:val="single"/>
+                  <w:rtl w:val="0"/>
+                </w:rPr>
+                <w:t xml:space="preserve">URI</w:t>
+              </w:r>
+            </w:hyperlink>
+            <w:r>
+              <w:rPr>
+                <w:rtl w:val="0"/>
+              </w:rPr>
+              <w:t xml:space="preserve"> of the software tool or documentation.</w:t>
             </w:r>
           </w:p>
         </w:tc>
@@ -23569,7 +23781,7 @@
           <w:szCs w:val="22"/>
           <w:rtl w:val="0"/>
         </w:rPr>
-        <w:t xml:space="preserve">        "accession": "MS:1009002",</w:t>
+        <w:t xml:space="preserve">        "accession": "MS:1003164",</w:t>
       </w:r>
     </w:p>
     <w:p>
@@ -23629,27 +23841,49 @@
           <w:szCs w:val="22"/>
           <w:rtl w:val="0"/>
         </w:rPr>
-        <w:t xml:space="preserve">        "uri": "http://proteowizard.sourceforge.net/"</w:t>
-      </w:r>
-    </w:p>
-    <w:p>
-      <w:pPr>
-        <w:pageBreakBefore w:val="0"/>
-        <w:ind w:left="720" w:firstLine="0"/>
-        <w:rPr>
-          <w:rFonts w:ascii="Consolas" w:cs="Consolas" w:eastAsia="Consolas" w:hAnsi="Consolas"/>
-          <w:sz w:val="22"/>
-          <w:szCs w:val="22"/>
-        </w:rPr>
-      </w:pPr>
-      <w:r>
-        <w:rPr>
-          <w:rFonts w:ascii="Consolas" w:cs="Consolas" w:eastAsia="Consolas" w:hAnsi="Consolas"/>
-          <w:sz w:val="22"/>
-          <w:szCs w:val="22"/>
-          <w:rtl w:val="0"/>
-        </w:rPr>
-        <w:t xml:space="preserve">}</w:t>
+        <w:t xml:space="preserve">        "uri": "</w:t>
+      </w:r>
+      <w:hyperlink r:id="rId109">
+        <w:r>
+          <w:rPr>
+            <w:rFonts w:ascii="Consolas" w:cs="Consolas" w:eastAsia="Consolas" w:hAnsi="Consolas"/>
+            <w:color w:val="1155cc"/>
+            <w:sz w:val="22"/>
+            <w:szCs w:val="22"/>
+            <w:u w:val="single"/>
+            <w:rtl w:val="0"/>
+          </w:rPr>
+          <w:t xml:space="preserve">http://proteowizard.sourceforge.net/</w:t>
+        </w:r>
+      </w:hyperlink>
+      <w:r>
+        <w:rPr>
+          <w:rFonts w:ascii="Consolas" w:cs="Consolas" w:eastAsia="Consolas" w:hAnsi="Consolas"/>
+          <w:sz w:val="22"/>
+          <w:szCs w:val="22"/>
+          <w:rtl w:val="0"/>
+        </w:rPr>
+        <w:t xml:space="preserve">"</w:t>
+      </w:r>
+    </w:p>
+    <w:p>
+      <w:pPr>
+        <w:pageBreakBefore w:val="0"/>
+        <w:ind w:left="0" w:firstLine="0"/>
+        <w:rPr>
+          <w:rFonts w:ascii="Consolas" w:cs="Consolas" w:eastAsia="Consolas" w:hAnsi="Consolas"/>
+          <w:sz w:val="22"/>
+          <w:szCs w:val="22"/>
+        </w:rPr>
+      </w:pPr>
+      <w:r>
+        <w:rPr>
+          <w:rFonts w:ascii="Consolas" w:cs="Consolas" w:eastAsia="Consolas" w:hAnsi="Consolas"/>
+          <w:sz w:val="22"/>
+          <w:szCs w:val="22"/>
+          <w:rtl w:val="0"/>
+        </w:rPr>
+        <w:t xml:space="preserve">    }</w:t>
       </w:r>
     </w:p>
     <w:p>
@@ -24277,7 +24511,6 @@
         <w:tblStyle w:val="Table10"/>
         <w:tblW w:w="10279.8" w:type="dxa"/>
         <w:jc w:val="left"/>
-        <w:tblInd w:w="115.0" w:type="pct"/>
         <w:tblBorders>
           <w:top w:color="7f7f7f" w:space="0" w:sz="4" w:val="single"/>
           <w:left w:color="ffffff" w:space="0" w:sz="4" w:val="single"/>
@@ -25426,7 +25659,7 @@
         </w:rPr>
         <w:t xml:space="preserve">. To allow direct JSONPath queries of mzQC documents, there MUST NOT be any namespace clashes between the used CVs. For CVs mentioned in this document and other widely established vocabularies this can be assumed to be the case, but it can be verified with the help of CV lookup services such as </w:t>
       </w:r>
-      <w:hyperlink r:id="rId103">
+      <w:hyperlink r:id="rId110">
         <w:r>
           <w:rPr>
             <w:color w:val="1155cc"/>
@@ -25442,7 +25675,7 @@
         </w:rPr>
         <w:t xml:space="preserve"> or </w:t>
       </w:r>
-      <w:hyperlink r:id="rId104">
+      <w:hyperlink r:id="rId111">
         <w:r>
           <w:rPr>
             <w:color w:val="1155cc"/>
@@ -25566,7 +25799,6 @@
         <w:tblStyle w:val="Table11"/>
         <w:tblW w:w="9994.8" w:type="dxa"/>
         <w:jc w:val="left"/>
-        <w:tblInd w:w="115.0" w:type="pct"/>
         <w:tblBorders>
           <w:top w:color="7f7f7f" w:space="0" w:sz="4" w:val="single"/>
           <w:left w:color="ffffff" w:space="0" w:sz="4" w:val="single"/>
@@ -25916,7 +26148,23 @@
               <w:rPr>
                 <w:rtl w:val="0"/>
               </w:rPr>
-              <w:t xml:space="preserve">string (URI)</w:t>
+              <w:t xml:space="preserve">string (</w:t>
+            </w:r>
+            <w:hyperlink r:id="rId112">
+              <w:r>
+                <w:rPr>
+                  <w:color w:val="1155cc"/>
+                  <w:u w:val="single"/>
+                  <w:rtl w:val="0"/>
+                </w:rPr>
+                <w:t xml:space="preserve">URI</w:t>
+              </w:r>
+            </w:hyperlink>
+            <w:r>
+              <w:rPr>
+                <w:rtl w:val="0"/>
+              </w:rPr>
+              <w:t xml:space="preserve">)</w:t>
             </w:r>
           </w:p>
         </w:tc>
@@ -25973,7 +26221,23 @@
               <w:rPr>
                 <w:rtl w:val="0"/>
               </w:rPr>
-              <w:t xml:space="preserve">Publicly accessible URI of the controlled vocabulary. </w:t>
+              <w:t xml:space="preserve">Publicly accessible </w:t>
+            </w:r>
+            <w:hyperlink r:id="rId113">
+              <w:r>
+                <w:rPr>
+                  <w:color w:val="1155cc"/>
+                  <w:u w:val="single"/>
+                  <w:rtl w:val="0"/>
+                </w:rPr>
+                <w:t xml:space="preserve">URI</w:t>
+              </w:r>
+            </w:hyperlink>
+            <w:r>
+              <w:rPr>
+                <w:rtl w:val="0"/>
+              </w:rPr>
+              <w:t xml:space="preserve"> of the controlled vocabulary. </w:t>
             </w:r>
           </w:p>
         </w:tc>
@@ -26257,7 +26521,7 @@
         </w:rPr>
         <w:t xml:space="preserve">    "uri": "</w:t>
       </w:r>
-      <w:hyperlink r:id="rId105">
+      <w:hyperlink r:id="rId114">
         <w:r>
           <w:rPr>
             <w:rFonts w:ascii="Consolas" w:cs="Consolas" w:eastAsia="Consolas" w:hAnsi="Consolas"/>
@@ -26348,8 +26612,8 @@
           <w:numId w:val="1"/>
         </w:numPr>
       </w:pPr>
-      <w:bookmarkStart w:colFirst="0" w:colLast="0" w:name="_xafnqqz6zyd2" w:id="40"/>
-      <w:bookmarkEnd w:id="40"/>
+      <w:bookmarkStart w:colFirst="0" w:colLast="0" w:name="_xafnqqz6zyd2" w:id="35"/>
+      <w:bookmarkEnd w:id="35"/>
       <w:r>
         <w:rPr>
           <w:rtl w:val="0"/>
@@ -26399,7 +26663,13 @@
         <w:rPr>
           <w:rtl w:val="0"/>
         </w:rPr>
-        <w:t xml:space="preserve">s are defined by their corresponding controlled vocabulary term. They can be one of four different types</w:t>
+        <w:t xml:space="preserve">s are defined by their corresponding controlled vocabulary term. </w:t>
+      </w:r>
+      <w:r>
+        <w:rPr>
+          <w:rtl w:val="0"/>
+        </w:rPr>
+        <w:t xml:space="preserve">They can be one of four different types</w:t>
       </w:r>
       <w:r>
         <w:rPr>
@@ -26460,7 +26730,7 @@
         <w:rPr>
           <w:rtl w:val="0"/>
         </w:rPr>
-        <w:t xml:space="preserve"> / boolean / array / object</w:t>
+        <w:t xml:space="preserve"> / boolean / array </w:t>
       </w:r>
     </w:p>
     <w:p>
@@ -26481,7 +26751,6 @@
         <w:tblStyle w:val="Table12"/>
         <w:tblW w:w="9949.8" w:type="dxa"/>
         <w:jc w:val="left"/>
-        <w:tblInd w:w="115.0" w:type="pct"/>
         <w:tblBorders>
           <w:top w:color="7f7f7f" w:space="0" w:sz="4" w:val="single"/>
           <w:left w:color="ffffff" w:space="0" w:sz="4" w:val="single"/>
@@ -27126,8 +27395,8 @@
           <w:numId w:val="1"/>
         </w:numPr>
       </w:pPr>
-      <w:bookmarkStart w:colFirst="0" w:colLast="0" w:name="_41mghml" w:id="41"/>
-      <w:bookmarkEnd w:id="41"/>
+      <w:bookmarkStart w:colFirst="0" w:colLast="0" w:name="_41mghml" w:id="36"/>
+      <w:bookmarkEnd w:id="36"/>
       <w:r>
         <w:rPr>
           <w:rtl w:val="0"/>
@@ -27151,14 +27420,14 @@
         </w:rPr>
         <w:t xml:space="preserve">Here we give a brief overview of syntactic and semantic validation requirements of mzQC files. Full validation is implemented in the </w:t>
       </w:r>
-      <w:hyperlink r:id="rId106">
+      <w:hyperlink r:id="rId115">
         <w:r>
           <w:rPr>
             <w:color w:val="1155cc"/>
             <w:u w:val="single"/>
             <w:rtl w:val="0"/>
           </w:rPr>
-          <w:t xml:space="preserve">mzqc-pylib</w:t>
+          <w:t xml:space="preserve">pymzqc</w:t>
         </w:r>
       </w:hyperlink>
       <w:r>
@@ -27167,7 +27436,7 @@
         </w:rPr>
         <w:t xml:space="preserve"> reference implementation. A living document with up-to-date validation information can be found on our </w:t>
       </w:r>
-      <w:hyperlink r:id="rId107">
+      <w:hyperlink r:id="rId116">
         <w:r>
           <w:rPr>
             <w:color w:val="1155cc"/>
@@ -27206,8 +27475,8 @@
         <w:spacing w:after="120" w:before="240" w:line="240" w:lineRule="auto"/>
         <w:rPr/>
       </w:pPr>
-      <w:bookmarkStart w:colFirst="0" w:colLast="0" w:name="_hnie5gn1tj1" w:id="42"/>
-      <w:bookmarkEnd w:id="42"/>
+      <w:bookmarkStart w:colFirst="0" w:colLast="0" w:name="_hnie5gn1tj1" w:id="37"/>
+      <w:bookmarkEnd w:id="37"/>
       <w:r>
         <w:rPr>
           <w:rtl w:val="0"/>
@@ -27251,7 +27520,7 @@
         </w:rPr>
         <w:t xml:space="preserve"> instances can be readily checked for syntactic schema compliance. There are a </w:t>
       </w:r>
-      <w:hyperlink r:id="rId108">
+      <w:hyperlink r:id="rId117">
         <w:r>
           <w:rPr>
             <w:color w:val="1155cc"/>
@@ -27291,8 +27560,8 @@
         <w:spacing w:after="120" w:before="240" w:line="240" w:lineRule="auto"/>
         <w:rPr/>
       </w:pPr>
-      <w:bookmarkStart w:colFirst="0" w:colLast="0" w:name="_11mvp63az60x" w:id="43"/>
-      <w:bookmarkEnd w:id="43"/>
+      <w:bookmarkStart w:colFirst="0" w:colLast="0" w:name="_11mvp63az60x" w:id="38"/>
+      <w:bookmarkEnd w:id="38"/>
       <w:r>
         <w:rPr>
           <w:rtl w:val="0"/>
@@ -27431,105 +27700,121 @@
         <w:rPr>
           <w:rtl w:val="0"/>
         </w:rPr>
-        <w:t xml:space="preserve"> element, matching in name and accession.</w:t>
-      </w:r>
-    </w:p>
-    <w:p>
-      <w:pPr>
-        <w:pageBreakBefore w:val="0"/>
+        <w:t xml:space="preserve"> element. CV terms MUST match by accession and SHOULD match by name if the versions of the controlled vocabularies are identical.</w:t>
+      </w:r>
+    </w:p>
+    <w:p>
+      <w:pPr>
         <w:numPr>
           <w:ilvl w:val="0"/>
           <w:numId w:val="7"/>
         </w:numPr>
         <w:ind w:left="720" w:hanging="360"/>
-        <w:rPr>
-          <w:u w:val="none"/>
-        </w:rPr>
-      </w:pPr>
-      <w:r>
-        <w:rPr>
-          <w:rtl w:val="0"/>
-        </w:rPr>
-        <w:t xml:space="preserve">All </w:t>
-      </w:r>
-      <w:r>
-        <w:rPr>
-          <w:rFonts w:ascii="Consolas" w:cs="Consolas" w:eastAsia="Consolas" w:hAnsi="Consolas"/>
-          <w:sz w:val="22"/>
-          <w:szCs w:val="22"/>
-          <w:rtl w:val="0"/>
-        </w:rPr>
-        <w:t xml:space="preserve">qualityMetric</w:t>
-      </w:r>
-      <w:r>
-        <w:rPr>
-          <w:rtl w:val="0"/>
-        </w:rPr>
-        <w:t xml:space="preserve"> elements MUST be unique within their </w:t>
-      </w:r>
-      <w:r>
-        <w:rPr>
-          <w:rFonts w:ascii="Consolas" w:cs="Consolas" w:eastAsia="Consolas" w:hAnsi="Consolas"/>
-          <w:sz w:val="22"/>
-          <w:szCs w:val="22"/>
-          <w:rtl w:val="0"/>
-        </w:rPr>
-        <w:t xml:space="preserve">runQuality</w:t>
-      </w:r>
-      <w:r>
-        <w:rPr>
-          <w:rtl w:val="0"/>
-        </w:rPr>
-        <w:t xml:space="preserve"> or </w:t>
-      </w:r>
-      <w:r>
-        <w:rPr>
-          <w:rFonts w:ascii="Consolas" w:cs="Consolas" w:eastAsia="Consolas" w:hAnsi="Consolas"/>
-          <w:sz w:val="22"/>
-          <w:szCs w:val="22"/>
-          <w:rtl w:val="0"/>
-        </w:rPr>
-        <w:t xml:space="preserve">setQuality</w:t>
-      </w:r>
-      <w:r>
-        <w:rPr>
-          <w:rtl w:val="0"/>
-        </w:rPr>
-        <w:t xml:space="preserve"> parent.</w:t>
-      </w:r>
-    </w:p>
-    <w:p>
-      <w:pPr>
-        <w:pageBreakBefore w:val="0"/>
+      </w:pPr>
+      <w:r>
+        <w:rPr>
+          <w:rFonts w:ascii="Consolas" w:cs="Consolas" w:eastAsia="Consolas" w:hAnsi="Consolas"/>
+          <w:sz w:val="22"/>
+          <w:szCs w:val="22"/>
+          <w:rtl w:val="0"/>
+        </w:rPr>
+        <w:t xml:space="preserve">label</w:t>
+      </w:r>
+      <w:r>
+        <w:rPr>
+          <w:rtl w:val="0"/>
+        </w:rPr>
+        <w:t xml:space="preserve"> attributes in the </w:t>
+      </w:r>
+      <w:r>
+        <w:rPr>
+          <w:rFonts w:ascii="Consolas" w:cs="Consolas" w:eastAsia="Consolas" w:hAnsi="Consolas"/>
+          <w:sz w:val="22"/>
+          <w:szCs w:val="22"/>
+          <w:rtl w:val="0"/>
+        </w:rPr>
+        <w:t xml:space="preserve">metadata</w:t>
+      </w:r>
+      <w:r>
+        <w:rPr>
+          <w:rtl w:val="0"/>
+        </w:rPr>
+        <w:t xml:space="preserve"> elements MUST be unique within its mzQC file.</w:t>
+      </w:r>
+    </w:p>
+    <w:p>
+      <w:pPr>
         <w:numPr>
           <w:ilvl w:val="0"/>
           <w:numId w:val="7"/>
         </w:numPr>
         <w:ind w:left="720" w:hanging="360"/>
-        <w:rPr>
-          <w:u w:val="none"/>
-        </w:rPr>
-      </w:pPr>
-      <w:r>
-        <w:rPr>
-          <w:rtl w:val="0"/>
-        </w:rPr>
-        <w:t xml:space="preserve">The value type of </w:t>
-      </w:r>
-      <w:r>
-        <w:rPr>
-          <w:rFonts w:ascii="Consolas" w:cs="Consolas" w:eastAsia="Consolas" w:hAnsi="Consolas"/>
-          <w:sz w:val="22"/>
-          <w:szCs w:val="22"/>
-          <w:rtl w:val="0"/>
-        </w:rPr>
-        <w:t xml:space="preserve">qualityMetric</w:t>
-      </w:r>
-      <w:r>
-        <w:rPr>
-          <w:rtl w:val="0"/>
-        </w:rPr>
-        <w:t xml:space="preserve"> elements MUST match the specification in the CV (i.e. single value, n-tuple, matrix, or table).</w:t>
+      </w:pPr>
+      <w:r>
+        <w:rPr>
+          <w:rtl w:val="0"/>
+        </w:rPr>
+        <w:t xml:space="preserve">All </w:t>
+      </w:r>
+      <w:r>
+        <w:rPr>
+          <w:rFonts w:ascii="Consolas" w:cs="Consolas" w:eastAsia="Consolas" w:hAnsi="Consolas"/>
+          <w:sz w:val="22"/>
+          <w:szCs w:val="22"/>
+          <w:rtl w:val="0"/>
+        </w:rPr>
+        <w:t xml:space="preserve">inputFile</w:t>
+      </w:r>
+      <w:r>
+        <w:rPr>
+          <w:rtl w:val="0"/>
+        </w:rPr>
+        <w:t xml:space="preserve"> elements MUST have a unique </w:t>
+      </w:r>
+      <w:r>
+        <w:rPr>
+          <w:rFonts w:ascii="Consolas" w:cs="Consolas" w:eastAsia="Consolas" w:hAnsi="Consolas"/>
+          <w:sz w:val="22"/>
+          <w:szCs w:val="22"/>
+          <w:rtl w:val="0"/>
+        </w:rPr>
+        <w:t xml:space="preserve">location</w:t>
+      </w:r>
+      <w:r>
+        <w:rPr>
+          <w:rtl w:val="0"/>
+        </w:rPr>
+        <w:t xml:space="preserve"> attribute within their </w:t>
+      </w:r>
+      <w:r>
+        <w:rPr>
+          <w:rFonts w:ascii="Consolas" w:cs="Consolas" w:eastAsia="Consolas" w:hAnsi="Consolas"/>
+          <w:sz w:val="22"/>
+          <w:szCs w:val="22"/>
+          <w:rtl w:val="0"/>
+        </w:rPr>
+        <w:t xml:space="preserve">runQuality</w:t>
+      </w:r>
+      <w:r>
+        <w:rPr>
+          <w:rtl w:val="0"/>
+        </w:rPr>
+        <w:t xml:space="preserve"> or </w:t>
+      </w:r>
+      <w:r>
+        <w:rPr>
+          <w:rFonts w:ascii="Consolas" w:cs="Consolas" w:eastAsia="Consolas" w:hAnsi="Consolas"/>
+          <w:sz w:val="22"/>
+          <w:szCs w:val="22"/>
+          <w:rtl w:val="0"/>
+        </w:rPr>
+        <w:t xml:space="preserve">setQuality</w:t>
+      </w:r>
+      <w:r>
+        <w:rPr>
+          <w:rtl w:val="0"/>
+        </w:rPr>
+        <w:t xml:space="preserve"> element.</w:t>
       </w:r>
     </w:p>
     <w:p>
@@ -27548,7 +27833,7 @@
         <w:rPr>
           <w:rtl w:val="0"/>
         </w:rPr>
-        <w:t xml:space="preserve">The value of </w:t>
+        <w:t xml:space="preserve">All </w:t>
       </w:r>
       <w:r>
         <w:rPr>
@@ -27563,7 +27848,37 @@
         <w:rPr>
           <w:rtl w:val="0"/>
         </w:rPr>
-        <w:t xml:space="preserve"> MUST match its type and unit definition.</w:t>
+        <w:t xml:space="preserve"> elements MUST be unique within their </w:t>
+      </w:r>
+      <w:r>
+        <w:rPr>
+          <w:rFonts w:ascii="Consolas" w:cs="Consolas" w:eastAsia="Consolas" w:hAnsi="Consolas"/>
+          <w:sz w:val="22"/>
+          <w:szCs w:val="22"/>
+          <w:rtl w:val="0"/>
+        </w:rPr>
+        <w:t xml:space="preserve">runQuality</w:t>
+      </w:r>
+      <w:r>
+        <w:rPr>
+          <w:rtl w:val="0"/>
+        </w:rPr>
+        <w:t xml:space="preserve"> or </w:t>
+      </w:r>
+      <w:r>
+        <w:rPr>
+          <w:rFonts w:ascii="Consolas" w:cs="Consolas" w:eastAsia="Consolas" w:hAnsi="Consolas"/>
+          <w:sz w:val="22"/>
+          <w:szCs w:val="22"/>
+          <w:rtl w:val="0"/>
+        </w:rPr>
+        <w:t xml:space="preserve">setQuality</w:t>
+      </w:r>
+      <w:r>
+        <w:rPr>
+          <w:rtl w:val="0"/>
+        </w:rPr>
+        <w:t xml:space="preserve"> parent.</w:t>
       </w:r>
     </w:p>
     <w:p>
@@ -27582,7 +27897,7 @@
         <w:rPr>
           <w:rtl w:val="0"/>
         </w:rPr>
-        <w:t xml:space="preserve">All columns of table </w:t>
+        <w:t xml:space="preserve">The value type of </w:t>
       </w:r>
       <w:r>
         <w:rPr>
@@ -27597,7 +27912,7 @@
         <w:rPr>
           <w:rtl w:val="0"/>
         </w:rPr>
-        <w:t xml:space="preserve"> elements MUST have the same length.</w:t>
+        <w:t xml:space="preserve"> elements MUST match the specification in the CV (i.e. single value, n-tuple, matrix, or table).</w:t>
       </w:r>
     </w:p>
     <w:p>
@@ -27614,39 +27929,24 @@
       </w:pPr>
       <w:r>
         <w:rPr>
-          <w:rFonts w:ascii="Consolas" w:cs="Consolas" w:eastAsia="Consolas" w:hAnsi="Consolas"/>
-          <w:sz w:val="22"/>
-          <w:szCs w:val="22"/>
-          <w:rtl w:val="0"/>
-        </w:rPr>
-        <w:t xml:space="preserve">label</w:t>
-      </w:r>
-      <w:r>
-        <w:rPr>
-          <w:rtl w:val="0"/>
-        </w:rPr>
-        <w:t xml:space="preserve"> attributes</w:t>
-      </w:r>
-      <w:r>
-        <w:rPr>
-          <w:rtl w:val="0"/>
-        </w:rPr>
-        <w:t xml:space="preserve"> in the </w:t>
-      </w:r>
-      <w:r>
-        <w:rPr>
-          <w:rFonts w:ascii="Consolas" w:cs="Consolas" w:eastAsia="Consolas" w:hAnsi="Consolas"/>
-          <w:sz w:val="22"/>
-          <w:szCs w:val="22"/>
-          <w:rtl w:val="0"/>
-        </w:rPr>
-        <w:t xml:space="preserve">metadata</w:t>
-      </w:r>
-      <w:r>
-        <w:rPr>
-          <w:rtl w:val="0"/>
-        </w:rPr>
-        <w:t xml:space="preserve"> elements MUST be unique within its mzQC file.</w:t>
+          <w:rtl w:val="0"/>
+        </w:rPr>
+        <w:t xml:space="preserve">The value of </w:t>
+      </w:r>
+      <w:r>
+        <w:rPr>
+          <w:rFonts w:ascii="Consolas" w:cs="Consolas" w:eastAsia="Consolas" w:hAnsi="Consolas"/>
+          <w:sz w:val="22"/>
+          <w:szCs w:val="22"/>
+          <w:rtl w:val="0"/>
+        </w:rPr>
+        <w:t xml:space="preserve">qualityMetric</w:t>
+      </w:r>
+      <w:r>
+        <w:rPr>
+          <w:rtl w:val="0"/>
+        </w:rPr>
+        <w:t xml:space="preserve"> MUST match its type and unit definition.</w:t>
       </w:r>
     </w:p>
     <w:p>
@@ -27665,67 +27965,22 @@
         <w:rPr>
           <w:rtl w:val="0"/>
         </w:rPr>
-        <w:t xml:space="preserve">All </w:t>
-      </w:r>
-      <w:r>
-        <w:rPr>
-          <w:rFonts w:ascii="Consolas" w:cs="Consolas" w:eastAsia="Consolas" w:hAnsi="Consolas"/>
-          <w:sz w:val="22"/>
-          <w:szCs w:val="22"/>
-          <w:rtl w:val="0"/>
-        </w:rPr>
-        <w:t xml:space="preserve">inputFile</w:t>
-      </w:r>
-      <w:r>
-        <w:rPr>
-          <w:rtl w:val="0"/>
-        </w:rPr>
-        <w:t xml:space="preserve"> elements MUST have a unique </w:t>
-      </w:r>
-      <w:r>
-        <w:rPr>
-          <w:rFonts w:ascii="Consolas" w:cs="Consolas" w:eastAsia="Consolas" w:hAnsi="Consolas"/>
-          <w:sz w:val="22"/>
-          <w:szCs w:val="22"/>
-          <w:rtl w:val="0"/>
-        </w:rPr>
-        <w:t xml:space="preserve">location</w:t>
-      </w:r>
-      <w:r>
-        <w:rPr>
-          <w:rtl w:val="0"/>
-        </w:rPr>
-        <w:t xml:space="preserve"> attribute within their </w:t>
-      </w:r>
-      <w:r>
-        <w:rPr>
-          <w:rFonts w:ascii="Consolas" w:cs="Consolas" w:eastAsia="Consolas" w:hAnsi="Consolas"/>
-          <w:sz w:val="22"/>
-          <w:szCs w:val="22"/>
-          <w:rtl w:val="0"/>
-        </w:rPr>
-        <w:t xml:space="preserve">runQuality</w:t>
-      </w:r>
-      <w:r>
-        <w:rPr>
-          <w:rtl w:val="0"/>
-        </w:rPr>
-        <w:t xml:space="preserve"> or </w:t>
-      </w:r>
-      <w:r>
-        <w:rPr>
-          <w:rFonts w:ascii="Consolas" w:cs="Consolas" w:eastAsia="Consolas" w:hAnsi="Consolas"/>
-          <w:sz w:val="22"/>
-          <w:szCs w:val="22"/>
-          <w:rtl w:val="0"/>
-        </w:rPr>
-        <w:t xml:space="preserve">setQuality</w:t>
-      </w:r>
-      <w:r>
-        <w:rPr>
-          <w:rtl w:val="0"/>
-        </w:rPr>
-        <w:t xml:space="preserve"> element.</w:t>
+        <w:t xml:space="preserve">All columns of table </w:t>
+      </w:r>
+      <w:r>
+        <w:rPr>
+          <w:rFonts w:ascii="Consolas" w:cs="Consolas" w:eastAsia="Consolas" w:hAnsi="Consolas"/>
+          <w:sz w:val="22"/>
+          <w:szCs w:val="22"/>
+          <w:rtl w:val="0"/>
+        </w:rPr>
+        <w:t xml:space="preserve">qualityMetric</w:t>
+      </w:r>
+      <w:r>
+        <w:rPr>
+          <w:rtl w:val="0"/>
+        </w:rPr>
+        <w:t xml:space="preserve"> elements MUST have the same length.</w:t>
       </w:r>
     </w:p>
     <w:p>
@@ -27736,30 +27991,27 @@
           <w:numId w:val="7"/>
         </w:numPr>
         <w:ind w:left="720" w:hanging="360"/>
-        <w:rPr>
-          <w:u w:val="none"/>
-        </w:rPr>
-      </w:pPr>
-      <w:r>
-        <w:rPr>
-          <w:rtl w:val="0"/>
-        </w:rPr>
-        <w:t xml:space="preserve">Multi-file metrics MUST refer to (the correct) existing </w:t>
-      </w:r>
-      <w:r>
-        <w:rPr>
-          <w:rFonts w:ascii="Consolas" w:cs="Consolas" w:eastAsia="Consolas" w:hAnsi="Consolas"/>
-          <w:sz w:val="22"/>
-          <w:szCs w:val="22"/>
-          <w:rtl w:val="0"/>
-        </w:rPr>
-        <w:t xml:space="preserve">inputFile</w:t>
-      </w:r>
-      <w:r>
-        <w:rPr>
-          <w:rtl w:val="0"/>
-        </w:rPr>
-        <w:t xml:space="preserve"> elements.</w:t>
+      </w:pPr>
+      <w:r>
+        <w:rPr>
+          <w:rtl w:val="0"/>
+        </w:rPr>
+        <w:t xml:space="preserve">Units MUST be present in </w:t>
+      </w:r>
+      <w:r>
+        <w:rPr>
+          <w:rFonts w:ascii="Consolas" w:cs="Consolas" w:eastAsia="Consolas" w:hAnsi="Consolas"/>
+          <w:sz w:val="22"/>
+          <w:szCs w:val="22"/>
+          <w:rtl w:val="0"/>
+        </w:rPr>
+        <w:t xml:space="preserve">qualityMetric</w:t>
+      </w:r>
+      <w:r>
+        <w:rPr>
+          <w:rtl w:val="0"/>
+        </w:rPr>
+        <w:t xml:space="preserve"> elements if they are specified in the corresponding CV terms.</w:t>
       </w:r>
     </w:p>
     <w:p>
@@ -27770,27 +28022,42 @@
           <w:numId w:val="7"/>
         </w:numPr>
         <w:ind w:left="720" w:hanging="360"/>
-      </w:pPr>
-      <w:r>
-        <w:rPr>
-          <w:rtl w:val="0"/>
-        </w:rPr>
-        <w:t xml:space="preserve">Units MUST be present in </w:t>
-      </w:r>
-      <w:r>
-        <w:rPr>
-          <w:rFonts w:ascii="Consolas" w:cs="Consolas" w:eastAsia="Consolas" w:hAnsi="Consolas"/>
-          <w:sz w:val="22"/>
-          <w:szCs w:val="22"/>
-          <w:rtl w:val="0"/>
-        </w:rPr>
-        <w:t xml:space="preserve">qualityMetric</w:t>
-      </w:r>
-      <w:r>
-        <w:rPr>
-          <w:rtl w:val="0"/>
-        </w:rPr>
-        <w:t xml:space="preserve"> elements if they are specified in the corresponding CV terms.</w:t>
+        <w:rPr>
+          <w:u w:val="none"/>
+        </w:rPr>
+      </w:pPr>
+      <w:r>
+        <w:rPr>
+          <w:rtl w:val="0"/>
+        </w:rPr>
+        <w:t xml:space="preserve">In case ID-based metrics are used, a corresponding </w:t>
+      </w:r>
+      <w:r>
+        <w:rPr>
+          <w:rFonts w:ascii="Consolas" w:cs="Consolas" w:eastAsia="Consolas" w:hAnsi="Consolas"/>
+          <w:sz w:val="22"/>
+          <w:szCs w:val="22"/>
+          <w:rtl w:val="0"/>
+        </w:rPr>
+        <w:t xml:space="preserve">inputFile</w:t>
+      </w:r>
+      <w:r>
+        <w:rPr>
+          <w:rtl w:val="0"/>
+        </w:rPr>
+        <w:t xml:space="preserve"> element that includes the identification results </w:t>
+      </w:r>
+      <w:r>
+        <w:rPr>
+          <w:rtl w:val="0"/>
+        </w:rPr>
+        <w:t xml:space="preserve">MUST</w:t>
+      </w:r>
+      <w:r>
+        <w:rPr>
+          <w:rtl w:val="0"/>
+        </w:rPr>
+        <w:t xml:space="preserve"> be present.</w:t>
       </w:r>
     </w:p>
     <w:p>
@@ -27809,68 +28076,52 @@
         <w:rPr>
           <w:rtl w:val="0"/>
         </w:rPr>
-        <w:t xml:space="preserve">In case ID-based metrics are used, a corresponding </w:t>
-      </w:r>
-      <w:r>
-        <w:rPr>
-          <w:rFonts w:ascii="Consolas" w:cs="Consolas" w:eastAsia="Consolas" w:hAnsi="Consolas"/>
-          <w:sz w:val="22"/>
-          <w:szCs w:val="22"/>
-          <w:rtl w:val="0"/>
-        </w:rPr>
-        <w:t xml:space="preserve">inputFile</w:t>
-      </w:r>
-      <w:r>
-        <w:rPr>
-          <w:rtl w:val="0"/>
-        </w:rPr>
-        <w:t xml:space="preserve"> element that includes the identification results </w:t>
-      </w:r>
-      <w:r>
-        <w:rPr>
-          <w:rtl w:val="0"/>
-        </w:rPr>
-        <w:t xml:space="preserve">MUST</w:t>
-      </w:r>
-      <w:r>
-        <w:rPr>
-          <w:rtl w:val="0"/>
-        </w:rPr>
-        <w:t xml:space="preserve"> be present.</w:t>
-      </w:r>
-    </w:p>
-    <w:p>
-      <w:pPr>
-        <w:pageBreakBefore w:val="0"/>
+        <w:t xml:space="preserve">For CV terms used in table column definitions, the unit SHOULD be unambiguous (i.e. specified using </w:t>
+      </w:r>
+      <w:r>
+        <w:rPr>
+          <w:rFonts w:ascii="Consolas" w:cs="Consolas" w:eastAsia="Consolas" w:hAnsi="Consolas"/>
+          <w:sz w:val="22"/>
+          <w:szCs w:val="22"/>
+          <w:rtl w:val="0"/>
+        </w:rPr>
+        <w:t xml:space="preserve">has_units</w:t>
+      </w:r>
+      <w:r>
+        <w:rPr>
+          <w:rtl w:val="0"/>
+        </w:rPr>
+        <w:t xml:space="preserve">).</w:t>
+      </w:r>
+    </w:p>
+    <w:p>
+      <w:pPr>
         <w:numPr>
           <w:ilvl w:val="0"/>
           <w:numId w:val="7"/>
         </w:numPr>
         <w:ind w:left="720" w:hanging="360"/>
-        <w:rPr>
-          <w:u w:val="none"/>
-        </w:rPr>
-      </w:pPr>
-      <w:r>
-        <w:rPr>
-          <w:rtl w:val="0"/>
-        </w:rPr>
-        <w:t xml:space="preserve">For CV terms used in table column definitions, the unit SHOULD be unambiguous (i.e. specified using </w:t>
-      </w:r>
-      <w:r>
-        <w:rPr>
-          <w:rFonts w:ascii="Consolas" w:cs="Consolas" w:eastAsia="Consolas" w:hAnsi="Consolas"/>
-          <w:sz w:val="22"/>
-          <w:szCs w:val="22"/>
-          <w:rtl w:val="0"/>
-        </w:rPr>
-        <w:t xml:space="preserve">has_units</w:t>
-      </w:r>
-      <w:r>
-        <w:rPr>
-          <w:rtl w:val="0"/>
-        </w:rPr>
-        <w:t xml:space="preserve">).</w:t>
+      </w:pPr>
+      <w:r>
+        <w:rPr>
+          <w:rtl w:val="0"/>
+        </w:rPr>
+        <w:t xml:space="preserve">Multi-file metrics MUST refer to (the correct) existing </w:t>
+      </w:r>
+      <w:r>
+        <w:rPr>
+          <w:rFonts w:ascii="Consolas" w:cs="Consolas" w:eastAsia="Consolas" w:hAnsi="Consolas"/>
+          <w:sz w:val="22"/>
+          <w:szCs w:val="22"/>
+          <w:rtl w:val="0"/>
+        </w:rPr>
+        <w:t xml:space="preserve">inputFile</w:t>
+      </w:r>
+      <w:r>
+        <w:rPr>
+          <w:rtl w:val="0"/>
+        </w:rPr>
+        <w:t xml:space="preserve"> elements.</w:t>
       </w:r>
     </w:p>
     <w:p>
@@ -27895,7 +28146,7 @@
         <w:rPr>
           <w:rtl w:val="0"/>
         </w:rPr>
-        <w:t xml:space="preserve">Additionally, more detailed checks might be performed to assess the validity of specific metric values on a case-by-case basis (e.g., percentages should sum to 100%, quantile values should sum to 1, etc.).</w:t>
+        <w:t xml:space="preserve">Additionally, more detailed checks might be performed to assess the validity of specific metric values on a case-by-case basis (e.g., percentages should sum to 100%, etc.).</w:t>
       </w:r>
     </w:p>
     <w:p>
@@ -27919,8 +28170,8 @@
           <w:numId w:val="1"/>
         </w:numPr>
       </w:pPr>
-      <w:bookmarkStart w:colFirst="0" w:colLast="0" w:name="_bhdmmpbnwtkc" w:id="44"/>
-      <w:bookmarkEnd w:id="44"/>
+      <w:bookmarkStart w:colFirst="0" w:colLast="0" w:name="_bhdmmpbnwtkc" w:id="39"/>
+      <w:bookmarkEnd w:id="39"/>
       <w:r>
         <w:rPr>
           <w:rtl w:val="0"/>
@@ -28245,6 +28496,11 @@
         </w:rPr>
         <w:t xml:space="preserve"> Files</w:t>
       </w:r>
+      <w:r>
+        <w:rPr>
+          <w:rtl w:val="0"/>
+        </w:rPr>
+      </w:r>
     </w:p>
     <w:p>
       <w:pPr>
@@ -28316,6 +28572,36 @@
           <w:rtl w:val="0"/>
         </w:rPr>
         <w:t xml:space="preserve"> metrics in a hierarchical experimental set-up).</w:t>
+      </w:r>
+      <w:r>
+        <w:rPr>
+          <w:rtl w:val="0"/>
+        </w:rPr>
+        <w:t xml:space="preserve"> If</w:t>
+      </w:r>
+      <w:r>
+        <w:rPr>
+          <w:rtl w:val="0"/>
+        </w:rPr>
+        <w:t xml:space="preserve"> automated processing of files is available in the lab,</w:t>
+      </w:r>
+      <w:r>
+        <w:rPr>
+          <w:rtl w:val="0"/>
+        </w:rPr>
+        <w:t xml:space="preserve"> it is advisable to create one mzQC file per run (i.e. per raw file) shortly after </w:t>
+      </w:r>
+      <w:r>
+        <w:rPr>
+          <w:rtl w:val="0"/>
+        </w:rPr>
+        <w:t xml:space="preserve">acquisition</w:t>
+      </w:r>
+      <w:r>
+        <w:rPr>
+          <w:rtl w:val="0"/>
+        </w:rPr>
+        <w:t xml:space="preserve"> to spot quality issues and enable fast remeasurement cycles. Once the whole batch/experiment is available, QC software can be instructed to create a new mzQC file containing metrics spanning the whole batch, i.e. compute setQuality metrics. The runQuality metrics may also be added to that file for a more comprehensive picture in downstream analysis. In general, libraries/software capable of reading/writing mzQC files should support merging of runQuality metrics of multiple mzQC files into a single mzQC file and vice versa.</w:t>
       </w:r>
     </w:p>
     <w:p>
@@ -28624,7 +28910,7 @@
         </w:rPr>
         <w:t xml:space="preserve">For ongoing development, documentation, and to report issues with the format specification please see the working group’s GitHub page (</w:t>
       </w:r>
-      <w:hyperlink r:id="rId109">
+      <w:hyperlink r:id="rId118">
         <w:r>
           <w:rPr>
             <w:color w:val="1155cc"/>
@@ -28640,16 +28926,12 @@
         </w:rPr>
         <w:t xml:space="preserve">). For current software supporting mzQC, please see </w:t>
       </w:r>
-      <w:hyperlink w:anchor="_vx1227">
-        <w:r>
-          <w:rPr>
-            <w:color w:val="1155cc"/>
-            <w:u w:val="single"/>
-            <w:rtl w:val="0"/>
-          </w:rPr>
-          <w:t xml:space="preserve">Section 13</w:t>
-        </w:r>
-      </w:hyperlink>
+      <w:r>
+        <w:rPr>
+          <w:rtl w:val="0"/>
+        </w:rPr>
+        <w:t xml:space="preserve">Section 13</w:t>
+      </w:r>
       <w:r>
         <w:rPr>
           <w:rtl w:val="0"/>
@@ -28683,8 +28965,8 @@
           <w:numId w:val="1"/>
         </w:numPr>
       </w:pPr>
-      <w:bookmarkStart w:colFirst="0" w:colLast="0" w:name="_z4yaytwcv0ja" w:id="45"/>
-      <w:bookmarkEnd w:id="45"/>
+      <w:bookmarkStart w:colFirst="0" w:colLast="0" w:name="_z4yaytwcv0ja" w:id="40"/>
+      <w:bookmarkEnd w:id="40"/>
       <w:r>
         <w:rPr>
           <w:rtl w:val="0"/>
@@ -28992,8 +29274,8 @@
           <w:szCs w:val="24"/>
         </w:rPr>
       </w:pPr>
-      <w:bookmarkStart w:colFirst="0" w:colLast="0" w:name="_elgodxxnjqh0" w:id="46"/>
-      <w:bookmarkEnd w:id="46"/>
+      <w:bookmarkStart w:colFirst="0" w:colLast="0" w:name="_elgodxxnjqh0" w:id="41"/>
+      <w:bookmarkEnd w:id="41"/>
       <w:r>
         <w:rPr>
           <w:rFonts w:ascii="Times New Roman" w:cs="Times New Roman" w:eastAsia="Times New Roman" w:hAnsi="Times New Roman"/>
@@ -29063,8 +29345,8 @@
           <w:numId w:val="1"/>
         </w:numPr>
       </w:pPr>
-      <w:bookmarkStart w:colFirst="0" w:colLast="0" w:name="_jliamuxohwkk" w:id="47"/>
-      <w:bookmarkEnd w:id="47"/>
+      <w:bookmarkStart w:colFirst="0" w:colLast="0" w:name="_jliamuxohwkk" w:id="42"/>
+      <w:bookmarkEnd w:id="42"/>
       <w:r>
         <w:rPr>
           <w:rtl w:val="0"/>
@@ -29211,8 +29493,8 @@
           <w:numId w:val="1"/>
         </w:numPr>
       </w:pPr>
-      <w:bookmarkStart w:colFirst="0" w:colLast="0" w:name="_z0a8ish3e59t" w:id="48"/>
-      <w:bookmarkEnd w:id="48"/>
+      <w:bookmarkStart w:colFirst="0" w:colLast="0" w:name="_z0a8ish3e59t" w:id="43"/>
+      <w:bookmarkEnd w:id="43"/>
       <w:r>
         <w:rPr>
           <w:rtl w:val="0"/>
@@ -29292,8 +29574,8 @@
           <w:numId w:val="1"/>
         </w:numPr>
       </w:pPr>
-      <w:bookmarkStart w:colFirst="0" w:colLast="0" w:name="_2grqrue" w:id="49"/>
-      <w:bookmarkEnd w:id="49"/>
+      <w:bookmarkStart w:colFirst="0" w:colLast="0" w:name="_2grqrue" w:id="44"/>
+      <w:bookmarkEnd w:id="44"/>
       <w:r>
         <w:rPr>
           <w:rtl w:val="0"/>
@@ -29347,7 +29629,7 @@
         <w:pageBreakBefore w:val="0"/>
         <w:rPr/>
       </w:pPr>
-      <w:hyperlink r:id="rId110">
+      <w:hyperlink r:id="rId119">
         <w:r>
           <w:rPr>
             <w:color w:val="1155cc"/>
@@ -29398,7 +29680,7 @@
         <w:rPr>
           <w:rtl w:val="0"/>
         </w:rPr>
-        <w:t xml:space="preserve">University of California San Diego</w:t>
+        <w:t xml:space="preserve">University of Antwerp</w:t>
       </w:r>
     </w:p>
     <w:p>
@@ -29411,7 +29693,7 @@
         <w:rPr>
           <w:rtl w:val="0"/>
         </w:rPr>
-        <w:t xml:space="preserve">La Jolla, CA, USA</w:t>
+        <w:t xml:space="preserve">Antwerp, Belgium</w:t>
       </w:r>
     </w:p>
     <w:p>
@@ -29420,14 +29702,14 @@
         <w:jc w:val="both"/>
         <w:rPr/>
       </w:pPr>
-      <w:hyperlink r:id="rId111">
+      <w:hyperlink r:id="rId120">
         <w:r>
           <w:rPr>
             <w:color w:val="1155cc"/>
             <w:u w:val="single"/>
             <w:rtl w:val="0"/>
           </w:rPr>
-          <w:t xml:space="preserve">wbittremieux@health.ucsd.edu</w:t>
+          <w:t xml:space="preserve">wout.bittremieux@uantwerpen.be</w:t>
         </w:r>
       </w:hyperlink>
       <w:r>
@@ -29450,6 +29732,58 @@
     </w:p>
     <w:p>
       <w:pPr>
+        <w:rPr/>
+      </w:pPr>
+      <w:r>
+        <w:rPr>
+          <w:rtl w:val="0"/>
+        </w:rPr>
+        <w:t xml:space="preserve">Nils Hoffmann</w:t>
+      </w:r>
+    </w:p>
+    <w:p>
+      <w:pPr>
+        <w:rPr/>
+      </w:pPr>
+      <w:r>
+        <w:rPr>
+          <w:rtl w:val="0"/>
+        </w:rPr>
+        <w:t xml:space="preserve">Forschungszentrum Jülich</w:t>
+        <w:br w:type="textWrapping"/>
+        <w:t xml:space="preserve">Jülich, Germany</w:t>
+        <w:br w:type="textWrapping"/>
+      </w:r>
+      <w:hyperlink r:id="rId121">
+        <w:r>
+          <w:rPr>
+            <w:color w:val="1155cc"/>
+            <w:u w:val="single"/>
+            <w:rtl w:val="0"/>
+          </w:rPr>
+          <w:t xml:space="preserve">n.hoffmann@fz-juelich.de</w:t>
+        </w:r>
+      </w:hyperlink>
+      <w:r>
+        <w:rPr>
+          <w:rtl w:val="0"/>
+        </w:rPr>
+      </w:r>
+    </w:p>
+    <w:p>
+      <w:pPr>
+        <w:pageBreakBefore w:val="0"/>
+        <w:jc w:val="both"/>
+        <w:rPr/>
+      </w:pPr>
+      <w:r>
+        <w:rPr>
+          <w:rtl w:val="0"/>
+        </w:rPr>
+      </w:r>
+    </w:p>
+    <w:p>
+      <w:pPr>
         <w:pageBreakBefore w:val="0"/>
         <w:jc w:val="left"/>
         <w:rPr/>
@@ -29493,7 +29827,7 @@
         <w:jc w:val="left"/>
         <w:rPr/>
       </w:pPr>
-      <w:hyperlink r:id="rId112">
+      <w:hyperlink r:id="rId122">
         <w:r>
           <w:rPr>
             <w:color w:val="1155cc"/>
@@ -29544,7 +29878,7 @@
         <w:jc w:val="both"/>
         <w:rPr/>
       </w:pPr>
-      <w:hyperlink r:id="rId113">
+      <w:hyperlink r:id="rId123">
         <w:r>
           <w:rPr>
             <w:color w:val="1155cc"/>
@@ -29617,7 +29951,7 @@
         <w:jc w:val="both"/>
         <w:rPr/>
       </w:pPr>
-      <w:hyperlink r:id="rId114">
+      <w:hyperlink r:id="rId124">
         <w:r>
           <w:rPr>
             <w:color w:val="1155cc"/>
@@ -29648,53 +29982,6 @@
     <w:p>
       <w:pPr>
         <w:pageBreakBefore w:val="0"/>
-        <w:jc w:val="both"/>
-        <w:rPr/>
-      </w:pPr>
-      <w:r>
-        <w:rPr>
-          <w:rtl w:val="0"/>
-        </w:rPr>
-        <w:t xml:space="preserve">Nils Hoffmann</w:t>
-      </w:r>
-    </w:p>
-    <w:p>
-      <w:pPr>
-        <w:pageBreakBefore w:val="0"/>
-        <w:jc w:val="both"/>
-        <w:rPr/>
-      </w:pPr>
-      <w:r>
-        <w:rPr>
-          <w:rtl w:val="0"/>
-        </w:rPr>
-        <w:t xml:space="preserve">Forschungszentrum Jülich</w:t>
-        <w:br w:type="textWrapping"/>
-        <w:t xml:space="preserve">Jülich, Germany</w:t>
-        <w:br w:type="textWrapping"/>
-        <w:t xml:space="preserve">n.hoffmann@fz-juelich.de</w:t>
-      </w:r>
-      <w:r>
-        <w:rPr>
-          <w:rtl w:val="0"/>
-        </w:rPr>
-      </w:r>
-    </w:p>
-    <w:p>
-      <w:pPr>
-        <w:pageBreakBefore w:val="0"/>
-        <w:jc w:val="both"/>
-        <w:rPr/>
-      </w:pPr>
-      <w:r>
-        <w:rPr>
-          <w:rtl w:val="0"/>
-        </w:rPr>
-      </w:r>
-    </w:p>
-    <w:p>
-      <w:pPr>
-        <w:pageBreakBefore w:val="0"/>
         <w:spacing w:line="259" w:lineRule="auto"/>
         <w:rPr/>
       </w:pPr>
@@ -29734,7 +30021,7 @@
         <w:pageBreakBefore w:val="0"/>
         <w:rPr/>
       </w:pPr>
-      <w:hyperlink r:id="rId115">
+      <w:hyperlink r:id="rId125">
         <w:r>
           <w:rPr>
             <w:color w:val="1155cc"/>
@@ -29772,16 +30059,16 @@
         <w:rPr>
           <w:rtl w:val="0"/>
         </w:rPr>
-        <w:t xml:space="preserve">Correspondence – Mathias Walzer (</w:t>
-      </w:r>
-      <w:hyperlink r:id="rId116">
+        <w:t xml:space="preserve">Correspondence – Wout Bittremieux (</w:t>
+      </w:r>
+      <w:hyperlink r:id="rId126">
         <w:r>
           <w:rPr>
             <w:color w:val="1155cc"/>
             <w:u w:val="single"/>
             <w:rtl w:val="0"/>
           </w:rPr>
-          <w:t xml:space="preserve">walzer@ebi.ac.uk</w:t>
+          <w:t xml:space="preserve">wout.bittremieux@uantwerpen.be</w:t>
         </w:r>
       </w:hyperlink>
       <w:r>
@@ -29809,19 +30096,13 @@
         <w:pageBreakBefore w:val="0"/>
         <w:rPr/>
       </w:pPr>
-      <w:bookmarkStart w:colFirst="0" w:colLast="0" w:name="_mxv7jfu2tkww" w:id="50"/>
-      <w:bookmarkEnd w:id="50"/>
+      <w:bookmarkStart w:colFirst="0" w:colLast="0" w:name="_mxv7jfu2tkww" w:id="45"/>
+      <w:bookmarkEnd w:id="45"/>
       <w:r>
         <w:rPr>
           <w:rtl w:val="0"/>
         </w:rPr>
         <w:t xml:space="preserve">Additional Contributors </w:t>
-        <w:tab/>
-        <w:t xml:space="preserve"> </w:t>
-        <w:tab/>
-        <w:t xml:space="preserve"> </w:t>
-        <w:tab/>
-        <w:t xml:space="preserve"> </w:t>
         <w:tab/>
         <w:t xml:space="preserve"> </w:t>
         <w:tab/>
@@ -29889,19 +30170,6 @@
           <w:rtl w:val="0"/>
         </w:rPr>
         <w:t xml:space="preserve">Steffen Neumann, IPB  Halle</w:t>
-      </w:r>
-    </w:p>
-    <w:p>
-      <w:pPr>
-        <w:pageBreakBefore w:val="0"/>
-        <w:ind w:left="720" w:firstLine="0"/>
-        <w:jc w:val="left"/>
-        <w:rPr/>
-      </w:pPr>
-      <w:r>
-        <w:rPr>
-          <w:rtl w:val="0"/>
-        </w:rPr>
       </w:r>
     </w:p>
     <w:p>
@@ -29980,6 +30248,18 @@
     </w:p>
     <w:p>
       <w:pPr>
+        <w:pageBreakBefore w:val="0"/>
+        <w:jc w:val="both"/>
+        <w:rPr/>
+      </w:pPr>
+      <w:r>
+        <w:rPr>
+          <w:rtl w:val="0"/>
+        </w:rPr>
+      </w:r>
+    </w:p>
+    <w:p>
+      <w:pPr>
         <w:pStyle w:val="Heading1"/>
         <w:pageBreakBefore w:val="0"/>
         <w:numPr>
@@ -29987,8 +30267,8 @@
           <w:numId w:val="1"/>
         </w:numPr>
       </w:pPr>
-      <w:bookmarkStart w:colFirst="0" w:colLast="0" w:name="_vx1227" w:id="51"/>
-      <w:bookmarkEnd w:id="51"/>
+      <w:bookmarkStart w:colFirst="0" w:colLast="0" w:name="_vx1227" w:id="46"/>
+      <w:bookmarkEnd w:id="46"/>
       <w:r>
         <w:rPr>
           <w:rtl w:val="0"/>
@@ -30058,7 +30338,7 @@
         </w:numPr>
         <w:ind w:left="720" w:hanging="360"/>
       </w:pPr>
-      <w:hyperlink r:id="rId117">
+      <w:hyperlink r:id="rId127">
         <w:r>
           <w:rPr>
             <w:color w:val="1155cc"/>
@@ -30072,7 +30352,7 @@
         <w:rPr>
           <w:rtl w:val="0"/>
         </w:rPr>
-        <w:t xml:space="preserve">: Python library to process and validate mzQC files. It includes a Python object model, (de-)serialisation functions, syntactic validation, and semantic validation of mzQC files.</w:t>
+        <w:t xml:space="preserve">: Python library to process and validate mzQC files. It includes a Python object model, (de-)serialization functions, syntactic validation, and semantic validation of mzQC files.</w:t>
       </w:r>
     </w:p>
     <w:p>
@@ -30089,7 +30369,7 @@
           <w:szCs w:val="22"/>
         </w:rPr>
       </w:pPr>
-      <w:hyperlink r:id="rId118">
+      <w:hyperlink r:id="rId128">
         <w:r>
           <w:rPr>
             <w:color w:val="1155cc"/>
@@ -30103,7 +30383,7 @@
         <w:rPr>
           <w:rtl w:val="0"/>
         </w:rPr>
-        <w:t xml:space="preserve">: Java library to create, process, and validate mzQC files. It includes a Java object model, (de-)serialisation functions, syntactic validation, and semantic validation of mzQC files.</w:t>
+        <w:t xml:space="preserve">: Java library to create, process, and validate mzQC files. It includes a Java object model, (de-)serialization functions, syntactic validation, and semantic validation of mzQC files.</w:t>
       </w:r>
     </w:p>
     <w:p>
@@ -30118,7 +30398,7 @@
           <w:u w:val="none"/>
         </w:rPr>
       </w:pPr>
-      <w:hyperlink r:id="rId119">
+      <w:hyperlink r:id="rId129">
         <w:r>
           <w:rPr>
             <w:color w:val="1155cc"/>
@@ -30132,7 +30412,7 @@
         <w:rPr>
           <w:rtl w:val="0"/>
         </w:rPr>
-        <w:t xml:space="preserve">: An R package for reading, validating, and writing mzQC files.  It includes an R object model, (de-)serialisation functions, and syntactic validation of mzQC files.</w:t>
+        <w:t xml:space="preserve">: An R package for reading, validating, and writing mzQC files.  It includes an R object model, (de-)serialization functions, and syntactic validation of mzQC files.</w:t>
       </w:r>
     </w:p>
     <w:p>
@@ -30167,7 +30447,7 @@
         </w:numPr>
         <w:ind w:left="720" w:hanging="360"/>
       </w:pPr>
-      <w:hyperlink r:id="rId120">
+      <w:hyperlink r:id="rId130">
         <w:r>
           <w:rPr>
             <w:color w:val="1155cc"/>
@@ -30198,7 +30478,7 @@
         </w:numPr>
         <w:ind w:left="720" w:hanging="360"/>
       </w:pPr>
-      <w:hyperlink r:id="rId121">
+      <w:hyperlink r:id="rId131">
         <w:r>
           <w:rPr>
             <w:color w:val="1155cc"/>
@@ -30229,7 +30509,7 @@
         </w:numPr>
         <w:ind w:left="720" w:hanging="360"/>
       </w:pPr>
-      <w:hyperlink r:id="rId122">
+      <w:hyperlink r:id="rId132">
         <w:r>
           <w:rPr>
             <w:color w:val="1155cc"/>
@@ -30260,7 +30540,7 @@
         </w:numPr>
         <w:ind w:left="720" w:hanging="360"/>
       </w:pPr>
-      <w:hyperlink r:id="rId123">
+      <w:hyperlink r:id="rId133">
         <w:r>
           <w:rPr>
             <w:color w:val="1155cc"/>
@@ -30317,7 +30597,7 @@
         </w:rPr>
         <w:t xml:space="preserve"> format can be found on our </w:t>
       </w:r>
-      <w:hyperlink r:id="rId124">
+      <w:hyperlink r:id="rId134">
         <w:r>
           <w:rPr>
             <w:color w:val="1155cc"/>
@@ -30359,8 +30639,8 @@
           <w:numId w:val="1"/>
         </w:numPr>
       </w:pPr>
-      <w:bookmarkStart w:colFirst="0" w:colLast="0" w:name="_28h4qwu" w:id="52"/>
-      <w:bookmarkEnd w:id="52"/>
+      <w:bookmarkStart w:colFirst="0" w:colLast="0" w:name="_28h4qwu" w:id="47"/>
+      <w:bookmarkEnd w:id="47"/>
       <w:r>
         <w:rPr>
           <w:rtl w:val="0"/>
@@ -30427,8 +30707,8 @@
           <w:numId w:val="1"/>
         </w:numPr>
       </w:pPr>
-      <w:bookmarkStart w:colFirst="0" w:colLast="0" w:name="_37m2jsg" w:id="53"/>
-      <w:bookmarkEnd w:id="53"/>
+      <w:bookmarkStart w:colFirst="0" w:colLast="0" w:name="_37m2jsg" w:id="48"/>
+      <w:bookmarkEnd w:id="48"/>
       <w:r>
         <w:rPr>
           <w:rtl w:val="0"/>
@@ -30447,7 +30727,7 @@
         </w:rPr>
         <w:t xml:space="preserve">This document is freely available under the </w:t>
       </w:r>
-      <w:hyperlink r:id="rId125">
+      <w:hyperlink r:id="rId135">
         <w:r>
           <w:rPr>
             <w:color w:val="1155cc"/>
@@ -30693,8 +30973,8 @@
           <w:numId w:val="1"/>
         </w:numPr>
       </w:pPr>
-      <w:bookmarkStart w:colFirst="0" w:colLast="0" w:name="_3fwokq0" w:id="54"/>
-      <w:bookmarkEnd w:id="54"/>
+      <w:bookmarkStart w:colFirst="0" w:colLast="0" w:name="_3fwokq0" w:id="49"/>
+      <w:bookmarkEnd w:id="49"/>
       <w:r>
         <w:rPr>
           <w:rtl w:val="0"/>
@@ -30729,7 +31009,7 @@
           <w:u w:val="none"/>
         </w:rPr>
       </w:pPr>
-      <w:hyperlink r:id="rId126">
+      <w:hyperlink r:id="rId136">
         <w:r>
           <w:rPr>
             <w:color w:val="000000"/>
@@ -30741,7 +31021,7 @@
           <w:t xml:space="preserve">L. Martens, M. Chambers, M. Sturm, D. Kessner, F. Levander, J. Shofstahl, W. H. Tang, A. Römpp, S. Neumann, A. D. Pizarro, L. Montecchi-Palazzi, N. Tasman, M. Coleman, F. Reisinger, P. Souda, H. Hermjakob, P.-A. Binz, E. W. Deutsch, </w:t>
         </w:r>
       </w:hyperlink>
-      <w:hyperlink r:id="rId127">
+      <w:hyperlink r:id="rId137">
         <w:r>
           <w:rPr>
             <w:i w:val="1"/>
@@ -30752,7 +31032,7 @@
           <w:t xml:space="preserve">Mol. Cell. Proteomics</w:t>
         </w:r>
       </w:hyperlink>
-      <w:hyperlink r:id="rId128">
+      <w:hyperlink r:id="rId138">
         <w:r>
           <w:rPr>
             <w:color w:val="000000"/>
@@ -30790,7 +31070,7 @@
           <w:u w:val="none"/>
         </w:rPr>
       </w:pPr>
-      <w:hyperlink r:id="rId129">
+      <w:hyperlink r:id="rId139">
         <w:r>
           <w:rPr>
             <w:color w:val="000000"/>
@@ -30802,7 +31082,7 @@
           <w:t xml:space="preserve">A. R. Jones, M. Eisenacher, G. Mayer, O. Kohlbacher, J. Siepen, S. J. Hubbard, J. N. Selley, B. C. Searle, J. Shofstahl, S. L. Seymour, R. Julian, P.-A. Binz, E. W. Deutsch, H. Hermjakob, F. Reisinger, J. Griss, J. A. Vizcaíno, M. Chambers, A. Pizarro, D. Creasy, </w:t>
         </w:r>
       </w:hyperlink>
-      <w:hyperlink r:id="rId130">
+      <w:hyperlink r:id="rId140">
         <w:r>
           <w:rPr>
             <w:i w:val="1"/>
@@ -30813,7 +31093,7 @@
           <w:t xml:space="preserve">Mol. Cell. Proteomics</w:t>
         </w:r>
       </w:hyperlink>
-      <w:hyperlink r:id="rId131">
+      <w:hyperlink r:id="rId141">
         <w:r>
           <w:rPr>
             <w:color w:val="000000"/>
@@ -30851,7 +31131,7 @@
           <w:u w:val="none"/>
         </w:rPr>
       </w:pPr>
-      <w:hyperlink r:id="rId132">
+      <w:hyperlink r:id="rId142">
         <w:r>
           <w:rPr>
             <w:color w:val="000000"/>
@@ -30863,7 +31143,7 @@
           <w:t xml:space="preserve">J. A. Vizcaíno, G. Mayer, S. Perkins, H. Barsnes, M. Vaudel, Y. Perez-Riverol, T. Ternent, J. Uszkoreit, M. Eisenacher, L. Fischer, J. Rappsilber, E. Netz, M. Walzer, O. Kohlbacher, A. Leitner, R. J. Chalkley, F. Ghali, S. Martínez-Bartolomé, E. W. Deutsch, A. R. Jones, The mzIdentML Data Standard Version 1.2, Supporting Advances in Proteome Informatics. </w:t>
         </w:r>
       </w:hyperlink>
-      <w:hyperlink r:id="rId133">
+      <w:hyperlink r:id="rId143">
         <w:r>
           <w:rPr>
             <w:i w:val="1"/>
@@ -30874,7 +31154,7 @@
           <w:t xml:space="preserve">Mol. Cell. Proteomics</w:t>
         </w:r>
       </w:hyperlink>
-      <w:hyperlink r:id="rId134">
+      <w:hyperlink r:id="rId144">
         <w:r>
           <w:rPr>
             <w:color w:val="000000"/>
@@ -30884,7 +31164,7 @@
           <w:t xml:space="preserve">. </w:t>
         </w:r>
       </w:hyperlink>
-      <w:hyperlink r:id="rId135">
+      <w:hyperlink r:id="rId145">
         <w:r>
           <w:rPr>
             <w:b w:val="1"/>
@@ -30895,7 +31175,7 @@
           <w:t xml:space="preserve">16</w:t>
         </w:r>
       </w:hyperlink>
-      <w:hyperlink r:id="rId136">
+      <w:hyperlink r:id="rId146">
         <w:r>
           <w:rPr>
             <w:color w:val="000000"/>
@@ -30933,7 +31213,7 @@
           <w:u w:val="none"/>
         </w:rPr>
       </w:pPr>
-      <w:hyperlink r:id="rId137">
+      <w:hyperlink r:id="rId147">
         <w:r>
           <w:rPr>
             <w:color w:val="000000"/>
@@ -30945,7 +31225,7 @@
           <w:t xml:space="preserve">M. Walzer, D. Qi, G. Mayer, J. Uszkoreit, M. Eisenacher, T. Sachsenberg, F. F. Gonzalez-Galarza, J. Fan, C. Bessant, E. W. Deutsch, F. Reisinger, J. A. Vizcaíno, J. A. Medina-Aunon, J. P. Albar, O. Kohlbacher, A. R. Jones, The mzQuantML data standard for mass spectrometry-based quantitative studies in proteomics. </w:t>
         </w:r>
       </w:hyperlink>
-      <w:hyperlink r:id="rId138">
+      <w:hyperlink r:id="rId148">
         <w:r>
           <w:rPr>
             <w:i w:val="1"/>
@@ -30956,7 +31236,7 @@
           <w:t xml:space="preserve">Mol. Cell. Proteomics</w:t>
         </w:r>
       </w:hyperlink>
-      <w:hyperlink r:id="rId139">
+      <w:hyperlink r:id="rId149">
         <w:r>
           <w:rPr>
             <w:color w:val="000000"/>
@@ -30966,7 +31246,7 @@
           <w:t xml:space="preserve">. </w:t>
         </w:r>
       </w:hyperlink>
-      <w:hyperlink r:id="rId140">
+      <w:hyperlink r:id="rId150">
         <w:r>
           <w:rPr>
             <w:b w:val="1"/>
@@ -30977,7 +31257,7 @@
           <w:t xml:space="preserve">12</w:t>
         </w:r>
       </w:hyperlink>
-      <w:hyperlink r:id="rId141">
+      <w:hyperlink r:id="rId151">
         <w:r>
           <w:rPr>
             <w:color w:val="000000"/>
@@ -31015,7 +31295,7 @@
           <w:u w:val="none"/>
         </w:rPr>
       </w:pPr>
-      <w:hyperlink r:id="rId142">
+      <w:hyperlink r:id="rId152">
         <w:r>
           <w:rPr>
             <w:color w:val="000000"/>
@@ -31027,7 +31307,7 @@
           <w:t xml:space="preserve">S. Bradner, </w:t>
         </w:r>
       </w:hyperlink>
-      <w:hyperlink r:id="rId143">
+      <w:hyperlink r:id="rId153">
         <w:r>
           <w:rPr>
             <w:i w:val="1"/>
@@ -31038,7 +31318,7 @@
           <w:t xml:space="preserve">Key words for use in RFCs to Indicate Requirement Levels</w:t>
         </w:r>
       </w:hyperlink>
-      <w:hyperlink r:id="rId144">
+      <w:hyperlink r:id="rId154">
         <w:r>
           <w:rPr>
             <w:color w:val="000000"/>
@@ -31076,7 +31356,7 @@
           <w:u w:val="none"/>
         </w:rPr>
       </w:pPr>
-      <w:hyperlink r:id="rId145">
+      <w:hyperlink r:id="rId155">
         <w:r>
           <w:rPr>
             <w:color w:val="000000"/>
@@ -31088,7 +31368,7 @@
           <w:t xml:space="preserve">Z.-Q. Ma, K. O. Polzin, S. Dasari, M. C. Chambers, B. Schilling, B. W. Gibson, B. Q. Tran, L. Vega-Montoto, D. C. Liebler, D. L. Tabb, QuaMeter: multivendor performance metrics for LC-MS/MS proteomics instrumentation. </w:t>
         </w:r>
       </w:hyperlink>
-      <w:hyperlink r:id="rId146">
+      <w:hyperlink r:id="rId156">
         <w:r>
           <w:rPr>
             <w:i w:val="1"/>
@@ -31099,7 +31379,7 @@
           <w:t xml:space="preserve">Anal. Chem.</w:t>
         </w:r>
       </w:hyperlink>
-      <w:hyperlink r:id="rId147">
+      <w:hyperlink r:id="rId157">
         <w:r>
           <w:rPr>
             <w:color w:val="000000"/>
@@ -31109,7 +31389,7 @@
           <w:t xml:space="preserve"> </w:t>
         </w:r>
       </w:hyperlink>
-      <w:hyperlink r:id="rId148">
+      <w:hyperlink r:id="rId158">
         <w:r>
           <w:rPr>
             <w:b w:val="1"/>
@@ -31120,7 +31400,7 @@
           <w:t xml:space="preserve">84</w:t>
         </w:r>
       </w:hyperlink>
-      <w:hyperlink r:id="rId149">
+      <w:hyperlink r:id="rId159">
         <w:r>
           <w:rPr>
             <w:color w:val="000000"/>
@@ -31158,7 +31438,7 @@
           <w:u w:val="none"/>
         </w:rPr>
       </w:pPr>
-      <w:hyperlink r:id="rId150">
+      <w:hyperlink r:id="rId160">
         <w:r>
           <w:rPr>
             <w:color w:val="000000"/>
@@ -31170,7 +31450,7 @@
           <w:t xml:space="preserve">C. Bielow, G. Mastrobuoni, S. Kempa, Proteomics quality control: quality control software for maxquant results. </w:t>
         </w:r>
       </w:hyperlink>
-      <w:hyperlink r:id="rId151">
+      <w:hyperlink r:id="rId161">
         <w:r>
           <w:rPr>
             <w:i w:val="1"/>
@@ -31179,170 +31459,6 @@
             <w:rtl w:val="0"/>
           </w:rPr>
           <w:t xml:space="preserve">J. Proteome Res.</w:t>
-        </w:r>
-      </w:hyperlink>
-      <w:hyperlink r:id="rId152">
-        <w:r>
-          <w:rPr>
-            <w:color w:val="000000"/>
-            <w:u w:val="none"/>
-            <w:rtl w:val="0"/>
-          </w:rPr>
-          <w:t xml:space="preserve"> </w:t>
-        </w:r>
-      </w:hyperlink>
-      <w:hyperlink r:id="rId153">
-        <w:r>
-          <w:rPr>
-            <w:b w:val="1"/>
-            <w:color w:val="000000"/>
-            <w:u w:val="none"/>
-            <w:rtl w:val="0"/>
-          </w:rPr>
-          <w:t xml:space="preserve">15</w:t>
-        </w:r>
-      </w:hyperlink>
-      <w:hyperlink r:id="rId154">
-        <w:r>
-          <w:rPr>
-            <w:color w:val="000000"/>
-            <w:u w:val="none"/>
-            <w:rtl w:val="0"/>
-          </w:rPr>
-          <w:t xml:space="preserve">, 777–787 (2016).</w:t>
-        </w:r>
-      </w:hyperlink>
-      <w:r>
-        <w:rPr>
-          <w:rtl w:val="0"/>
-        </w:rPr>
-      </w:r>
-    </w:p>
-    <w:p>
-      <w:pPr>
-        <w:keepNext w:val="0"/>
-        <w:keepLines w:val="0"/>
-        <w:pageBreakBefore w:val="0"/>
-        <w:widowControl w:val="0"/>
-        <w:pBdr>
-          <w:top w:space="0" w:sz="0" w:val="nil"/>
-          <w:left w:space="0" w:sz="0" w:val="nil"/>
-          <w:bottom w:space="0" w:sz="0" w:val="nil"/>
-          <w:right w:space="0" w:sz="0" w:val="nil"/>
-          <w:between w:space="0" w:sz="0" w:val="nil"/>
-        </w:pBdr>
-        <w:shd w:fill="auto" w:val="clear"/>
-        <w:spacing w:after="110" w:before="0" w:line="276" w:lineRule="auto"/>
-        <w:ind w:left="584" w:right="0" w:hanging="584"/>
-        <w:jc w:val="left"/>
-        <w:rPr>
-          <w:color w:val="000000"/>
-          <w:u w:val="none"/>
-        </w:rPr>
-      </w:pPr>
-      <w:hyperlink r:id="rId155">
-        <w:r>
-          <w:rPr>
-            <w:color w:val="000000"/>
-            <w:u w:val="none"/>
-            <w:rtl w:val="0"/>
-          </w:rPr>
-          <w:t xml:space="preserve">8. </w:t>
-          <w:tab/>
-          <w:t xml:space="preserve">C. Chiva, R. Olivella, E. Borràs, G. Espadas, O. Pastor, A. Solé, E. Sabidó, QCloud: A cloud-based quality control system for mass spectrometry-based proteomics laboratories. </w:t>
-        </w:r>
-      </w:hyperlink>
-      <w:hyperlink r:id="rId156">
-        <w:r>
-          <w:rPr>
-            <w:i w:val="1"/>
-            <w:color w:val="000000"/>
-            <w:u w:val="none"/>
-            <w:rtl w:val="0"/>
-          </w:rPr>
-          <w:t xml:space="preserve">PLoS ONE</w:t>
-        </w:r>
-      </w:hyperlink>
-      <w:hyperlink r:id="rId157">
-        <w:r>
-          <w:rPr>
-            <w:color w:val="000000"/>
-            <w:u w:val="none"/>
-            <w:rtl w:val="0"/>
-          </w:rPr>
-          <w:t xml:space="preserve">. </w:t>
-        </w:r>
-      </w:hyperlink>
-      <w:hyperlink r:id="rId158">
-        <w:r>
-          <w:rPr>
-            <w:b w:val="1"/>
-            <w:color w:val="000000"/>
-            <w:u w:val="none"/>
-            <w:rtl w:val="0"/>
-          </w:rPr>
-          <w:t xml:space="preserve">13</w:t>
-        </w:r>
-      </w:hyperlink>
-      <w:hyperlink r:id="rId159">
-        <w:r>
-          <w:rPr>
-            <w:color w:val="000000"/>
-            <w:u w:val="none"/>
-            <w:rtl w:val="0"/>
-          </w:rPr>
-          <w:t xml:space="preserve">, e0189209 (2018).</w:t>
-        </w:r>
-      </w:hyperlink>
-      <w:r>
-        <w:rPr>
-          <w:rtl w:val="0"/>
-        </w:rPr>
-      </w:r>
-    </w:p>
-    <w:p>
-      <w:pPr>
-        <w:keepNext w:val="0"/>
-        <w:keepLines w:val="0"/>
-        <w:pageBreakBefore w:val="0"/>
-        <w:widowControl w:val="0"/>
-        <w:pBdr>
-          <w:top w:space="0" w:sz="0" w:val="nil"/>
-          <w:left w:space="0" w:sz="0" w:val="nil"/>
-          <w:bottom w:space="0" w:sz="0" w:val="nil"/>
-          <w:right w:space="0" w:sz="0" w:val="nil"/>
-          <w:between w:space="0" w:sz="0" w:val="nil"/>
-        </w:pBdr>
-        <w:shd w:fill="auto" w:val="clear"/>
-        <w:spacing w:after="110" w:before="0" w:line="276" w:lineRule="auto"/>
-        <w:ind w:left="584" w:right="0" w:hanging="584"/>
-        <w:jc w:val="left"/>
-        <w:rPr>
-          <w:color w:val="000000"/>
-          <w:u w:val="none"/>
-        </w:rPr>
-      </w:pPr>
-      <w:hyperlink r:id="rId160">
-        <w:r>
-          <w:rPr>
-            <w:color w:val="000000"/>
-            <w:u w:val="none"/>
-            <w:rtl w:val="0"/>
-          </w:rPr>
-          <w:t xml:space="preserve">9. </w:t>
-          <w:tab/>
-          <w:t xml:space="preserve">X. Wang, M. C. Chambers, L. J. Vega-Montoto, D. M. Bunk, S. E. Stein, D. L. Tabb, QC metrics from CPTAC raw LC-MS/MS data interpreted through multivariate statistics. </w:t>
-        </w:r>
-      </w:hyperlink>
-      <w:hyperlink r:id="rId161">
-        <w:r>
-          <w:rPr>
-            <w:i w:val="1"/>
-            <w:color w:val="000000"/>
-            <w:u w:val="none"/>
-            <w:rtl w:val="0"/>
-          </w:rPr>
-          <w:t xml:space="preserve">Anal. Chem.</w:t>
         </w:r>
       </w:hyperlink>
       <w:hyperlink r:id="rId162">
@@ -31363,7 +31479,7 @@
             <w:u w:val="none"/>
             <w:rtl w:val="0"/>
           </w:rPr>
-          <w:t xml:space="preserve">86</w:t>
+          <w:t xml:space="preserve">15</w:t>
         </w:r>
       </w:hyperlink>
       <w:hyperlink r:id="rId164">
@@ -31373,7 +31489,7 @@
             <w:u w:val="none"/>
             <w:rtl w:val="0"/>
           </w:rPr>
-          <w:t xml:space="preserve">, 2497–2509 (2014).</w:t>
+          <w:t xml:space="preserve">, 777–787 (2016).</w:t>
         </w:r>
       </w:hyperlink>
       <w:r>
@@ -31411,9 +31527,9 @@
             <w:u w:val="none"/>
             <w:rtl w:val="0"/>
           </w:rPr>
-          <w:t xml:space="preserve">10. </w:t>
+          <w:t xml:space="preserve">8. </w:t>
           <w:tab/>
-          <w:t xml:space="preserve">L. C. Gillet, P. Navarro, S. Tate, H. Röst, N. Selevsek, L. Reiter, R. Bonner, R. Aebersold, </w:t>
+          <w:t xml:space="preserve">C. Chiva, R. Olivella, E. Borràs, G. Espadas, O. Pastor, A. Solé, E. Sabidó, QCloud: A cloud-based quality control system for mass spectrometry-based proteomics laboratories. </w:t>
         </w:r>
       </w:hyperlink>
       <w:hyperlink r:id="rId166">
@@ -31424,7 +31540,7 @@
             <w:u w:val="none"/>
             <w:rtl w:val="0"/>
           </w:rPr>
-          <w:t xml:space="preserve">Mol. Cell. Proteomics</w:t>
+          <w:t xml:space="preserve">PLoS ONE</w:t>
         </w:r>
       </w:hyperlink>
       <w:hyperlink r:id="rId167">
@@ -31434,7 +31550,28 @@
             <w:u w:val="none"/>
             <w:rtl w:val="0"/>
           </w:rPr>
-          <w:t xml:space="preserve">, in press, doi:10.1074/mcp.O111.016717.</w:t>
+          <w:t xml:space="preserve">. </w:t>
+        </w:r>
+      </w:hyperlink>
+      <w:hyperlink r:id="rId168">
+        <w:r>
+          <w:rPr>
+            <w:b w:val="1"/>
+            <w:color w:val="000000"/>
+            <w:u w:val="none"/>
+            <w:rtl w:val="0"/>
+          </w:rPr>
+          <w:t xml:space="preserve">13</w:t>
+        </w:r>
+      </w:hyperlink>
+      <w:hyperlink r:id="rId169">
+        <w:r>
+          <w:rPr>
+            <w:color w:val="000000"/>
+            <w:u w:val="none"/>
+            <w:rtl w:val="0"/>
+          </w:rPr>
+          <w:t xml:space="preserve">, e0189209 (2018).</w:t>
         </w:r>
       </w:hyperlink>
       <w:r>
@@ -31465,19 +31602,19 @@
           <w:u w:val="none"/>
         </w:rPr>
       </w:pPr>
-      <w:hyperlink r:id="rId168">
+      <w:hyperlink r:id="rId170">
         <w:r>
           <w:rPr>
             <w:color w:val="000000"/>
             <w:u w:val="none"/>
             <w:rtl w:val="0"/>
           </w:rPr>
-          <w:t xml:space="preserve">11. </w:t>
+          <w:t xml:space="preserve">9. </w:t>
           <w:tab/>
-          <w:t xml:space="preserve">F. Meier, P. E. Geyer, S. Virreira Winter, J. Cox, M. Mann, BoxCar acquisition method enables single-shot proteomics at a depth of 10,000 proteins in 100 minutes. </w:t>
+          <w:t xml:space="preserve">X. Wang, M. C. Chambers, L. J. Vega-Montoto, D. M. Bunk, S. E. Stein, D. L. Tabb, QC metrics from CPTAC raw LC-MS/MS data interpreted through multivariate statistics. </w:t>
         </w:r>
       </w:hyperlink>
-      <w:hyperlink r:id="rId169">
+      <w:hyperlink r:id="rId171">
         <w:r>
           <w:rPr>
             <w:i w:val="1"/>
@@ -31485,28 +31622,7 @@
             <w:u w:val="none"/>
             <w:rtl w:val="0"/>
           </w:rPr>
-          <w:t xml:space="preserve">Nat. Methods</w:t>
-        </w:r>
-      </w:hyperlink>
-      <w:hyperlink r:id="rId170">
-        <w:r>
-          <w:rPr>
-            <w:color w:val="000000"/>
-            <w:u w:val="none"/>
-            <w:rtl w:val="0"/>
-          </w:rPr>
-          <w:t xml:space="preserve">. </w:t>
-        </w:r>
-      </w:hyperlink>
-      <w:hyperlink r:id="rId171">
-        <w:r>
-          <w:rPr>
-            <w:b w:val="1"/>
-            <w:color w:val="000000"/>
-            <w:u w:val="none"/>
-            <w:rtl w:val="0"/>
-          </w:rPr>
-          <w:t xml:space="preserve">15</w:t>
+          <w:t xml:space="preserve">Anal. Chem.</w:t>
         </w:r>
       </w:hyperlink>
       <w:hyperlink r:id="rId172">
@@ -31516,7 +31632,28 @@
             <w:u w:val="none"/>
             <w:rtl w:val="0"/>
           </w:rPr>
-          <w:t xml:space="preserve">, 440–448 (2018).</w:t>
+          <w:t xml:space="preserve"> </w:t>
+        </w:r>
+      </w:hyperlink>
+      <w:hyperlink r:id="rId173">
+        <w:r>
+          <w:rPr>
+            <w:b w:val="1"/>
+            <w:color w:val="000000"/>
+            <w:u w:val="none"/>
+            <w:rtl w:val="0"/>
+          </w:rPr>
+          <w:t xml:space="preserve">86</w:t>
+        </w:r>
+      </w:hyperlink>
+      <w:hyperlink r:id="rId174">
+        <w:r>
+          <w:rPr>
+            <w:color w:val="000000"/>
+            <w:u w:val="none"/>
+            <w:rtl w:val="0"/>
+          </w:rPr>
+          <w:t xml:space="preserve">, 2497–2509 (2014).</w:t>
         </w:r>
       </w:hyperlink>
       <w:r>
@@ -31547,19 +31684,19 @@
           <w:u w:val="none"/>
         </w:rPr>
       </w:pPr>
-      <w:hyperlink r:id="rId173">
+      <w:hyperlink r:id="rId175">
         <w:r>
           <w:rPr>
             <w:color w:val="000000"/>
             <w:u w:val="none"/>
             <w:rtl w:val="0"/>
           </w:rPr>
-          <w:t xml:space="preserve">12. </w:t>
+          <w:t xml:space="preserve">10. </w:t>
           <w:tab/>
-          <w:t xml:space="preserve">P. Mertins, D. R. Mani, K. V. Ruggles, M. A. Gillette, K. R. Clauser, P. Wang, X. Wang, J. W. Qiao, S. Cao, F. Petralia, E. Kawaler, F. Mundt, K. Krug, Z. Tu, J. T. Lei, M. L. Gatza, M. Wilkerson, C. M. Perou, V. Yellapantula, K. Huang, NCI CPTAC, Proteogenomics connects somatic mutations to signalling in breast cancer. </w:t>
+          <w:t xml:space="preserve">L. C. Gillet, P. Navarro, S. Tate, H. Röst, N. Selevsek, L. Reiter, R. Bonner, R. Aebersold, </w:t>
         </w:r>
       </w:hyperlink>
-      <w:hyperlink r:id="rId174">
+      <w:hyperlink r:id="rId176">
         <w:r>
           <w:rPr>
             <w:i w:val="1"/>
@@ -31567,28 +31704,7 @@
             <w:u w:val="none"/>
             <w:rtl w:val="0"/>
           </w:rPr>
-          <w:t xml:space="preserve">Nature</w:t>
-        </w:r>
-      </w:hyperlink>
-      <w:hyperlink r:id="rId175">
-        <w:r>
-          <w:rPr>
-            <w:color w:val="000000"/>
-            <w:u w:val="none"/>
-            <w:rtl w:val="0"/>
-          </w:rPr>
-          <w:t xml:space="preserve">. </w:t>
-        </w:r>
-      </w:hyperlink>
-      <w:hyperlink r:id="rId176">
-        <w:r>
-          <w:rPr>
-            <w:b w:val="1"/>
-            <w:color w:val="000000"/>
-            <w:u w:val="none"/>
-            <w:rtl w:val="0"/>
-          </w:rPr>
-          <w:t xml:space="preserve">534</w:t>
+          <w:t xml:space="preserve">Mol. Cell. Proteomics</w:t>
         </w:r>
       </w:hyperlink>
       <w:hyperlink r:id="rId177">
@@ -31598,7 +31714,7 @@
             <w:u w:val="none"/>
             <w:rtl w:val="0"/>
           </w:rPr>
-          <w:t xml:space="preserve">, 55–62 (2016).</w:t>
+          <w:t xml:space="preserve">, in press, doi:10.1074/mcp.O111.016717.</w:t>
         </w:r>
       </w:hyperlink>
       <w:r>
@@ -31636,9 +31752,9 @@
             <w:u w:val="none"/>
             <w:rtl w:val="0"/>
           </w:rPr>
-          <w:t xml:space="preserve">13. </w:t>
+          <w:t xml:space="preserve">11. </w:t>
           <w:tab/>
-          <w:t xml:space="preserve">H. Zhang, T. Liu, Z. Zhang, S. H. Payne, B. Zhang, J. E. McDermott, J.-Y. Zhou, V. A. Petyuk, L. Chen, D. Ray, S. Sun, F. Yang, L. Chen, J. Wang, P. Shah, S. W. Cha, P. Aiyetan, S. Woo, Y. Tian, M. A. Gritsenko, CPTAC Investigators, Integrated Proteogenomic Characterization of Human High-Grade Serous Ovarian Cancer. </w:t>
+          <w:t xml:space="preserve">F. Meier, P. E. Geyer, S. Virreira Winter, J. Cox, M. Mann, BoxCar acquisition method enables single-shot proteomics at a depth of 10,000 proteins in 100 minutes. </w:t>
         </w:r>
       </w:hyperlink>
       <w:hyperlink r:id="rId179">
@@ -31649,7 +31765,7 @@
             <w:u w:val="none"/>
             <w:rtl w:val="0"/>
           </w:rPr>
-          <w:t xml:space="preserve">Cell</w:t>
+          <w:t xml:space="preserve">Nat. Methods</w:t>
         </w:r>
       </w:hyperlink>
       <w:hyperlink r:id="rId180">
@@ -31670,7 +31786,7 @@
             <w:u w:val="none"/>
             <w:rtl w:val="0"/>
           </w:rPr>
-          <w:t xml:space="preserve">166</w:t>
+          <w:t xml:space="preserve">15</w:t>
         </w:r>
       </w:hyperlink>
       <w:hyperlink r:id="rId182">
@@ -31680,7 +31796,7 @@
             <w:u w:val="none"/>
             <w:rtl w:val="0"/>
           </w:rPr>
-          <w:t xml:space="preserve">, 755–765 (2016).</w:t>
+          <w:t xml:space="preserve">, 440–448 (2018).</w:t>
         </w:r>
       </w:hyperlink>
       <w:r>
@@ -31718,9 +31834,9 @@
             <w:u w:val="none"/>
             <w:rtl w:val="0"/>
           </w:rPr>
-          <w:t xml:space="preserve">14. </w:t>
+          <w:t xml:space="preserve">12. </w:t>
           <w:tab/>
-          <w:t xml:space="preserve">G. Mayer, L. Montecchi-Palazzi, D. Ovelleiro, A. R. Jones, P.-A. Binz, E. W. Deutsch, M. Chambers, M. Kallhardt, F. Levander, J. Shofstahl, S. Orchard, J. A. Vizcaíno, H. Hermjakob, C. Stephan, H. E. Meyer, M. Eisenacher, HUPO-PSI Group, The HUPO proteomics standards initiative- mass spectrometry controlled vocabulary. </w:t>
+          <w:t xml:space="preserve">P. Mertins, D. R. Mani, K. V. Ruggles, M. A. Gillette, K. R. Clauser, P. Wang, X. Wang, J. W. Qiao, S. Cao, F. Petralia, E. Kawaler, F. Mundt, K. Krug, Z. Tu, J. T. Lei, M. L. Gatza, M. Wilkerson, C. M. Perou, V. Yellapantula, K. Huang, NCI CPTAC, Proteogenomics connects somatic mutations to signalling in breast cancer. </w:t>
         </w:r>
       </w:hyperlink>
       <w:hyperlink r:id="rId184">
@@ -31731,7 +31847,7 @@
             <w:u w:val="none"/>
             <w:rtl w:val="0"/>
           </w:rPr>
-          <w:t xml:space="preserve">Database (Oxford)</w:t>
+          <w:t xml:space="preserve">Nature</w:t>
         </w:r>
       </w:hyperlink>
       <w:hyperlink r:id="rId185">
@@ -31752,7 +31868,7 @@
             <w:u w:val="none"/>
             <w:rtl w:val="0"/>
           </w:rPr>
-          <w:t xml:space="preserve">2013</w:t>
+          <w:t xml:space="preserve">534</w:t>
         </w:r>
       </w:hyperlink>
       <w:hyperlink r:id="rId187">
@@ -31762,7 +31878,7 @@
             <w:u w:val="none"/>
             <w:rtl w:val="0"/>
           </w:rPr>
-          <w:t xml:space="preserve">, bat009 (2013).</w:t>
+          <w:t xml:space="preserve">, 55–62 (2016).</w:t>
         </w:r>
       </w:hyperlink>
       <w:r>
@@ -31800,9 +31916,9 @@
             <w:u w:val="none"/>
             <w:rtl w:val="0"/>
           </w:rPr>
-          <w:t xml:space="preserve">15. </w:t>
+          <w:t xml:space="preserve">13. </w:t>
           <w:tab/>
-          <w:t xml:space="preserve">G. Mayer, A. R. Jones, P.-A. Binz, E. W. Deutsch, S. Orchard, L. Montecchi-Palazzi, J. A. Vizcaíno, H. Hermjakob, D. Oveillero, R. Julian, C. Stephan, H. E. Meyer, M. Eisenacher, Controlled vocabularies and ontologies in proteomics: overview, principles and practice. </w:t>
+          <w:t xml:space="preserve">H. Zhang, T. Liu, Z. Zhang, S. H. Payne, B. Zhang, J. E. McDermott, J.-Y. Zhou, V. A. Petyuk, L. Chen, D. Ray, S. Sun, F. Yang, L. Chen, J. Wang, P. Shah, S. W. Cha, P. Aiyetan, S. Woo, Y. Tian, M. A. Gritsenko, CPTAC Investigators, Integrated Proteogenomic Characterization of Human High-Grade Serous Ovarian Cancer. </w:t>
         </w:r>
       </w:hyperlink>
       <w:hyperlink r:id="rId189">
@@ -31813,7 +31929,7 @@
             <w:u w:val="none"/>
             <w:rtl w:val="0"/>
           </w:rPr>
-          <w:t xml:space="preserve">Biochim. Biophys. Acta</w:t>
+          <w:t xml:space="preserve">Cell</w:t>
         </w:r>
       </w:hyperlink>
       <w:hyperlink r:id="rId190">
@@ -31834,7 +31950,7 @@
             <w:u w:val="none"/>
             <w:rtl w:val="0"/>
           </w:rPr>
-          <w:t xml:space="preserve">1844</w:t>
+          <w:t xml:space="preserve">166</w:t>
         </w:r>
       </w:hyperlink>
       <w:hyperlink r:id="rId192">
@@ -31844,7 +31960,7 @@
             <w:u w:val="none"/>
             <w:rtl w:val="0"/>
           </w:rPr>
-          <w:t xml:space="preserve">, 98–107 (2014).</w:t>
+          <w:t xml:space="preserve">, 755–765 (2016).</w:t>
         </w:r>
       </w:hyperlink>
       <w:r>
@@ -31882,9 +31998,9 @@
             <w:u w:val="none"/>
             <w:rtl w:val="0"/>
           </w:rPr>
-          <w:t xml:space="preserve">16. </w:t>
+          <w:t xml:space="preserve">14. </w:t>
           <w:tab/>
-          <w:t xml:space="preserve">E. W. Deutsch, Y. Perez-Riverol, J. Carver, S. Kawano, L. Mendoza, T. Van Den Bossche, R. Gabriels, P.-A. Binz, B. Pullman, Z. Sun, J. Shofstahl, W. Bittremieux, T. Mak, J. Klein, Y. Zhu, H. Lam, J. A. Vizcaino, N. Bandeira, Universal Spectrum Identifier for mass spectra. </w:t>
+          <w:t xml:space="preserve">G. Mayer, L. Montecchi-Palazzi, D. Ovelleiro, A. R. Jones, P.-A. Binz, E. W. Deutsch, M. Chambers, M. Kallhardt, F. Levander, J. Shofstahl, S. Orchard, J. A. Vizcaíno, H. Hermjakob, C. Stephan, H. E. Meyer, M. Eisenacher, HUPO-PSI Group, The HUPO proteomics standards initiative- mass spectrometry controlled vocabulary. </w:t>
         </w:r>
       </w:hyperlink>
       <w:hyperlink r:id="rId194">
@@ -31895,7 +32011,7 @@
             <w:u w:val="none"/>
             <w:rtl w:val="0"/>
           </w:rPr>
-          <w:t xml:space="preserve">BioRxiv</w:t>
+          <w:t xml:space="preserve">Database (Oxford)</w:t>
         </w:r>
       </w:hyperlink>
       <w:hyperlink r:id="rId195">
@@ -31905,7 +32021,28 @@
             <w:u w:val="none"/>
             <w:rtl w:val="0"/>
           </w:rPr>
-          <w:t xml:space="preserve"> (2020), doi:10.1101/2020.12.07.415539.</w:t>
+          <w:t xml:space="preserve">. </w:t>
+        </w:r>
+      </w:hyperlink>
+      <w:hyperlink r:id="rId196">
+        <w:r>
+          <w:rPr>
+            <w:b w:val="1"/>
+            <w:color w:val="000000"/>
+            <w:u w:val="none"/>
+            <w:rtl w:val="0"/>
+          </w:rPr>
+          <w:t xml:space="preserve">2013</w:t>
+        </w:r>
+      </w:hyperlink>
+      <w:hyperlink r:id="rId197">
+        <w:r>
+          <w:rPr>
+            <w:color w:val="000000"/>
+            <w:u w:val="none"/>
+            <w:rtl w:val="0"/>
+          </w:rPr>
+          <w:t xml:space="preserve">, bat009 (2013).</w:t>
         </w:r>
       </w:hyperlink>
       <w:r>
@@ -31936,19 +32073,19 @@
           <w:u w:val="none"/>
         </w:rPr>
       </w:pPr>
-      <w:hyperlink r:id="rId196">
+      <w:hyperlink r:id="rId198">
         <w:r>
           <w:rPr>
             <w:color w:val="000000"/>
             <w:u w:val="none"/>
             <w:rtl w:val="0"/>
           </w:rPr>
-          <w:t xml:space="preserve">17. </w:t>
+          <w:t xml:space="preserve">15. </w:t>
           <w:tab/>
-          <w:t xml:space="preserve">J. Griss, A. R. Jones, T. Sachsenberg, M. Walzer, L. Gatto, J. Hartler, G. G. Thallinger, R. M. Salek, C. Steinbeck, N. Neuhauser, J. Cox, S. Neumann, J. Fan, F. Reisinger, Q.-W. Xu, N. Del Toro, Y. Pérez-Riverol, F. Ghali, N. Bandeira, I. Xenarios, H. Hermjakob, The mzTab data exchange format: communicating mass-spectrometry-based proteomics and metabolomics experimental results to a wider audience. </w:t>
+          <w:t xml:space="preserve">G. Mayer, A. R. Jones, P.-A. Binz, E. W. Deutsch, S. Orchard, L. Montecchi-Palazzi, J. A. Vizcaíno, H. Hermjakob, D. Oveillero, R. Julian, C. Stephan, H. E. Meyer, M. Eisenacher, Controlled vocabularies and ontologies in proteomics: overview, principles and practice. </w:t>
         </w:r>
       </w:hyperlink>
-      <w:hyperlink r:id="rId197">
+      <w:hyperlink r:id="rId199">
         <w:r>
           <w:rPr>
             <w:i w:val="1"/>
@@ -31956,10 +32093,10 @@
             <w:u w:val="none"/>
             <w:rtl w:val="0"/>
           </w:rPr>
-          <w:t xml:space="preserve">Mol. Cell. Proteomics</w:t>
+          <w:t xml:space="preserve">Biochim. Biophys. Acta</w:t>
         </w:r>
       </w:hyperlink>
-      <w:hyperlink r:id="rId198">
+      <w:hyperlink r:id="rId200">
         <w:r>
           <w:rPr>
             <w:color w:val="000000"/>
@@ -31969,7 +32106,7 @@
           <w:t xml:space="preserve">. </w:t>
         </w:r>
       </w:hyperlink>
-      <w:hyperlink r:id="rId199">
+      <w:hyperlink r:id="rId201">
         <w:r>
           <w:rPr>
             <w:b w:val="1"/>
@@ -31977,17 +32114,17 @@
             <w:u w:val="none"/>
             <w:rtl w:val="0"/>
           </w:rPr>
-          <w:t xml:space="preserve">13</w:t>
+          <w:t xml:space="preserve">1844</w:t>
         </w:r>
       </w:hyperlink>
-      <w:hyperlink r:id="rId200">
+      <w:hyperlink r:id="rId202">
         <w:r>
           <w:rPr>
             <w:color w:val="000000"/>
             <w:u w:val="none"/>
             <w:rtl w:val="0"/>
           </w:rPr>
-          <w:t xml:space="preserve">, 2765–2775 (2014).</w:t>
+          <w:t xml:space="preserve">, 98–107 (2014).</w:t>
         </w:r>
       </w:hyperlink>
       <w:r>
@@ -32018,7 +32155,150 @@
           <w:u w:val="none"/>
         </w:rPr>
       </w:pPr>
-      <w:hyperlink r:id="rId201">
+      <w:hyperlink r:id="rId203">
+        <w:r>
+          <w:rPr>
+            <w:color w:val="000000"/>
+            <w:u w:val="none"/>
+            <w:rtl w:val="0"/>
+          </w:rPr>
+          <w:t xml:space="preserve">16. </w:t>
+          <w:tab/>
+          <w:t xml:space="preserve">E. W. Deutsch, Y. Perez-Riverol, J. Carver, S. Kawano, L. Mendoza, T. Van Den Bossche, R. Gabriels, P.-A. Binz, B. Pullman, Z. Sun, J. Shofstahl, W. Bittremieux, T. Mak, J. Klein, Y. Zhu, H. Lam, J. A. Vizcaino, N. Bandeira, Universal Spectrum Identifier for mass spectra. </w:t>
+        </w:r>
+      </w:hyperlink>
+      <w:hyperlink r:id="rId204">
+        <w:r>
+          <w:rPr>
+            <w:i w:val="1"/>
+            <w:color w:val="000000"/>
+            <w:u w:val="none"/>
+            <w:rtl w:val="0"/>
+          </w:rPr>
+          <w:t xml:space="preserve">BioRxiv</w:t>
+        </w:r>
+      </w:hyperlink>
+      <w:hyperlink r:id="rId205">
+        <w:r>
+          <w:rPr>
+            <w:color w:val="000000"/>
+            <w:u w:val="none"/>
+            <w:rtl w:val="0"/>
+          </w:rPr>
+          <w:t xml:space="preserve"> (2020), doi:10.1101/2020.12.07.415539.</w:t>
+        </w:r>
+      </w:hyperlink>
+      <w:r>
+        <w:rPr>
+          <w:rtl w:val="0"/>
+        </w:rPr>
+      </w:r>
+    </w:p>
+    <w:p>
+      <w:pPr>
+        <w:keepNext w:val="0"/>
+        <w:keepLines w:val="0"/>
+        <w:pageBreakBefore w:val="0"/>
+        <w:widowControl w:val="0"/>
+        <w:pBdr>
+          <w:top w:space="0" w:sz="0" w:val="nil"/>
+          <w:left w:space="0" w:sz="0" w:val="nil"/>
+          <w:bottom w:space="0" w:sz="0" w:val="nil"/>
+          <w:right w:space="0" w:sz="0" w:val="nil"/>
+          <w:between w:space="0" w:sz="0" w:val="nil"/>
+        </w:pBdr>
+        <w:shd w:fill="auto" w:val="clear"/>
+        <w:spacing w:after="110" w:before="0" w:line="276" w:lineRule="auto"/>
+        <w:ind w:left="584" w:right="0" w:hanging="584"/>
+        <w:jc w:val="left"/>
+        <w:rPr>
+          <w:color w:val="000000"/>
+          <w:u w:val="none"/>
+        </w:rPr>
+      </w:pPr>
+      <w:hyperlink r:id="rId206">
+        <w:r>
+          <w:rPr>
+            <w:color w:val="000000"/>
+            <w:u w:val="none"/>
+            <w:rtl w:val="0"/>
+          </w:rPr>
+          <w:t xml:space="preserve">17. </w:t>
+          <w:tab/>
+          <w:t xml:space="preserve">J. Griss, A. R. Jones, T. Sachsenberg, M. Walzer, L. Gatto, J. Hartler, G. G. Thallinger, R. M. Salek, C. Steinbeck, N. Neuhauser, J. Cox, S. Neumann, J. Fan, F. Reisinger, Q.-W. Xu, N. Del Toro, Y. Pérez-Riverol, F. Ghali, N. Bandeira, I. Xenarios, H. Hermjakob, The mzTab data exchange format: communicating mass-spectrometry-based proteomics and metabolomics experimental results to a wider audience. </w:t>
+        </w:r>
+      </w:hyperlink>
+      <w:hyperlink r:id="rId207">
+        <w:r>
+          <w:rPr>
+            <w:i w:val="1"/>
+            <w:color w:val="000000"/>
+            <w:u w:val="none"/>
+            <w:rtl w:val="0"/>
+          </w:rPr>
+          <w:t xml:space="preserve">Mol. Cell. Proteomics</w:t>
+        </w:r>
+      </w:hyperlink>
+      <w:hyperlink r:id="rId208">
+        <w:r>
+          <w:rPr>
+            <w:color w:val="000000"/>
+            <w:u w:val="none"/>
+            <w:rtl w:val="0"/>
+          </w:rPr>
+          <w:t xml:space="preserve">. </w:t>
+        </w:r>
+      </w:hyperlink>
+      <w:hyperlink r:id="rId209">
+        <w:r>
+          <w:rPr>
+            <w:b w:val="1"/>
+            <w:color w:val="000000"/>
+            <w:u w:val="none"/>
+            <w:rtl w:val="0"/>
+          </w:rPr>
+          <w:t xml:space="preserve">13</w:t>
+        </w:r>
+      </w:hyperlink>
+      <w:hyperlink r:id="rId210">
+        <w:r>
+          <w:rPr>
+            <w:color w:val="000000"/>
+            <w:u w:val="none"/>
+            <w:rtl w:val="0"/>
+          </w:rPr>
+          <w:t xml:space="preserve">, 2765–2775 (2014).</w:t>
+        </w:r>
+      </w:hyperlink>
+      <w:r>
+        <w:rPr>
+          <w:rtl w:val="0"/>
+        </w:rPr>
+      </w:r>
+    </w:p>
+    <w:p>
+      <w:pPr>
+        <w:keepNext w:val="0"/>
+        <w:keepLines w:val="0"/>
+        <w:pageBreakBefore w:val="0"/>
+        <w:widowControl w:val="0"/>
+        <w:pBdr>
+          <w:top w:space="0" w:sz="0" w:val="nil"/>
+          <w:left w:space="0" w:sz="0" w:val="nil"/>
+          <w:bottom w:space="0" w:sz="0" w:val="nil"/>
+          <w:right w:space="0" w:sz="0" w:val="nil"/>
+          <w:between w:space="0" w:sz="0" w:val="nil"/>
+        </w:pBdr>
+        <w:shd w:fill="auto" w:val="clear"/>
+        <w:spacing w:after="110" w:before="0" w:line="276" w:lineRule="auto"/>
+        <w:ind w:left="584" w:right="0" w:hanging="584"/>
+        <w:jc w:val="left"/>
+        <w:rPr>
+          <w:color w:val="000000"/>
+          <w:u w:val="none"/>
+        </w:rPr>
+      </w:pPr>
+      <w:hyperlink r:id="rId211">
         <w:r>
           <w:rPr>
             <w:color w:val="000000"/>
@@ -32030,7 +32310,7 @@
           <w:t xml:space="preserve">N. Hoffmann, J. Rein, T. Sachsenberg, J. Hartler, K. Haug, G. Mayer, O. Alka, S. Dayalan, J. T. M. Pearce, P. Rocca-Serra, D. Qi, M. Eisenacher, Y. Perez-Riverol, J. A. Vizcaíno, R. M. Salek, S. Neumann, A. R. Jones, mzTab-M: A Data Standard for Sharing Quantitative Results in Mass Spectrometry Metabolomics. </w:t>
         </w:r>
       </w:hyperlink>
-      <w:hyperlink r:id="rId202">
+      <w:hyperlink r:id="rId212">
         <w:r>
           <w:rPr>
             <w:i w:val="1"/>
@@ -32041,7 +32321,7 @@
           <w:t xml:space="preserve">Anal. Chem.</w:t>
         </w:r>
       </w:hyperlink>
-      <w:hyperlink r:id="rId203">
+      <w:hyperlink r:id="rId213">
         <w:r>
           <w:rPr>
             <w:color w:val="000000"/>
@@ -32051,7 +32331,7 @@
           <w:t xml:space="preserve"> </w:t>
         </w:r>
       </w:hyperlink>
-      <w:hyperlink r:id="rId204">
+      <w:hyperlink r:id="rId214">
         <w:r>
           <w:rPr>
             <w:b w:val="1"/>
@@ -32062,7 +32342,7 @@
           <w:t xml:space="preserve">91</w:t>
         </w:r>
       </w:hyperlink>
-      <w:hyperlink r:id="rId205">
+      <w:hyperlink r:id="rId215">
         <w:r>
           <w:rPr>
             <w:color w:val="000000"/>
@@ -32096,8 +32376,8 @@
         <w:ind w:left="0" w:firstLine="0"/>
         <w:rPr/>
       </w:pPr>
-      <w:bookmarkStart w:colFirst="0" w:colLast="0" w:name="_2u6wntf" w:id="55"/>
-      <w:bookmarkEnd w:id="55"/>
+      <w:bookmarkStart w:colFirst="0" w:colLast="0" w:name="_2u6wntf" w:id="50"/>
+      <w:bookmarkEnd w:id="50"/>
       <w:r>
         <w:br w:type="page"/>
       </w:r>
@@ -32116,8 +32396,8 @@
           <w:numId w:val="1"/>
         </w:numPr>
       </w:pPr>
-      <w:bookmarkStart w:colFirst="0" w:colLast="0" w:name="_919ibwfpcd50" w:id="56"/>
-      <w:bookmarkEnd w:id="56"/>
+      <w:bookmarkStart w:colFirst="0" w:colLast="0" w:name="_919ibwfpcd50" w:id="51"/>
+      <w:bookmarkEnd w:id="51"/>
       <w:r>
         <w:rPr>
           <w:rtl w:val="0"/>
@@ -32163,7 +32443,7 @@
         </w:numPr>
         <w:ind w:left="720" w:hanging="360"/>
       </w:pPr>
-      <w:hyperlink r:id="rId206">
+      <w:hyperlink r:id="rId216">
         <w:r>
           <w:rPr>
             <w:color w:val="1155cc"/>
@@ -32188,7 +32468,7 @@
         </w:numPr>
         <w:ind w:left="720" w:hanging="360"/>
       </w:pPr>
-      <w:hyperlink r:id="rId207">
+      <w:hyperlink r:id="rId217">
         <w:r>
           <w:rPr>
             <w:color w:val="1155cc"/>
@@ -32213,7 +32493,7 @@
         </w:numPr>
         <w:ind w:left="720" w:hanging="360"/>
       </w:pPr>
-      <w:hyperlink r:id="rId208">
+      <w:hyperlink r:id="rId218">
         <w:r>
           <w:rPr>
             <w:color w:val="1155cc"/>
@@ -32238,7 +32518,7 @@
         </w:numPr>
         <w:ind w:left="720" w:hanging="360"/>
       </w:pPr>
-      <w:hyperlink r:id="rId209">
+      <w:hyperlink r:id="rId219">
         <w:r>
           <w:rPr>
             <w:color w:val="1155cc"/>
@@ -32266,7 +32546,7 @@
           <w:u w:val="none"/>
         </w:rPr>
       </w:pPr>
-      <w:hyperlink r:id="rId210">
+      <w:hyperlink r:id="rId220">
         <w:r>
           <w:rPr>
             <w:color w:val="1155cc"/>
@@ -32294,7 +32574,7 @@
           <w:u w:val="none"/>
         </w:rPr>
       </w:pPr>
-      <w:hyperlink r:id="rId211">
+      <w:hyperlink r:id="rId221">
         <w:r>
           <w:rPr>
             <w:color w:val="1155cc"/>
@@ -32332,7 +32612,6 @@
         <w:rPr>
           <w:rtl w:val="0"/>
         </w:rPr>
-        <w:tab/>
         <w:t xml:space="preserve">Hint: You can find </w:t>
       </w:r>
       <w:r>
@@ -32361,7 +32640,7 @@
         </w:rPr>
         <w:t xml:space="preserve"> of these examples on our </w:t>
       </w:r>
-      <w:hyperlink r:id="rId212">
+      <w:hyperlink r:id="rId222">
         <w:r>
           <w:rPr>
             <w:color w:val="1155cc"/>
@@ -32435,7 +32714,7 @@
         </w:rPr>
         <w:t xml:space="preserve">We have prepared a number of companion documents that explain mzQC from various use-case perspectives. You can find these </w:t>
       </w:r>
-      <w:hyperlink r:id="rId213">
+      <w:hyperlink r:id="rId223">
         <w:r>
           <w:rPr>
             <w:color w:val="1155cc"/>
@@ -32459,7 +32738,7 @@
         </w:rPr>
         <w:t xml:space="preserve">on our </w:t>
       </w:r>
-      <w:hyperlink r:id="rId214">
+      <w:hyperlink r:id="rId224">
         <w:r>
           <w:rPr>
             <w:color w:val="1155cc"/>
@@ -32507,8 +32786,8 @@
       </w:pBdr>
       <w:shd w:fill="auto" w:val="clear"/>
       <w:tabs>
-        <w:tab w:val="center" w:pos="4320"/>
-        <w:tab w:val="right" w:pos="8640"/>
+        <w:tab w:val="center" w:leader="none" w:pos="4320"/>
+        <w:tab w:val="right" w:leader="none" w:pos="8640"/>
       </w:tabs>
       <w:spacing w:after="0" w:before="0" w:line="240" w:lineRule="auto"/>
       <w:ind w:left="0" w:right="0" w:firstLine="0"/>
@@ -32580,7 +32859,7 @@
       <w:tblStyle w:val="Table13"/>
       <w:tblW w:w="13571.999999999998" w:type="dxa"/>
       <w:jc w:val="left"/>
-      <w:tblInd w:w="0.0" w:type="dxa"/>
+      <w:tblInd w:w="-115.0" w:type="dxa"/>
       <w:tblLayout w:type="fixed"/>
       <w:tblLook w:val="0600"/>
     </w:tblPr>
@@ -32620,8 +32899,8 @@
             </w:pBdr>
             <w:shd w:fill="auto" w:val="clear"/>
             <w:tabs>
-              <w:tab w:val="center" w:pos="4320"/>
-              <w:tab w:val="right" w:pos="8640"/>
+              <w:tab w:val="center" w:leader="none" w:pos="4320"/>
+              <w:tab w:val="right" w:leader="none" w:pos="8640"/>
             </w:tabs>
             <w:spacing w:after="0" w:before="0" w:line="240" w:lineRule="auto"/>
             <w:ind w:left="-115" w:right="0" w:firstLine="0"/>
@@ -32666,8 +32945,8 @@
             </w:pBdr>
             <w:shd w:fill="auto" w:val="clear"/>
             <w:tabs>
-              <w:tab w:val="center" w:pos="4320"/>
-              <w:tab w:val="right" w:pos="8640"/>
+              <w:tab w:val="center" w:leader="none" w:pos="4320"/>
+              <w:tab w:val="right" w:leader="none" w:pos="8640"/>
             </w:tabs>
             <w:spacing w:after="0" w:before="0" w:line="240" w:lineRule="auto"/>
             <w:ind w:left="0" w:right="0" w:firstLine="0"/>
@@ -32712,8 +32991,8 @@
             </w:pBdr>
             <w:shd w:fill="auto" w:val="clear"/>
             <w:tabs>
-              <w:tab w:val="center" w:pos="4320"/>
-              <w:tab w:val="right" w:pos="8640"/>
+              <w:tab w:val="center" w:leader="none" w:pos="4320"/>
+              <w:tab w:val="right" w:leader="none" w:pos="8640"/>
             </w:tabs>
             <w:spacing w:after="0" w:before="0" w:line="240" w:lineRule="auto"/>
             <w:ind w:left="0" w:right="-115" w:firstLine="0"/>
@@ -32756,8 +33035,8 @@
       </w:pBdr>
       <w:shd w:fill="auto" w:val="clear"/>
       <w:tabs>
-        <w:tab w:val="center" w:pos="4320"/>
-        <w:tab w:val="right" w:pos="8640"/>
+        <w:tab w:val="center" w:leader="none" w:pos="4320"/>
+        <w:tab w:val="right" w:leader="none" w:pos="8640"/>
       </w:tabs>
       <w:spacing w:after="0" w:before="0" w:line="240" w:lineRule="auto"/>
       <w:ind w:left="0" w:right="0" w:firstLine="0"/>
@@ -32791,8 +33070,8 @@
     <w:pPr>
       <w:pageBreakBefore w:val="0"/>
       <w:tabs>
-        <w:tab w:val="center" w:pos="4320"/>
-        <w:tab w:val="right" w:pos="8640"/>
+        <w:tab w:val="center" w:leader="none" w:pos="4320"/>
+        <w:tab w:val="right" w:leader="none" w:pos="8640"/>
       </w:tabs>
       <w:rPr>
         <w:vertAlign w:val="baseline"/>
@@ -32892,7 +33171,7 @@
     <w:pPr>
       <w:pageBreakBefore w:val="0"/>
       <w:tabs>
-        <w:tab w:val="left" w:pos="7938"/>
+        <w:tab w:val="left" w:leader="none" w:pos="7938"/>
       </w:tabs>
       <w:rPr/>
     </w:pPr>
@@ -32906,13 +33185,13 @@
       <w:rPr>
         <w:rtl w:val="0"/>
       </w:rPr>
-      <w:t xml:space="preserve">1.0.0 DRAFT June 17, 202</w:t>
+      <w:t xml:space="preserve">1.0.0 DRAFT </w:t>
     </w:r>
     <w:r>
       <w:rPr>
         <w:rtl w:val="0"/>
       </w:rPr>
-      <w:t xml:space="preserve">2</w:t>
+      <w:t xml:space="preserve">December 8, 2023</w:t>
       <w:tab/>
       <w:tab/>
       <w:tab/>
@@ -32942,8 +33221,8 @@
       </w:pBdr>
       <w:shd w:fill="auto" w:val="clear"/>
       <w:tabs>
-        <w:tab w:val="center" w:pos="4320"/>
-        <w:tab w:val="right" w:pos="8640"/>
+        <w:tab w:val="center" w:leader="none" w:pos="4320"/>
+        <w:tab w:val="right" w:leader="none" w:pos="8640"/>
       </w:tabs>
       <w:spacing w:after="0" w:before="0" w:line="240" w:lineRule="auto"/>
       <w:ind w:left="0" w:right="0" w:firstLine="0"/>
@@ -32977,12 +33256,12 @@
     <w:pPr>
       <w:pageBreakBefore w:val="0"/>
       <w:tabs>
-        <w:tab w:val="right" w:pos="13572"/>
+        <w:tab w:val="right" w:leader="none" w:pos="13572"/>
       </w:tabs>
       <w:rPr/>
     </w:pPr>
-    <w:bookmarkStart w:colFirst="0" w:colLast="0" w:name="_111kx3o" w:id="57"/>
-    <w:bookmarkEnd w:id="57"/>
+    <w:bookmarkStart w:colFirst="0" w:colLast="0" w:name="_111kx3o" w:id="52"/>
+    <w:bookmarkEnd w:id="52"/>
     <w:r>
       <w:rPr>
         <w:rtl w:val="0"/>
@@ -32994,7 +33273,7 @@
     <w:pPr>
       <w:pageBreakBefore w:val="0"/>
       <w:tabs>
-        <w:tab w:val="right" w:pos="13572"/>
+        <w:tab w:val="right" w:leader="none" w:pos="13572"/>
       </w:tabs>
       <w:rPr/>
     </w:pPr>
@@ -33009,7 +33288,7 @@
     <w:pPr>
       <w:pageBreakBefore w:val="0"/>
       <w:tabs>
-        <w:tab w:val="right" w:pos="13572"/>
+        <w:tab w:val="right" w:leader="none" w:pos="13572"/>
       </w:tabs>
       <w:rPr/>
     </w:pPr>
@@ -33017,7 +33296,7 @@
       <w:rPr>
         <w:rtl w:val="0"/>
       </w:rPr>
-      <w:t xml:space="preserve">Version 1.0.0 DRAFT v4</w:t>
+      <w:t xml:space="preserve">Version 1.0.0 DRAFT v5</w:t>
     </w:r>
   </w:p>
   <w:p>
@@ -33043,7 +33322,19 @@
       <w:rPr>
         <w:rtl w:val="0"/>
       </w:rPr>
-      <w:t xml:space="preserve">Wout Bittremieux, University of California San Diego</w:t>
+      <w:t xml:space="preserve">Wout Bittremieux, University of Antwerp</w:t>
+    </w:r>
+  </w:p>
+  <w:p>
+    <w:pPr>
+      <w:jc w:val="right"/>
+      <w:rPr/>
+    </w:pPr>
+    <w:r>
+      <w:rPr>
+        <w:rtl w:val="0"/>
+      </w:rPr>
+      <w:t xml:space="preserve">Nils Hoffmann, Forschungszentrum Jülich</w:t>
     </w:r>
   </w:p>
   <w:p>
@@ -33095,19 +33386,6 @@
       <w:rPr>
         <w:rtl w:val="0"/>
       </w:rPr>
-      <w:t xml:space="preserve">Nils Hoffmann, Forschungszentrum Jülich</w:t>
-    </w:r>
-  </w:p>
-  <w:p>
-    <w:pPr>
-      <w:pageBreakBefore w:val="0"/>
-      <w:jc w:val="right"/>
-      <w:rPr/>
-    </w:pPr>
-    <w:r>
-      <w:rPr>
-        <w:rtl w:val="0"/>
-      </w:rPr>
       <w:t xml:space="preserve">Mathias Walzer, European Bioinformatics Institute</w:t>
     </w:r>
   </w:p>
@@ -33135,7 +33413,7 @@
       <w:rPr>
         <w:rtl w:val="0"/>
       </w:rPr>
-      <w:t xml:space="preserve">June 17, 2022</w:t>
+      <w:t xml:space="preserve">December 8, 2023</w:t>
     </w:r>
     <w:r>
       <w:rPr>
@@ -34869,7 +35147,7 @@
       <w:keepNext w:val="1"/>
       <w:pageBreakBefore w:val="0"/>
       <w:tabs>
-        <w:tab w:val="left" w:pos="450"/>
+        <w:tab w:val="left" w:leader="none" w:pos="450"/>
       </w:tabs>
       <w:spacing w:after="120" w:before="240" w:lineRule="auto"/>
       <w:ind w:left="720"/>
